--- a/TA/REVISI TA/After Edit/PENGUJIAN DETEKSI TINGKAT PLAGIARISME(Final) (Autosaved).docx
+++ b/TA/REVISI TA/After Edit/PENGUJIAN DETEKSI TINGKAT PLAGIARISME(Final) (Autosaved).docx
@@ -1,6 +1,6 @@
 
 <file path=word/document.xml><?xml version="1.0" encoding="utf-8"?>
-<w:document xmlns:wpc="http://schemas.microsoft.com/office/word/2010/wordprocessingCanvas" xmlns:cx="http://schemas.microsoft.com/office/drawing/2014/chartex" xmlns:mc="http://schemas.openxmlformats.org/markup-compatibility/2006" xmlns:o="urn:schemas-microsoft-com:office:office" xmlns:r="http://schemas.openxmlformats.org/officeDocument/2006/relationships" xmlns:m="http://schemas.openxmlformats.org/officeDocument/2006/math" xmlns:v="urn:schemas-microsoft-com:vml" xmlns:wp14="http://schemas.microsoft.com/office/word/2010/wordprocessingDrawing" xmlns:wp="http://schemas.openxmlformats.org/drawingml/2006/wordprocessingDrawing" xmlns:w10="urn:schemas-microsoft-com:office:word" xmlns:w="http://schemas.openxmlformats.org/wordprocessingml/2006/main" xmlns:w14="http://schemas.microsoft.com/office/word/2010/wordml" xmlns:w15="http://schemas.microsoft.com/office/word/2012/wordml" xmlns:w16se="http://schemas.microsoft.com/office/word/2015/wordml/symex" xmlns:wpg="http://schemas.microsoft.com/office/word/2010/wordprocessingGroup" xmlns:wpi="http://schemas.microsoft.com/office/word/2010/wordprocessingInk" xmlns:wne="http://schemas.microsoft.com/office/word/2006/wordml" xmlns:wps="http://schemas.microsoft.com/office/word/2010/wordprocessingShape" mc:Ignorable="w14 w15 w16se wp14">
+<w:document xmlns:wpc="http://schemas.microsoft.com/office/word/2010/wordprocessingCanvas" xmlns:cx="http://schemas.microsoft.com/office/drawing/2014/chartex" xmlns:cx1="http://schemas.microsoft.com/office/drawing/2015/9/8/chartex" xmlns:cx2="http://schemas.microsoft.com/office/drawing/2015/10/21/chartex" xmlns:mc="http://schemas.openxmlformats.org/markup-compatibility/2006" xmlns:o="urn:schemas-microsoft-com:office:office" xmlns:r="http://schemas.openxmlformats.org/officeDocument/2006/relationships" xmlns:m="http://schemas.openxmlformats.org/officeDocument/2006/math" xmlns:v="urn:schemas-microsoft-com:vml" xmlns:wp14="http://schemas.microsoft.com/office/word/2010/wordprocessingDrawing" xmlns:wp="http://schemas.openxmlformats.org/drawingml/2006/wordprocessingDrawing" xmlns:w10="urn:schemas-microsoft-com:office:word" xmlns:w="http://schemas.openxmlformats.org/wordprocessingml/2006/main" xmlns:w14="http://schemas.microsoft.com/office/word/2010/wordml" xmlns:w15="http://schemas.microsoft.com/office/word/2012/wordml" xmlns:w16se="http://schemas.microsoft.com/office/word/2015/wordml/symex" xmlns:wpg="http://schemas.microsoft.com/office/word/2010/wordprocessingGroup" xmlns:wpi="http://schemas.microsoft.com/office/word/2010/wordprocessingInk" xmlns:wne="http://schemas.microsoft.com/office/word/2006/wordml" xmlns:wps="http://schemas.microsoft.com/office/word/2010/wordprocessingShape" mc:Ignorable="w14 w15 w16se wp14">
   <w:body>
     <w:p>
       <w:pPr>
@@ -1484,18 +1484,8 @@
           <w:szCs w:val="24"/>
           <w:u w:val="thick"/>
         </w:rPr>
-        <w:t xml:space="preserve">Dr. Pahala Sirait, S.T., </w:t>
-      </w:r>
-      <w:proofErr w:type="gramStart"/>
-      <w:r>
-        <w:rPr>
-          <w:rFonts w:cs="Times New Roman"/>
-          <w:szCs w:val="24"/>
-          <w:u w:val="thick"/>
-        </w:rPr>
-        <w:t>M.Kom</w:t>
-      </w:r>
-      <w:proofErr w:type="gramEnd"/>
+        <w:t>Dr. Pahala Sirait, S.T., M.Kom</w:t>
+      </w:r>
       <w:r>
         <w:rPr>
           <w:rFonts w:cs="Times New Roman"/>
@@ -1719,25 +1709,7 @@
           <w:szCs w:val="24"/>
           <w:u w:val="thick"/>
         </w:rPr>
-        <w:t xml:space="preserve">Hardy, </w:t>
-      </w:r>
-      <w:proofErr w:type="gramStart"/>
-      <w:r>
-        <w:rPr>
-          <w:rFonts w:cs="Times New Roman"/>
-          <w:szCs w:val="24"/>
-          <w:u w:val="thick"/>
-        </w:rPr>
-        <w:t>S.Kom</w:t>
-      </w:r>
-      <w:proofErr w:type="gramEnd"/>
-      <w:r>
-        <w:rPr>
-          <w:rFonts w:cs="Times New Roman"/>
-          <w:szCs w:val="24"/>
-          <w:u w:val="thick"/>
-        </w:rPr>
-        <w:t>., M.Sc.</w:t>
+        <w:t>Hardy, S.Kom., M.Sc.</w:t>
       </w:r>
     </w:p>
     <w:p>
@@ -1811,6 +1783,75 @@
         </w:rPr>
         <w:t>Permasalahan terhadap plagiarisme telah ada selama bertahun-tahun. Namum penyebarluasan informasi dan teknologi komunikasi, termasuk salah satunya internet telah memberikan kontribusi untuk kemudahan menjiplak. Oleh karena itu, pendeteksi plagiarisme perlu dilakukan untuk mengurangi tingkat penjiplakan yang semakin marak.</w:t>
       </w:r>
+      <w:r>
+        <w:rPr>
+          <w:rFonts w:cs="Times New Roman"/>
+        </w:rPr>
+        <w:t xml:space="preserve"> Untuk mencegah tindakan plagiat, penulis </w:t>
+      </w:r>
+      <w:r>
+        <w:rPr>
+          <w:rFonts w:cs="Times New Roman"/>
+        </w:rPr>
+        <w:t xml:space="preserve">melakukan penelitian dengan </w:t>
+      </w:r>
+      <w:r>
+        <w:rPr>
+          <w:rFonts w:cs="Times New Roman"/>
+        </w:rPr>
+        <w:t xml:space="preserve">menggunakan algoritma yang khusus </w:t>
+      </w:r>
+      <w:r>
+        <w:rPr>
+          <w:rFonts w:cs="Times New Roman"/>
+          <w:i/>
+        </w:rPr>
+        <w:t>untuk</w:t>
+      </w:r>
+      <w:r>
+        <w:rPr>
+          <w:rFonts w:cs="Times New Roman"/>
+        </w:rPr>
+        <w:t xml:space="preserve"> pengecekan per kata yang cocok di bidang</w:t>
+      </w:r>
+      <w:r>
+        <w:rPr>
+          <w:rFonts w:cs="Times New Roman"/>
+        </w:rPr>
+        <w:t xml:space="preserve"> akademis terutama</w:t>
+      </w:r>
+      <w:r>
+        <w:rPr>
+          <w:rFonts w:cs="Times New Roman"/>
+        </w:rPr>
+        <w:t xml:space="preserve"> </w:t>
+      </w:r>
+      <w:r>
+        <w:rPr>
+          <w:rFonts w:cs="Times New Roman"/>
+          <w:i/>
+        </w:rPr>
+        <w:t xml:space="preserve">Natural Language Processing. </w:t>
+      </w:r>
+      <w:r>
+        <w:rPr>
+          <w:rFonts w:cs="Times New Roman"/>
+        </w:rPr>
+        <w:t xml:space="preserve">Terdapat beberapa algoritma yang dapat digunakan untuk kasus plagiarism dimana salah satunya yang akan digunakan adalah algoritma </w:t>
+      </w:r>
+      <w:r>
+        <w:rPr>
+          <w:rFonts w:cs="Times New Roman"/>
+          <w:i/>
+        </w:rPr>
+        <w:t>levenshtein distance</w:t>
+      </w:r>
+      <w:r>
+        <w:rPr>
+          <w:rFonts w:cs="Times New Roman"/>
+        </w:rPr>
+        <w:t>.</w:t>
+      </w:r>
     </w:p>
     <w:p>
       <w:pPr>
@@ -1844,7 +1885,39 @@
         <w:rPr>
           <w:rFonts w:cs="Times New Roman"/>
         </w:rPr>
-        <w:t xml:space="preserve"> dan dalam mempertimbangkan makna kata dilakukan pencocokan dengan databasenya dalam dua buah dokumen yang diuji. Dokumen yang diuji adalah file berformat *.pdf yang berbahasa indonesia. Terdapat 2 tipe pemrosesan dalam proses pengujian</w:t>
+        <w:t xml:space="preserve"> dan dalam mempertimbangkan makna kata dilakukan pencocokan dengan databasenya dalam dua buah dokumen yang diuji. Dokumen yang diuji adalah </w:t>
+      </w:r>
+      <w:r>
+        <w:rPr>
+          <w:rFonts w:cs="Times New Roman"/>
+          <w:i/>
+        </w:rPr>
+        <w:t>file</w:t>
+      </w:r>
+      <w:r>
+        <w:rPr>
+          <w:rFonts w:cs="Times New Roman"/>
+        </w:rPr>
+        <w:t xml:space="preserve"> ber</w:t>
+      </w:r>
+      <w:r>
+        <w:rPr>
+          <w:rFonts w:cs="Times New Roman"/>
+          <w:i/>
+        </w:rPr>
+        <w:t>format</w:t>
+      </w:r>
+      <w:r>
+        <w:rPr>
+          <w:rFonts w:cs="Times New Roman"/>
+        </w:rPr>
+        <w:t xml:space="preserve"> *.pdf yang berbahasa I</w:t>
+      </w:r>
+      <w:r>
+        <w:rPr>
+          <w:rFonts w:cs="Times New Roman"/>
+        </w:rPr>
+        <w:t>ndonesia. Terdapat 2 tipe pemrosesan dalam proses pengujian</w:t>
       </w:r>
       <w:r>
         <w:rPr>
@@ -1919,21 +1992,26 @@
         <w:rPr>
           <w:rFonts w:cs="Times New Roman"/>
         </w:rPr>
-        <w:t xml:space="preserve">Kata </w:t>
-      </w:r>
-      <w:proofErr w:type="gramStart"/>
-      <w:r>
-        <w:rPr>
-          <w:rFonts w:cs="Times New Roman"/>
-        </w:rPr>
-        <w:t>kunci :</w:t>
-      </w:r>
-      <w:proofErr w:type="gramEnd"/>
-      <w:r>
-        <w:rPr>
-          <w:rFonts w:cs="Times New Roman"/>
-        </w:rPr>
-        <w:t xml:space="preserve"> plagiarisme, </w:t>
+        <w:t>Kata kunci</w:t>
+      </w:r>
+      <w:r>
+        <w:rPr>
+          <w:rFonts w:cs="Times New Roman"/>
+        </w:rPr>
+        <w:t xml:space="preserve">: </w:t>
+      </w:r>
+      <w:r>
+        <w:rPr>
+          <w:rFonts w:cs="Times New Roman"/>
+          <w:i/>
+        </w:rPr>
+        <w:t xml:space="preserve">Natural Language Processing, </w:t>
+      </w:r>
+      <w:r>
+        <w:rPr>
+          <w:rFonts w:cs="Times New Roman"/>
+        </w:rPr>
+        <w:t xml:space="preserve">plagiarisme, </w:t>
       </w:r>
       <w:r>
         <w:rPr>
@@ -1968,42 +2046,6 @@
         </w:rPr>
         <w:t>preprocessing</w:t>
       </w:r>
-    </w:p>
-    <w:p>
-      <w:pPr>
-        <w:ind w:firstLine="0"/>
-        <w:rPr>
-          <w:rFonts w:cs="Times New Roman"/>
-          <w:i/>
-        </w:rPr>
-      </w:pPr>
-    </w:p>
-    <w:p>
-      <w:pPr>
-        <w:ind w:firstLine="0"/>
-        <w:rPr>
-          <w:rFonts w:cs="Times New Roman"/>
-          <w:i/>
-        </w:rPr>
-      </w:pPr>
-    </w:p>
-    <w:p>
-      <w:pPr>
-        <w:ind w:firstLine="0"/>
-        <w:rPr>
-          <w:rFonts w:cs="Times New Roman"/>
-          <w:i/>
-        </w:rPr>
-      </w:pPr>
-    </w:p>
-    <w:p>
-      <w:pPr>
-        <w:ind w:firstLine="0"/>
-        <w:rPr>
-          <w:rFonts w:cs="Times New Roman"/>
-          <w:i/>
-        </w:rPr>
-      </w:pPr>
     </w:p>
     <w:p>
       <w:pPr>
@@ -2136,7 +2178,6 @@
           <w:rFonts w:cs="Times New Roman"/>
           <w:b/>
         </w:rPr>
-        <w:lastRenderedPageBreak/>
         <w:t>ABSTRACT</w:t>
       </w:r>
     </w:p>
@@ -2210,6 +2251,42 @@
         </w:rPr>
         <w:t xml:space="preserve"> is increasingly widespread.</w:t>
       </w:r>
+      <w:r>
+        <w:rPr>
+          <w:rFonts w:cs="Times New Roman"/>
+        </w:rPr>
+        <w:t xml:space="preserve"> </w:t>
+      </w:r>
+      <w:r>
+        <w:rPr>
+          <w:rFonts w:cs="Times New Roman"/>
+        </w:rPr>
+        <w:t xml:space="preserve">To prevent plagiarism, the authors conducted a study using a </w:t>
+      </w:r>
+      <w:r>
+        <w:rPr>
+          <w:rFonts w:cs="Times New Roman"/>
+        </w:rPr>
+        <w:t>specific</w:t>
+      </w:r>
+      <w:r>
+        <w:rPr>
+          <w:rFonts w:cs="Times New Roman"/>
+        </w:rPr>
+        <w:t xml:space="preserve"> algorithm for checking a suitable word in the academic field, especially Natural Language Processing. There are several algorithms that can be used for cases of plagiarism where one of them is </w:t>
+      </w:r>
+      <w:r>
+        <w:rPr>
+          <w:rFonts w:cs="Times New Roman"/>
+        </w:rPr>
+        <w:t>a</w:t>
+      </w:r>
+      <w:r>
+        <w:rPr>
+          <w:rFonts w:cs="Times New Roman"/>
+        </w:rPr>
+        <w:t xml:space="preserve"> levenshtein distance algorithm.</w:t>
+      </w:r>
     </w:p>
     <w:p>
       <w:pPr>
@@ -2223,7 +2300,85 @@
         <w:rPr>
           <w:rFonts w:cs="Times New Roman"/>
         </w:rPr>
-        <w:t>In this study, to detect verbatim done using algorithms levenshtein distance and in considering the meaning of the word made to match with the database in two documents being tested. Documents to be tested is a file format * .pdf who speak Indonesian. There are two types of processing in the testing process, the preprocessing and nonpreprocessing that can display different results according to the document to be tested.</w:t>
+        <w:t xml:space="preserve">In this study, to detect </w:t>
+      </w:r>
+      <w:r>
+        <w:rPr>
+          <w:rFonts w:cs="Times New Roman"/>
+        </w:rPr>
+        <w:t>word by word, it is</w:t>
+      </w:r>
+      <w:r>
+        <w:rPr>
+          <w:rFonts w:cs="Times New Roman"/>
+        </w:rPr>
+        <w:t xml:space="preserve"> done</w:t>
+      </w:r>
+      <w:r>
+        <w:rPr>
+          <w:rFonts w:cs="Times New Roman"/>
+        </w:rPr>
+        <w:t xml:space="preserve"> by</w:t>
+      </w:r>
+      <w:r>
+        <w:rPr>
+          <w:rFonts w:cs="Times New Roman"/>
+        </w:rPr>
+        <w:t xml:space="preserve"> using levenshtein distance</w:t>
+      </w:r>
+      <w:r>
+        <w:rPr>
+          <w:rFonts w:cs="Times New Roman"/>
+        </w:rPr>
+        <w:t xml:space="preserve"> </w:t>
+      </w:r>
+      <w:r>
+        <w:rPr>
+          <w:rFonts w:cs="Times New Roman"/>
+        </w:rPr>
+        <w:t>algorithms</w:t>
+      </w:r>
+      <w:r>
+        <w:rPr>
+          <w:rFonts w:cs="Times New Roman"/>
+        </w:rPr>
+        <w:t xml:space="preserve"> and in considering the meaning of the word made to match with the database in two documents being tested. </w:t>
+      </w:r>
+      <w:r>
+        <w:rPr>
+          <w:rFonts w:cs="Times New Roman"/>
+        </w:rPr>
+        <w:t>Testing document</w:t>
+      </w:r>
+      <w:r>
+        <w:rPr>
+          <w:rFonts w:cs="Times New Roman"/>
+        </w:rPr>
+        <w:t xml:space="preserve"> is a file format * .pdf wh</w:t>
+      </w:r>
+      <w:r>
+        <w:rPr>
+          <w:rFonts w:cs="Times New Roman"/>
+        </w:rPr>
+        <w:t>ich is</w:t>
+      </w:r>
+      <w:r>
+        <w:rPr>
+          <w:rFonts w:cs="Times New Roman"/>
+        </w:rPr>
+        <w:t xml:space="preserve"> Indonesian</w:t>
+      </w:r>
+      <w:r>
+        <w:rPr>
+          <w:rFonts w:cs="Times New Roman"/>
+        </w:rPr>
+        <w:t xml:space="preserve"> language</w:t>
+      </w:r>
+      <w:r>
+        <w:rPr>
+          <w:rFonts w:cs="Times New Roman"/>
+        </w:rPr>
+        <w:t>. There are two types of processing in the testing process, the preprocessing and nonpreprocessing that can display different results according to the document tested.</w:t>
       </w:r>
     </w:p>
     <w:p>
@@ -2238,7 +2393,19 @@
         <w:rPr>
           <w:rFonts w:cs="Times New Roman"/>
         </w:rPr>
-        <w:t>Experiments performed in this study will show results in the form of a percentage. Results are given have high accuracy in detecting plagiarism in terms of similarity of words and meanings.</w:t>
+        <w:t>Experiments performed in this study will show results in the form of a percentage. Results</w:t>
+      </w:r>
+      <w:r>
+        <w:rPr>
+          <w:rFonts w:cs="Times New Roman"/>
+        </w:rPr>
+        <w:t xml:space="preserve"> which</w:t>
+      </w:r>
+      <w:r>
+        <w:rPr>
+          <w:rFonts w:cs="Times New Roman"/>
+        </w:rPr>
+        <w:t xml:space="preserve"> are given have high accuracy in detecting plagiarism in terms of similarity of words and meanings.</w:t>
       </w:r>
     </w:p>
     <w:p>
@@ -2262,7 +2429,19 @@
         <w:rPr>
           <w:rFonts w:cs="Times New Roman"/>
         </w:rPr>
-        <w:t>Keywords: plagiarism, levenshtein distance, words, sentences, preprocessing</w:t>
+        <w:t xml:space="preserve">Keywords: </w:t>
+      </w:r>
+      <w:r>
+        <w:rPr>
+          <w:rFonts w:cs="Times New Roman"/>
+        </w:rPr>
+        <w:t xml:space="preserve">Natural Language Processing, </w:t>
+      </w:r>
+      <w:r>
+        <w:rPr>
+          <w:rFonts w:cs="Times New Roman"/>
+        </w:rPr>
+        <w:t>plagiarism, levenshtein distance, words, sentences, preprocessing</w:t>
       </w:r>
     </w:p>
     <w:p>
@@ -2371,35 +2550,17 @@
     </w:p>
     <w:p>
       <w:pPr>
-        <w:jc w:val="center"/>
-        <w:rPr>
-          <w:rFonts w:cs="Times New Roman"/>
-        </w:rPr>
-      </w:pPr>
-    </w:p>
-    <w:p>
-      <w:pPr>
-        <w:jc w:val="center"/>
-        <w:rPr>
-          <w:rFonts w:cs="Times New Roman"/>
-        </w:rPr>
-      </w:pPr>
-    </w:p>
-    <w:p>
-      <w:pPr>
-        <w:jc w:val="center"/>
-        <w:rPr>
-          <w:rFonts w:cs="Times New Roman"/>
-        </w:rPr>
-      </w:pPr>
-    </w:p>
-    <w:p>
-      <w:pPr>
-        <w:jc w:val="center"/>
-        <w:rPr>
-          <w:rFonts w:cs="Times New Roman"/>
-        </w:rPr>
-      </w:pPr>
+        <w:ind w:firstLine="0"/>
+        <w:rPr>
+          <w:rFonts w:cs="Times New Roman"/>
+        </w:rPr>
+      </w:pPr>
+      <w:r>
+        <w:rPr>
+          <w:rFonts w:cs="Times New Roman"/>
+        </w:rPr>
+        <w:t>\</w:t>
+      </w:r>
     </w:p>
     <w:p>
       <w:pPr>
@@ -2514,23 +2675,7 @@
           <w:rFonts w:cs="Times New Roman"/>
           <w:szCs w:val="24"/>
         </w:rPr>
-        <w:t xml:space="preserve">Bapak Dr. Pahala Sirait, S.T., </w:t>
-      </w:r>
-      <w:proofErr w:type="gramStart"/>
-      <w:r>
-        <w:rPr>
-          <w:rFonts w:cs="Times New Roman"/>
-          <w:szCs w:val="24"/>
-        </w:rPr>
-        <w:t>M.Kom</w:t>
-      </w:r>
-      <w:proofErr w:type="gramEnd"/>
-      <w:r>
-        <w:rPr>
-          <w:rFonts w:cs="Times New Roman"/>
-          <w:szCs w:val="24"/>
-        </w:rPr>
-        <w:t>., selaku pembimbing I yang telah membimbing penulis selama mengerjakan tugas akhir ini.</w:t>
+        <w:t>Bapak Dr. Pahala Sirait, S.T., M.Kom., selaku pembimbing I yang telah membimbing penulis selama mengerjakan tugas akhir ini.</w:t>
       </w:r>
     </w:p>
     <w:p>
@@ -2551,23 +2696,7 @@
           <w:rFonts w:cs="Times New Roman"/>
           <w:szCs w:val="24"/>
         </w:rPr>
-        <w:t xml:space="preserve">Bapak Sunario Megawan, </w:t>
-      </w:r>
-      <w:proofErr w:type="gramStart"/>
-      <w:r>
-        <w:rPr>
-          <w:rFonts w:cs="Times New Roman"/>
-          <w:szCs w:val="24"/>
-        </w:rPr>
-        <w:t>S.Kom</w:t>
-      </w:r>
-      <w:proofErr w:type="gramEnd"/>
-      <w:r>
-        <w:rPr>
-          <w:rFonts w:cs="Times New Roman"/>
-          <w:szCs w:val="24"/>
-        </w:rPr>
-        <w:t>.,M,.Kom., selaku pembimbing II dan Sekretaris Program Studi Teknik Informatika yang telah membimbing penulis selama mengerjakan tugas akhir ini.</w:t>
+        <w:t>Bapak Sunario Megawan, S.Kom.,M,.Kom., selaku pembimbing II dan Sekretaris Program Studi Teknik Informatika yang telah membimbing penulis selama mengerjakan tugas akhir ini.</w:t>
       </w:r>
     </w:p>
     <w:p>
@@ -2609,23 +2738,7 @@
           <w:rFonts w:cs="Times New Roman"/>
           <w:szCs w:val="24"/>
         </w:rPr>
-        <w:t xml:space="preserve">Bapak Djoni, </w:t>
-      </w:r>
-      <w:proofErr w:type="gramStart"/>
-      <w:r>
-        <w:rPr>
-          <w:rFonts w:cs="Times New Roman"/>
-          <w:szCs w:val="24"/>
-        </w:rPr>
-        <w:t>S.Kom</w:t>
-      </w:r>
-      <w:proofErr w:type="gramEnd"/>
-      <w:r>
-        <w:rPr>
-          <w:rFonts w:cs="Times New Roman"/>
-          <w:szCs w:val="24"/>
-        </w:rPr>
-        <w:t>., M.T.I., selaku Wakil Ketua STMIK Mikroskil Medan.</w:t>
+        <w:t>Bapak Djoni, S.Kom., M.T.I., selaku Wakil Ketua STMIK Mikroskil Medan.</w:t>
       </w:r>
     </w:p>
     <w:p>
@@ -2646,23 +2759,7 @@
           <w:rFonts w:cs="Times New Roman"/>
           <w:szCs w:val="24"/>
         </w:rPr>
-        <w:t xml:space="preserve">Bapak Hardy, </w:t>
-      </w:r>
-      <w:proofErr w:type="gramStart"/>
-      <w:r>
-        <w:rPr>
-          <w:rFonts w:cs="Times New Roman"/>
-          <w:szCs w:val="24"/>
-        </w:rPr>
-        <w:t>S.Kom</w:t>
-      </w:r>
-      <w:proofErr w:type="gramEnd"/>
-      <w:r>
-        <w:rPr>
-          <w:rFonts w:cs="Times New Roman"/>
-          <w:szCs w:val="24"/>
-        </w:rPr>
-        <w:t>., M.Sc., selaku Ketua Program Studi Teknik Informatika.</w:t>
+        <w:t>Bapak Hardy, S.Kom., M.Sc., selaku Ketua Program Studi Teknik Informatika.</w:t>
       </w:r>
     </w:p>
     <w:p>
@@ -2864,7 +2961,6 @@
           <w:docPartUnique/>
         </w:docPartObj>
       </w:sdtPr>
-      <w:sdtEndPr/>
       <w:sdtContent>
         <w:p>
           <w:pPr>
@@ -3823,90 +3919,6 @@
         </w:p>
         <w:p>
           <w:pPr>
-            <w:pStyle w:val="TOC3"/>
-            <w:rPr>
-              <w:rFonts w:asciiTheme="minorHAnsi" w:eastAsiaTheme="minorEastAsia" w:hAnsiTheme="minorHAnsi"/>
-              <w:noProof/>
-              <w:sz w:val="22"/>
-            </w:rPr>
-          </w:pPr>
-          <w:hyperlink w:anchor="_Toc459650607" w:history="1">
-            <w:r>
-              <w:rPr>
-                <w:rStyle w:val="Hyperlink"/>
-                <w:rFonts w:cs="Times New Roman"/>
-                <w:noProof/>
-              </w:rPr>
-              <w:t>2.1.1</w:t>
-            </w:r>
-            <w:r>
-              <w:rPr>
-                <w:rFonts w:asciiTheme="minorHAnsi" w:eastAsiaTheme="minorEastAsia" w:hAnsiTheme="minorHAnsi"/>
-                <w:noProof/>
-                <w:sz w:val="22"/>
-              </w:rPr>
-              <w:tab/>
-            </w:r>
-            <w:r>
-              <w:rPr>
-                <w:rStyle w:val="Hyperlink"/>
-                <w:rFonts w:cs="Times New Roman"/>
-                <w:noProof/>
-              </w:rPr>
-              <w:t>Klasifikasi Kata</w:t>
-            </w:r>
-            <w:r>
-              <w:rPr>
-                <w:noProof/>
-                <w:webHidden/>
-              </w:rPr>
-              <w:tab/>
-            </w:r>
-            <w:r>
-              <w:rPr>
-                <w:noProof/>
-                <w:webHidden/>
-              </w:rPr>
-              <w:fldChar w:fldCharType="begin"/>
-            </w:r>
-            <w:r>
-              <w:rPr>
-                <w:noProof/>
-                <w:webHidden/>
-              </w:rPr>
-              <w:instrText xml:space="preserve"> PAGEREF _Toc459650607 \h </w:instrText>
-            </w:r>
-            <w:r>
-              <w:rPr>
-                <w:noProof/>
-                <w:webHidden/>
-              </w:rPr>
-            </w:r>
-            <w:r>
-              <w:rPr>
-                <w:noProof/>
-                <w:webHidden/>
-              </w:rPr>
-              <w:fldChar w:fldCharType="separate"/>
-            </w:r>
-            <w:r>
-              <w:rPr>
-                <w:noProof/>
-                <w:webHidden/>
-              </w:rPr>
-              <w:t>4</w:t>
-            </w:r>
-            <w:r>
-              <w:rPr>
-                <w:noProof/>
-                <w:webHidden/>
-              </w:rPr>
-              <w:fldChar w:fldCharType="end"/>
-            </w:r>
-          </w:hyperlink>
-        </w:p>
-        <w:p>
-          <w:pPr>
             <w:pStyle w:val="TOC2"/>
             <w:rPr>
               <w:rFonts w:asciiTheme="minorHAnsi" w:eastAsiaTheme="minorEastAsia" w:hAnsiTheme="minorHAnsi"/>
@@ -3957,88 +3969,6 @@
                 <w:webHidden/>
               </w:rPr>
               <w:instrText xml:space="preserve"> PAGEREF _Toc459650608 \h </w:instrText>
-            </w:r>
-            <w:r>
-              <w:rPr>
-                <w:noProof/>
-                <w:webHidden/>
-              </w:rPr>
-            </w:r>
-            <w:r>
-              <w:rPr>
-                <w:noProof/>
-                <w:webHidden/>
-              </w:rPr>
-              <w:fldChar w:fldCharType="separate"/>
-            </w:r>
-            <w:r>
-              <w:rPr>
-                <w:noProof/>
-                <w:webHidden/>
-              </w:rPr>
-              <w:t>7</w:t>
-            </w:r>
-            <w:r>
-              <w:rPr>
-                <w:noProof/>
-                <w:webHidden/>
-              </w:rPr>
-              <w:fldChar w:fldCharType="end"/>
-            </w:r>
-          </w:hyperlink>
-        </w:p>
-        <w:p>
-          <w:pPr>
-            <w:pStyle w:val="TOC3"/>
-            <w:rPr>
-              <w:rFonts w:asciiTheme="minorHAnsi" w:eastAsiaTheme="minorEastAsia" w:hAnsiTheme="minorHAnsi"/>
-              <w:noProof/>
-              <w:sz w:val="22"/>
-            </w:rPr>
-          </w:pPr>
-          <w:hyperlink w:anchor="_Toc459650609" w:history="1">
-            <w:r>
-              <w:rPr>
-                <w:rStyle w:val="Hyperlink"/>
-                <w:noProof/>
-              </w:rPr>
-              <w:t>2.2.1</w:t>
-            </w:r>
-            <w:r>
-              <w:rPr>
-                <w:rFonts w:asciiTheme="minorHAnsi" w:eastAsiaTheme="minorEastAsia" w:hAnsiTheme="minorHAnsi"/>
-                <w:noProof/>
-                <w:sz w:val="22"/>
-              </w:rPr>
-              <w:tab/>
-            </w:r>
-            <w:r>
-              <w:rPr>
-                <w:rStyle w:val="Hyperlink"/>
-                <w:noProof/>
-              </w:rPr>
-              <w:t>Jenis-jenis Kalimat</w:t>
-            </w:r>
-            <w:r>
-              <w:rPr>
-                <w:noProof/>
-                <w:webHidden/>
-              </w:rPr>
-              <w:tab/>
-            </w:r>
-            <w:r>
-              <w:rPr>
-                <w:noProof/>
-                <w:webHidden/>
-              </w:rPr>
-              <w:fldChar w:fldCharType="begin"/>
-            </w:r>
-            <w:r>
-              <w:rPr>
-                <w:noProof/>
-                <w:webHidden/>
-              </w:rPr>
-              <w:instrText xml:space="preserve"> PAGEREF _Toc459650609 \h </w:instrText>
             </w:r>
             <w:r>
               <w:rPr>
@@ -6557,88 +6487,6 @@
                 <w:webHidden/>
               </w:rPr>
               <w:instrText xml:space="preserve"> PAGEREF _Toc459650638 \h </w:instrText>
-            </w:r>
-            <w:r>
-              <w:rPr>
-                <w:noProof/>
-                <w:webHidden/>
-              </w:rPr>
-            </w:r>
-            <w:r>
-              <w:rPr>
-                <w:noProof/>
-                <w:webHidden/>
-              </w:rPr>
-              <w:fldChar w:fldCharType="separate"/>
-            </w:r>
-            <w:r>
-              <w:rPr>
-                <w:noProof/>
-                <w:webHidden/>
-              </w:rPr>
-              <w:t>48</w:t>
-            </w:r>
-            <w:r>
-              <w:rPr>
-                <w:noProof/>
-                <w:webHidden/>
-              </w:rPr>
-              <w:fldChar w:fldCharType="end"/>
-            </w:r>
-          </w:hyperlink>
-        </w:p>
-        <w:p>
-          <w:pPr>
-            <w:pStyle w:val="TOC3"/>
-            <w:rPr>
-              <w:rFonts w:asciiTheme="minorHAnsi" w:eastAsiaTheme="minorEastAsia" w:hAnsiTheme="minorHAnsi"/>
-              <w:noProof/>
-              <w:sz w:val="22"/>
-            </w:rPr>
-          </w:pPr>
-          <w:hyperlink w:anchor="_Toc459650639" w:history="1">
-            <w:r>
-              <w:rPr>
-                <w:rStyle w:val="Hyperlink"/>
-                <w:noProof/>
-              </w:rPr>
-              <w:t>4.1.1</w:t>
-            </w:r>
-            <w:r>
-              <w:rPr>
-                <w:rFonts w:asciiTheme="minorHAnsi" w:eastAsiaTheme="minorEastAsia" w:hAnsiTheme="minorHAnsi"/>
-                <w:noProof/>
-                <w:sz w:val="22"/>
-              </w:rPr>
-              <w:tab/>
-            </w:r>
-            <w:r>
-              <w:rPr>
-                <w:rStyle w:val="Hyperlink"/>
-                <w:noProof/>
-              </w:rPr>
-              <w:t>Tampilan pada sistem</w:t>
-            </w:r>
-            <w:r>
-              <w:rPr>
-                <w:noProof/>
-                <w:webHidden/>
-              </w:rPr>
-              <w:tab/>
-            </w:r>
-            <w:r>
-              <w:rPr>
-                <w:noProof/>
-                <w:webHidden/>
-              </w:rPr>
-              <w:fldChar w:fldCharType="begin"/>
-            </w:r>
-            <w:r>
-              <w:rPr>
-                <w:noProof/>
-                <w:webHidden/>
-              </w:rPr>
-              <w:instrText xml:space="preserve"> PAGEREF _Toc459650639 \h </w:instrText>
             </w:r>
             <w:r>
               <w:rPr>
@@ -7145,7 +6993,49 @@
             <w:i/>
             <w:noProof/>
           </w:rPr>
-          <w:t>1 Taksnonomi plagiarisme (Jen Wiss)</w:t>
+          <w:t xml:space="preserve">1 </w:t>
+        </w:r>
+        <w:r>
+          <w:rPr>
+            <w:rStyle w:val="Hyperlink"/>
+            <w:rFonts w:cs="Times New Roman"/>
+            <w:noProof/>
+          </w:rPr>
+          <w:t>Taks</w:t>
+        </w:r>
+        <w:r>
+          <w:rPr>
+            <w:rStyle w:val="Hyperlink"/>
+            <w:rFonts w:cs="Times New Roman"/>
+            <w:noProof/>
+          </w:rPr>
+          <w:t>onomi</w:t>
+        </w:r>
+        <w:r>
+          <w:rPr>
+            <w:rStyle w:val="Hyperlink"/>
+            <w:rFonts w:cs="Times New Roman"/>
+            <w:i/>
+            <w:noProof/>
+          </w:rPr>
+          <w:t xml:space="preserve"> </w:t>
+        </w:r>
+        <w:r>
+          <w:rPr>
+            <w:rStyle w:val="Hyperlink"/>
+            <w:rFonts w:cs="Times New Roman"/>
+            <w:noProof/>
+          </w:rPr>
+          <w:t>plagiarisme</w:t>
+        </w:r>
+        <w:r>
+          <w:rPr>
+            <w:rStyle w:val="Hyperlink"/>
+            <w:rFonts w:cs="Times New Roman"/>
+            <w:i/>
+            <w:noProof/>
+          </w:rPr>
+          <w:t xml:space="preserve"> (Jen Wiss)</w:t>
         </w:r>
         <w:r>
           <w:rPr>
@@ -7397,7 +7287,15 @@
             <w:i/>
             <w:noProof/>
           </w:rPr>
-          <w:t>Flowchart Sistem</w:t>
+          <w:t xml:space="preserve">Flowchart </w:t>
+        </w:r>
+        <w:r>
+          <w:rPr>
+            <w:rStyle w:val="Hyperlink"/>
+            <w:rFonts w:cs="Times New Roman"/>
+            <w:noProof/>
+          </w:rPr>
+          <w:t>Sistem</w:t>
         </w:r>
         <w:r>
           <w:rPr>
@@ -8880,6 +8778,7 @@
           <w:rPr>
             <w:rStyle w:val="Hyperlink"/>
             <w:rFonts w:cs="Times New Roman"/>
+            <w:i/>
             <w:noProof/>
           </w:rPr>
           <w:t>Activity diagram</w:t>
@@ -10293,12 +10192,32 @@
             <w:noProof/>
             <w:color w:val="auto"/>
           </w:rPr>
-          <w:t xml:space="preserve"> Tahapan </w:t>
+          <w:t xml:space="preserve"> </w:t>
         </w:r>
         <w:r>
           <w:rPr>
             <w:rStyle w:val="Hyperlink"/>
             <w:rFonts w:cs="Times New Roman"/>
+            <w:noProof/>
+            <w:color w:val="auto"/>
+          </w:rPr>
+          <w:t>Tahapan</w:t>
+        </w:r>
+        <w:r>
+          <w:rPr>
+            <w:rStyle w:val="Hyperlink"/>
+            <w:rFonts w:cs="Times New Roman"/>
+            <w:i/>
+            <w:noProof/>
+            <w:color w:val="auto"/>
+          </w:rPr>
+          <w:t xml:space="preserve"> </w:t>
+        </w:r>
+        <w:r>
+          <w:rPr>
+            <w:rStyle w:val="Hyperlink"/>
+            <w:rFonts w:cs="Times New Roman"/>
+            <w:i/>
             <w:noProof/>
             <w:color w:val="auto"/>
           </w:rPr>
@@ -10312,7 +10231,7 @@
             <w:noProof/>
             <w:color w:val="auto"/>
           </w:rPr>
-          <w:t xml:space="preserve"> algoritma </w:t>
+          <w:t xml:space="preserve"> </w:t>
         </w:r>
         <w:r>
           <w:rPr>
@@ -10321,7 +10240,36 @@
             <w:noProof/>
             <w:color w:val="auto"/>
           </w:rPr>
-          <w:t xml:space="preserve">levenshtein distance </w:t>
+          <w:t>algoritma</w:t>
+        </w:r>
+        <w:r>
+          <w:rPr>
+            <w:rStyle w:val="Hyperlink"/>
+            <w:rFonts w:cs="Times New Roman"/>
+            <w:i/>
+            <w:noProof/>
+            <w:color w:val="auto"/>
+          </w:rPr>
+          <w:t xml:space="preserve"> </w:t>
+        </w:r>
+        <w:r>
+          <w:rPr>
+            <w:rStyle w:val="Hyperlink"/>
+            <w:rFonts w:cs="Times New Roman"/>
+            <w:i/>
+            <w:noProof/>
+            <w:color w:val="auto"/>
+          </w:rPr>
+          <w:t>levenshtein distance</w:t>
+        </w:r>
+        <w:r>
+          <w:rPr>
+            <w:rStyle w:val="Hyperlink"/>
+            <w:rFonts w:cs="Times New Roman"/>
+            <w:noProof/>
+            <w:color w:val="auto"/>
+          </w:rPr>
+          <w:t xml:space="preserve"> </w:t>
         </w:r>
         <w:r>
           <w:rPr>
@@ -11466,7 +11414,7 @@
         <w:rPr>
           <w:rFonts w:cs="Times New Roman"/>
         </w:rPr>
-        <w:t>kata).</w:t>
+        <w:t>kata)</w:t>
       </w:r>
       <w:r>
         <w:rPr>
@@ -11478,7 +11426,31 @@
         <w:rPr>
           <w:rFonts w:cs="Times New Roman"/>
         </w:rPr>
-        <w:t>adriyani, et al, 2010)</w:t>
+        <w:t>A</w:t>
+      </w:r>
+      <w:r>
+        <w:rPr>
+          <w:rFonts w:cs="Times New Roman"/>
+        </w:rPr>
+        <w:t>driyani, et al, 2010)</w:t>
+      </w:r>
+      <w:r>
+        <w:rPr>
+          <w:rFonts w:cs="Times New Roman"/>
+        </w:rPr>
+        <w:t>. Untuk menjalankan algoritma ini, dibutuhkan database sebagai tempat penampung kata dan sebagai kamus yang sesuai standar KBBI (Kamus Besar Bahasa Indonesia)</w:t>
+      </w:r>
+      <w:r>
+        <w:rPr>
+          <w:rFonts w:cs="Times New Roman"/>
+        </w:rPr>
+        <w:t xml:space="preserve"> untuk pengecekan kata per kata</w:t>
+      </w:r>
+      <w:r>
+        <w:rPr>
+          <w:rFonts w:cs="Times New Roman"/>
+        </w:rPr>
+        <w:t>. Database tersebut adalah database dari Microsoft Access.</w:t>
       </w:r>
     </w:p>
     <w:p>
@@ -11802,6 +11774,7 @@
           <w:rFonts w:cs="Times New Roman"/>
           <w:szCs w:val="24"/>
         </w:rPr>
+        <w:lastRenderedPageBreak/>
         <w:t>Sistem akan melakukan pengecekan terhadap dokumen per kalimat.</w:t>
       </w:r>
     </w:p>
@@ -11883,7 +11856,6 @@
           <w:rFonts w:cs="Times New Roman"/>
           <w:szCs w:val="24"/>
         </w:rPr>
-        <w:lastRenderedPageBreak/>
         <w:t xml:space="preserve">Dokumen yang akan diproses merupakan dokumen yang berisi teks dan bukan merupakan gambar atau hasil dari </w:t>
       </w:r>
       <w:r>
@@ -11956,6 +11928,80 @@
     </w:p>
     <w:p>
       <w:pPr>
+        <w:pStyle w:val="ListParagraph"/>
+        <w:numPr>
+          <w:ilvl w:val="0"/>
+          <w:numId w:val="8"/>
+        </w:numPr>
+        <w:ind w:left="284" w:hanging="284"/>
+        <w:contextualSpacing w:val="0"/>
+        <w:rPr>
+          <w:rFonts w:cs="Times New Roman"/>
+          <w:szCs w:val="24"/>
+        </w:rPr>
+      </w:pPr>
+      <w:r>
+        <w:rPr>
+          <w:rFonts w:cs="Times New Roman"/>
+          <w:szCs w:val="24"/>
+        </w:rPr>
+        <w:t>Membutuhkan Database sebagai tempat penampung kata-kata dan sebagai kamus untuk pengecekan kata per kata.</w:t>
+      </w:r>
+    </w:p>
+    <w:p>
+      <w:pPr>
+        <w:pStyle w:val="ListParagraph"/>
+        <w:numPr>
+          <w:ilvl w:val="0"/>
+          <w:numId w:val="8"/>
+        </w:numPr>
+        <w:ind w:left="284" w:hanging="284"/>
+        <w:contextualSpacing w:val="0"/>
+        <w:rPr>
+          <w:rFonts w:cs="Times New Roman"/>
+          <w:szCs w:val="24"/>
+        </w:rPr>
+      </w:pPr>
+      <w:r>
+        <w:rPr>
+          <w:rFonts w:cs="Times New Roman"/>
+          <w:szCs w:val="24"/>
+        </w:rPr>
+        <w:t xml:space="preserve">Algoritma </w:t>
+      </w:r>
+      <w:r>
+        <w:rPr>
+          <w:rFonts w:cs="Times New Roman"/>
+          <w:i/>
+          <w:szCs w:val="24"/>
+        </w:rPr>
+        <w:t xml:space="preserve">Levenshtein distance </w:t>
+      </w:r>
+      <w:r>
+        <w:rPr>
+          <w:rFonts w:cs="Times New Roman"/>
+          <w:szCs w:val="24"/>
+        </w:rPr>
+        <w:t>hanya mampu menguji pengecekan kata per kata yaitu (</w:t>
+      </w:r>
+      <w:r>
+        <w:rPr>
+          <w:rFonts w:cs="Times New Roman"/>
+          <w:i/>
+          <w:szCs w:val="24"/>
+        </w:rPr>
+        <w:t>String Matching),</w:t>
+      </w:r>
+      <w:r>
+        <w:rPr>
+          <w:rFonts w:cs="Times New Roman"/>
+          <w:szCs w:val="24"/>
+        </w:rPr>
+        <w:t xml:space="preserve"> makna kata dan tidak mampu menguji kata yang mengandung semantik lebih dalam.</w:t>
+      </w:r>
+    </w:p>
+    <w:p>
+      <w:pPr>
         <w:rPr>
           <w:rFonts w:cs="Times New Roman"/>
           <w:szCs w:val="24"/>
@@ -12214,6 +12260,39 @@
         <w:pStyle w:val="ListParagraph"/>
         <w:numPr>
           <w:ilvl w:val="0"/>
+          <w:numId w:val="10"/>
+        </w:numPr>
+        <w:ind w:left="709" w:hanging="425"/>
+        <w:contextualSpacing w:val="0"/>
+        <w:rPr>
+          <w:rFonts w:cs="Times New Roman"/>
+        </w:rPr>
+      </w:pPr>
+      <w:r>
+        <w:rPr>
+          <w:rFonts w:cs="Times New Roman"/>
+        </w:rPr>
+        <w:t>Meng</w:t>
+      </w:r>
+      <w:r>
+        <w:rPr>
+          <w:rFonts w:cs="Times New Roman"/>
+          <w:i/>
+        </w:rPr>
+        <w:t>create</w:t>
+      </w:r>
+      <w:r>
+        <w:rPr>
+          <w:rFonts w:cs="Times New Roman"/>
+        </w:rPr>
+        <w:t xml:space="preserve"> database access sebagai tempat penampung kata dan sebagai kamus untuk pengecekan kata per kata.</w:t>
+      </w:r>
+    </w:p>
+    <w:p>
+      <w:pPr>
+        <w:pStyle w:val="ListParagraph"/>
+        <w:numPr>
+          <w:ilvl w:val="0"/>
           <w:numId w:val="9"/>
         </w:numPr>
         <w:ind w:left="284" w:hanging="284"/>
@@ -12239,76 +12318,7 @@
     </w:p>
     <w:p>
       <w:pPr>
-        <w:rPr>
-          <w:rFonts w:cs="Times New Roman"/>
-        </w:rPr>
-      </w:pPr>
-    </w:p>
-    <w:p>
-      <w:pPr>
-        <w:rPr>
-          <w:rFonts w:cs="Times New Roman"/>
-        </w:rPr>
-      </w:pPr>
-    </w:p>
-    <w:p>
-      <w:pPr>
-        <w:rPr>
-          <w:rFonts w:cs="Times New Roman"/>
-        </w:rPr>
-      </w:pPr>
-    </w:p>
-    <w:p>
-      <w:pPr>
-        <w:rPr>
-          <w:rFonts w:cs="Times New Roman"/>
-        </w:rPr>
-      </w:pPr>
-    </w:p>
-    <w:p>
-      <w:pPr>
-        <w:rPr>
-          <w:rFonts w:cs="Times New Roman"/>
-        </w:rPr>
-      </w:pPr>
-    </w:p>
-    <w:p>
-      <w:pPr>
-        <w:rPr>
-          <w:rFonts w:cs="Times New Roman"/>
-        </w:rPr>
-      </w:pPr>
-    </w:p>
-    <w:p>
-      <w:pPr>
-        <w:rPr>
-          <w:rFonts w:cs="Times New Roman"/>
-        </w:rPr>
-      </w:pPr>
-    </w:p>
-    <w:p>
-      <w:pPr>
-        <w:rPr>
-          <w:rFonts w:cs="Times New Roman"/>
-        </w:rPr>
-      </w:pPr>
-    </w:p>
-    <w:p>
-      <w:pPr>
-        <w:rPr>
-          <w:rFonts w:cs="Times New Roman"/>
-        </w:rPr>
-      </w:pPr>
-    </w:p>
-    <w:p>
-      <w:pPr>
-        <w:rPr>
-          <w:rFonts w:cs="Times New Roman"/>
-        </w:rPr>
-      </w:pPr>
-    </w:p>
-    <w:p>
-      <w:pPr>
+        <w:ind w:firstLine="0"/>
         <w:rPr>
           <w:rFonts w:cs="Times New Roman"/>
         </w:rPr>
@@ -13015,27 +13025,14 @@
       <w:r>
         <w:t>.</w:t>
       </w:r>
-      <w:r>
-        <w:fldChar w:fldCharType="begin"/>
-      </w:r>
-      <w:r>
-        <w:instrText xml:space="preserve"> SEQ Tabel \* ARABIC \s 1 </w:instrText>
-      </w:r>
-      <w:r>
-        <w:fldChar w:fldCharType="separate"/>
-      </w:r>
-      <w:r>
-        <w:rPr>
-          <w:noProof/>
-        </w:rPr>
-        <w:t>1</w:t>
-      </w:r>
-      <w:r>
-        <w:rPr>
-          <w:noProof/>
-        </w:rPr>
-        <w:fldChar w:fldCharType="end"/>
-      </w:r>
+      <w:fldSimple w:instr=" SEQ Tabel \* ARABIC \s 1 ">
+        <w:r>
+          <w:rPr>
+            <w:noProof/>
+          </w:rPr>
+          <w:t>1</w:t>
+        </w:r>
+      </w:fldSimple>
       <w:r>
         <w:rPr>
           <w:rFonts w:cs="Times New Roman"/>
@@ -15200,21 +15197,13 @@
         <w:rPr>
           <w:rFonts w:cs="Times New Roman"/>
         </w:rPr>
-        <w:t xml:space="preserve">2010:39) </w:t>
-      </w:r>
-      <w:proofErr w:type="gramStart"/>
-      <w:r>
-        <w:rPr>
-          <w:rFonts w:cs="Times New Roman"/>
-        </w:rPr>
-        <w:t>mengemukakan  Paragraf</w:t>
-      </w:r>
-      <w:proofErr w:type="gramEnd"/>
-      <w:r>
-        <w:rPr>
-          <w:rFonts w:cs="Times New Roman"/>
-        </w:rPr>
-        <w:t xml:space="preserve"> pembuka dapat disebut paragraf pendahuluan</w:t>
+        <w:t>2010:39) mengemukakan p</w:t>
+      </w:r>
+      <w:r>
+        <w:rPr>
+          <w:rFonts w:cs="Times New Roman"/>
+        </w:rPr>
+        <w:t>aragraf pembuka dapat disebut paragraf pendahuluan</w:t>
       </w:r>
       <w:r>
         <w:rPr>
@@ -16474,7 +16463,14 @@
           <w:rFonts w:cs="Times New Roman"/>
           <w:szCs w:val="24"/>
         </w:rPr>
-        <w:t>Ambigiutas atau ketaksaan yaitu gejala dapat terjadinya kegandaan makna akibat tafsiran gramatikal yang berbeda. Ketaksaan terjadi dalam bahasa tulis akibat perbedaan gramatikal karena ketiadaan unsur lisan, karena ketidakcermatan dalam menyusun konstruksi beranaforis.</w:t>
+        <w:t>Ambigui</w:t>
+      </w:r>
+      <w:r>
+        <w:rPr>
+          <w:rFonts w:cs="Times New Roman"/>
+          <w:szCs w:val="24"/>
+        </w:rPr>
+        <w:t>tas atau ketaksaan yaitu gejala dapat terjadinya kegandaan makna akibat tafsiran gramatikal yang berbeda. Ketaksaan terjadi dalam bahasa tulis akibat perbedaan gramatikal karena ketiadaan unsur lisan, karena ketidakcermatan dalam menyusun konstruksi beranaforis.</w:t>
       </w:r>
     </w:p>
     <w:p>
@@ -18109,7 +18105,6 @@
         </w:rPr>
         <w:t>(</w:t>
       </w:r>
-      <w:proofErr w:type="gramStart"/>
       <w:r>
         <w:rPr>
           <w:rFonts w:cs="Times New Roman"/>
@@ -18118,9 +18113,8 @@
           <w:szCs w:val="24"/>
           <w:shd w:val="clear" w:color="auto" w:fill="FFFFFF"/>
         </w:rPr>
-        <w:t>Stein,  B..</w:t>
-      </w:r>
-      <w:proofErr w:type="gramEnd"/>
+        <w:t xml:space="preserve">Stein, </w:t>
+      </w:r>
       <w:r>
         <w:rPr>
           <w:rFonts w:cs="Times New Roman"/>
@@ -18129,7 +18123,7 @@
           <w:szCs w:val="24"/>
           <w:shd w:val="clear" w:color="auto" w:fill="FFFFFF"/>
         </w:rPr>
-        <w:t>)</w:t>
+        <w:t>B..)</w:t>
       </w:r>
       <w:r>
         <w:rPr>
@@ -20226,21 +20220,12 @@
         </w:rPr>
         <w:t xml:space="preserve"> (</w:t>
       </w:r>
-      <w:proofErr w:type="gramStart"/>
-      <w:r>
-        <w:rPr>
-          <w:rFonts w:cs="Times New Roman"/>
-          <w:szCs w:val="24"/>
-        </w:rPr>
-        <w:t>Adriyani,et</w:t>
-      </w:r>
-      <w:proofErr w:type="gramEnd"/>
-      <w:r>
-        <w:rPr>
-          <w:rFonts w:cs="Times New Roman"/>
-          <w:szCs w:val="24"/>
-        </w:rPr>
-        <w:t xml:space="preserve"> al, 2012)</w:t>
+      <w:r>
+        <w:rPr>
+          <w:rFonts w:cs="Times New Roman"/>
+          <w:szCs w:val="24"/>
+        </w:rPr>
+        <w:t>Adriyani,et al, 2012)</w:t>
       </w:r>
     </w:p>
     <w:p>
@@ -21291,27 +21276,14 @@
       <w:r>
         <w:t>.</w:t>
       </w:r>
-      <w:r>
-        <w:fldChar w:fldCharType="begin"/>
-      </w:r>
-      <w:r>
-        <w:instrText xml:space="preserve"> SEQ Tabel \* ARABIC \s 1 </w:instrText>
-      </w:r>
-      <w:r>
-        <w:fldChar w:fldCharType="separate"/>
-      </w:r>
-      <w:r>
-        <w:rPr>
-          <w:noProof/>
-        </w:rPr>
-        <w:t>2</w:t>
-      </w:r>
-      <w:r>
-        <w:rPr>
-          <w:noProof/>
-        </w:rPr>
-        <w:fldChar w:fldCharType="end"/>
-      </w:r>
+      <w:fldSimple w:instr=" SEQ Tabel \* ARABIC \s 1 ">
+        <w:r>
+          <w:rPr>
+            <w:noProof/>
+          </w:rPr>
+          <w:t>2</w:t>
+        </w:r>
+      </w:fldSimple>
       <w:r>
         <w:rPr>
           <w:rFonts w:cs="Times New Roman"/>
@@ -21861,127 +21833,79 @@
                 <w:sz w:val="22"/>
               </w:rPr>
               <w:br/>
-              <w:t xml:space="preserve">a. The cell immediately above plus 1: </w:t>
-            </w:r>
-            <w:proofErr w:type="gramStart"/>
+              <w:t>a. The cell immediately above plus 1: d[i-1,</w:t>
+            </w:r>
             <w:r>
               <w:rPr>
                 <w:rFonts w:eastAsia="Times New Roman" w:cs="Times New Roman"/>
                 <w:sz w:val="22"/>
               </w:rPr>
-              <w:t>d[</w:t>
-            </w:r>
-            <w:proofErr w:type="gramEnd"/>
+              <w:t xml:space="preserve"> </w:t>
+            </w:r>
             <w:r>
               <w:rPr>
                 <w:rFonts w:eastAsia="Times New Roman" w:cs="Times New Roman"/>
                 <w:sz w:val="22"/>
               </w:rPr>
-              <w:t>i-1,</w:t>
+              <w:t>j] + 1.</w:t>
             </w:r>
             <w:r>
               <w:rPr>
                 <w:rFonts w:eastAsia="Times New Roman" w:cs="Times New Roman"/>
                 <w:sz w:val="22"/>
               </w:rPr>
-              <w:t xml:space="preserve"> </w:t>
+              <w:t xml:space="preserve"> (</w:t>
             </w:r>
             <w:r>
               <w:rPr>
                 <w:rFonts w:eastAsia="Times New Roman" w:cs="Times New Roman"/>
                 <w:sz w:val="22"/>
               </w:rPr>
-              <w:t>j] + 1.</w:t>
+              <w:t>Deletion)</w:t>
             </w:r>
             <w:r>
               <w:rPr>
                 <w:rFonts w:eastAsia="Times New Roman" w:cs="Times New Roman"/>
                 <w:sz w:val="22"/>
               </w:rPr>
-              <w:t xml:space="preserve"> (</w:t>
+              <w:br/>
+              <w:t>b. The cell immediately to the left plus 1: d[i,</w:t>
             </w:r>
             <w:r>
               <w:rPr>
                 <w:rFonts w:eastAsia="Times New Roman" w:cs="Times New Roman"/>
                 <w:sz w:val="22"/>
               </w:rPr>
-              <w:t>Deletion)</w:t>
+              <w:t xml:space="preserve"> </w:t>
             </w:r>
             <w:r>
               <w:rPr>
                 <w:rFonts w:eastAsia="Times New Roman" w:cs="Times New Roman"/>
                 <w:sz w:val="22"/>
               </w:rPr>
-              <w:br/>
-              <w:t xml:space="preserve">b. The cell immediately to the left plus 1: </w:t>
-            </w:r>
-            <w:proofErr w:type="gramStart"/>
+              <w:t>j-1] + 1.</w:t>
+            </w:r>
             <w:r>
               <w:rPr>
                 <w:rFonts w:eastAsia="Times New Roman" w:cs="Times New Roman"/>
                 <w:sz w:val="22"/>
               </w:rPr>
-              <w:t>d[</w:t>
-            </w:r>
-            <w:proofErr w:type="gramEnd"/>
+              <w:t xml:space="preserve"> (</w:t>
+            </w:r>
             <w:r>
               <w:rPr>
                 <w:rFonts w:eastAsia="Times New Roman" w:cs="Times New Roman"/>
                 <w:sz w:val="22"/>
               </w:rPr>
-              <w:t>i,</w:t>
+              <w:t>Insertion)</w:t>
             </w:r>
             <w:r>
               <w:rPr>
                 <w:rFonts w:eastAsia="Times New Roman" w:cs="Times New Roman"/>
                 <w:sz w:val="22"/>
               </w:rPr>
-              <w:t xml:space="preserve"> </w:t>
-            </w:r>
-            <w:r>
-              <w:rPr>
-                <w:rFonts w:eastAsia="Times New Roman" w:cs="Times New Roman"/>
-                <w:sz w:val="22"/>
-              </w:rPr>
-              <w:t>j-1] + 1.</w:t>
-            </w:r>
-            <w:r>
-              <w:rPr>
-                <w:rFonts w:eastAsia="Times New Roman" w:cs="Times New Roman"/>
-                <w:sz w:val="22"/>
-              </w:rPr>
-              <w:t xml:space="preserve"> (</w:t>
-            </w:r>
-            <w:r>
-              <w:rPr>
-                <w:rFonts w:eastAsia="Times New Roman" w:cs="Times New Roman"/>
-                <w:sz w:val="22"/>
-              </w:rPr>
-              <w:t>Insertion)</w:t>
-            </w:r>
-            <w:r>
-              <w:rPr>
-                <w:rFonts w:eastAsia="Times New Roman" w:cs="Times New Roman"/>
-                <w:sz w:val="22"/>
-              </w:rPr>
               <w:br/>
-              <w:t xml:space="preserve">c. The cell diagonally above and to the left plus the cost: </w:t>
-            </w:r>
-            <w:proofErr w:type="gramStart"/>
-            <w:r>
-              <w:rPr>
-                <w:rFonts w:eastAsia="Times New Roman" w:cs="Times New Roman"/>
-                <w:sz w:val="22"/>
-              </w:rPr>
-              <w:t>d[</w:t>
-            </w:r>
-            <w:proofErr w:type="gramEnd"/>
-            <w:r>
-              <w:rPr>
-                <w:rFonts w:eastAsia="Times New Roman" w:cs="Times New Roman"/>
-                <w:sz w:val="22"/>
-              </w:rPr>
-              <w:t>i-1,</w:t>
+              <w:t>c. The cell diagonally above and to the left plus the cost: d[i-1,</w:t>
             </w:r>
             <w:r>
               <w:rPr>
@@ -22513,7 +22437,7 @@
           <v:shape id="_x0000_i1025" type="#_x0000_t75" style="width:396pt;height:466.5pt" o:ole="">
             <v:imagedata r:id="rId19" o:title=""/>
           </v:shape>
-          <o:OLEObject Type="Embed" ProgID="Visio.Drawing.15" ShapeID="_x0000_i1025" DrawAspect="Content" ObjectID="_1533948889" r:id="rId20"/>
+          <o:OLEObject Type="Embed" ProgID="Visio.Drawing.15" ShapeID="_x0000_i1025" DrawAspect="Content" ObjectID="_1534027075" r:id="rId20"/>
         </w:object>
       </w:r>
     </w:p>
@@ -22716,15 +22640,7 @@
           <w:rFonts w:cs="Times New Roman"/>
           <w:szCs w:val="24"/>
         </w:rPr>
-        <w:t xml:space="preserve">x-1, y) +1 ke kiri </w:t>
-      </w:r>
-      <w:proofErr w:type="gramStart"/>
-      <w:r>
-        <w:rPr>
-          <w:rFonts w:cs="Times New Roman"/>
-          <w:szCs w:val="24"/>
-        </w:rPr>
-        <w:t xml:space="preserve">dan </w:t>
+        <w:t xml:space="preserve">x-1, y) +1 ke kiri dan </w:t>
       </w:r>
       <w:r>
         <w:rPr>
@@ -22733,7 +22649,6 @@
         </w:rPr>
         <w:t xml:space="preserve"> (</w:t>
       </w:r>
-      <w:proofErr w:type="gramEnd"/>
       <w:r>
         <w:rPr>
           <w:rFonts w:cs="Times New Roman"/>
@@ -23383,24 +23298,15 @@
           <w:rFonts w:cs="Times New Roman"/>
           <w:szCs w:val="24"/>
         </w:rPr>
-        <w:t>koordinat Y dari huruf U di kiri), 0 +</w:t>
-      </w:r>
-      <w:proofErr w:type="gramStart"/>
-      <w:r>
-        <w:rPr>
-          <w:rFonts w:cs="Times New Roman"/>
-          <w:szCs w:val="24"/>
-        </w:rPr>
-        <w:t xml:space="preserve">1 </w:t>
-      </w:r>
-      <w:r>
-        <w:rPr>
-          <w:rFonts w:cs="Times New Roman"/>
-          <w:szCs w:val="24"/>
-        </w:rPr>
-        <w:t xml:space="preserve"> (</w:t>
-      </w:r>
-      <w:proofErr w:type="gramEnd"/>
+        <w:t xml:space="preserve">koordinat Y dari huruf U di kiri), 0 +1 </w:t>
+      </w:r>
+      <w:r>
+        <w:rPr>
+          <w:rFonts w:cs="Times New Roman"/>
+          <w:szCs w:val="24"/>
+        </w:rPr>
+        <w:t>(</w:t>
+      </w:r>
       <w:r>
         <w:rPr>
           <w:rFonts w:cs="Times New Roman"/>
@@ -23599,24 +23505,15 @@
           <w:rFonts w:cs="Times New Roman"/>
           <w:szCs w:val="24"/>
         </w:rPr>
-        <w:t>koordinat Y dari huruf K di kiri), 1 +</w:t>
-      </w:r>
-      <w:proofErr w:type="gramStart"/>
-      <w:r>
-        <w:rPr>
-          <w:rFonts w:cs="Times New Roman"/>
-          <w:szCs w:val="24"/>
-        </w:rPr>
-        <w:t xml:space="preserve">1 </w:t>
-      </w:r>
-      <w:r>
-        <w:rPr>
-          <w:rFonts w:cs="Times New Roman"/>
-          <w:szCs w:val="24"/>
-        </w:rPr>
-        <w:t xml:space="preserve"> (</w:t>
-      </w:r>
-      <w:proofErr w:type="gramEnd"/>
+        <w:t xml:space="preserve">koordinat Y dari huruf K di kiri), 1 +1 </w:t>
+      </w:r>
+      <w:r>
+        <w:rPr>
+          <w:rFonts w:cs="Times New Roman"/>
+          <w:szCs w:val="24"/>
+        </w:rPr>
+        <w:t>(</w:t>
+      </w:r>
       <w:r>
         <w:rPr>
           <w:rFonts w:cs="Times New Roman"/>
@@ -23808,15 +23705,7 @@
           <w:rFonts w:cs="Times New Roman"/>
           <w:szCs w:val="24"/>
         </w:rPr>
-        <w:t>koordinat Y dari huruf A di kiri), 2 +</w:t>
-      </w:r>
-      <w:proofErr w:type="gramStart"/>
-      <w:r>
-        <w:rPr>
-          <w:rFonts w:cs="Times New Roman"/>
-          <w:szCs w:val="24"/>
-        </w:rPr>
-        <w:t xml:space="preserve">1 </w:t>
+        <w:t xml:space="preserve">koordinat Y dari huruf A di kiri), 2 +1 </w:t>
       </w:r>
       <w:r>
         <w:rPr>
@@ -23825,7 +23714,6 @@
         </w:rPr>
         <w:t xml:space="preserve"> (</w:t>
       </w:r>
-      <w:proofErr w:type="gramEnd"/>
       <w:r>
         <w:rPr>
           <w:rFonts w:cs="Times New Roman"/>
@@ -24775,13 +24663,49 @@
           <w:szCs w:val="24"/>
         </w:rPr>
       </w:pPr>
-    </w:p>
-    <w:p>
-      <w:pPr>
-        <w:pStyle w:val="Heading4"/>
-      </w:pPr>
-      <w:r>
-        <w:t xml:space="preserve">Sinonim </w:t>
+      <w:r>
+        <w:rPr>
+          <w:rFonts w:cs="Times New Roman"/>
+          <w:szCs w:val="24"/>
+        </w:rPr>
+        <w:t>Untuk penjelasan secara singkat dari contoh diatas</w:t>
+      </w:r>
+      <w:r>
+        <w:rPr>
+          <w:rFonts w:cs="Times New Roman"/>
+          <w:szCs w:val="24"/>
+        </w:rPr>
+        <w:t xml:space="preserve"> sesuai dengan </w:t>
+      </w:r>
+      <w:r>
+        <w:rPr>
+          <w:rFonts w:cs="Times New Roman"/>
+          <w:i/>
+          <w:szCs w:val="24"/>
+        </w:rPr>
+        <w:t xml:space="preserve">pseudocode </w:t>
+      </w:r>
+      <w:r>
+        <w:rPr>
+          <w:rFonts w:cs="Times New Roman"/>
+          <w:szCs w:val="24"/>
+        </w:rPr>
+        <w:t xml:space="preserve">algoritma </w:t>
+      </w:r>
+      <w:r>
+        <w:rPr>
+          <w:rFonts w:cs="Times New Roman"/>
+          <w:i/>
+          <w:szCs w:val="24"/>
+        </w:rPr>
+        <w:t>levenshtein distance</w:t>
+      </w:r>
+      <w:r>
+        <w:rPr>
+          <w:rFonts w:cs="Times New Roman"/>
+          <w:szCs w:val="24"/>
+        </w:rPr>
+        <w:t>, dilakukan perhitungan secara matematis dibawah ini:</w:t>
       </w:r>
     </w:p>
     <w:p>
@@ -24798,6 +24722,1429 @@
           <w:rFonts w:cs="Times New Roman"/>
           <w:szCs w:val="24"/>
         </w:rPr>
+        <w:t>Contoh: “Saya dan “Suka”</w:t>
+      </w:r>
+    </w:p>
+    <w:p>
+      <w:pPr>
+        <w:pStyle w:val="ListParagraph"/>
+        <w:ind w:left="0"/>
+        <w:rPr>
+          <w:rFonts w:cs="Times New Roman"/>
+          <w:szCs w:val="24"/>
+        </w:rPr>
+      </w:pPr>
+      <w:r>
+        <w:rPr>
+          <w:rFonts w:cs="Times New Roman"/>
+          <w:szCs w:val="24"/>
+        </w:rPr>
+        <w:t>N= Saya= 4</w:t>
+      </w:r>
+      <w:r>
+        <w:rPr>
+          <w:rFonts w:cs="Times New Roman"/>
+          <w:szCs w:val="24"/>
+        </w:rPr>
+        <w:t>.</w:t>
+      </w:r>
+      <w:r>
+        <w:rPr>
+          <w:rFonts w:cs="Times New Roman"/>
+          <w:szCs w:val="24"/>
+        </w:rPr>
+        <w:t xml:space="preserve"> </w:t>
+      </w:r>
+    </w:p>
+    <w:p>
+      <w:pPr>
+        <w:pStyle w:val="ListParagraph"/>
+        <w:ind w:left="0"/>
+        <w:rPr>
+          <w:rFonts w:cs="Times New Roman"/>
+          <w:szCs w:val="24"/>
+        </w:rPr>
+      </w:pPr>
+      <w:r>
+        <w:rPr>
+          <w:rFonts w:cs="Times New Roman"/>
+          <w:szCs w:val="24"/>
+        </w:rPr>
+        <w:t>M= Suka= 4.</w:t>
+      </w:r>
+    </w:p>
+    <w:p>
+      <w:pPr>
+        <w:pStyle w:val="ListParagraph"/>
+        <w:ind w:left="0"/>
+        <w:rPr>
+          <w:rFonts w:cs="Times New Roman"/>
+          <w:szCs w:val="24"/>
+        </w:rPr>
+      </w:pPr>
+      <w:r>
+        <w:rPr>
+          <w:rFonts w:cs="Times New Roman"/>
+          <w:i/>
+          <w:szCs w:val="24"/>
+        </w:rPr>
+        <w:t>Matrix</w:t>
+      </w:r>
+      <w:r>
+        <w:rPr>
+          <w:rFonts w:cs="Times New Roman"/>
+          <w:szCs w:val="24"/>
+        </w:rPr>
+        <w:t xml:space="preserve">= </w:t>
+      </w:r>
+      <w:r>
+        <w:rPr>
+          <w:rFonts w:cs="Times New Roman"/>
+          <w:i/>
+          <w:szCs w:val="24"/>
+        </w:rPr>
+        <w:t>Row</w:t>
+      </w:r>
+      <w:r>
+        <w:rPr>
+          <w:rFonts w:cs="Times New Roman"/>
+          <w:szCs w:val="24"/>
+        </w:rPr>
+        <w:t xml:space="preserve">, 0 sampai 4, </w:t>
+      </w:r>
+      <w:r>
+        <w:rPr>
+          <w:rFonts w:cs="Times New Roman"/>
+          <w:i/>
+          <w:szCs w:val="24"/>
+        </w:rPr>
+        <w:t>Column</w:t>
+      </w:r>
+      <w:r>
+        <w:rPr>
+          <w:rFonts w:cs="Times New Roman"/>
+          <w:szCs w:val="24"/>
+        </w:rPr>
+        <w:t>, 0 sampai 4.</w:t>
+      </w:r>
+    </w:p>
+    <w:p>
+      <w:pPr>
+        <w:pStyle w:val="ListParagraph"/>
+        <w:ind w:left="0"/>
+        <w:rPr>
+          <w:rFonts w:cs="Times New Roman"/>
+          <w:szCs w:val="24"/>
+        </w:rPr>
+      </w:pPr>
+      <w:r>
+        <w:rPr>
+          <w:rFonts w:cs="Times New Roman"/>
+          <w:szCs w:val="24"/>
+        </w:rPr>
+        <w:t>S (1,1</w:t>
+      </w:r>
+      <w:r>
+        <w:rPr>
+          <w:rFonts w:cs="Times New Roman"/>
+          <w:szCs w:val="24"/>
+        </w:rPr>
+        <w:t xml:space="preserve"> (S,</w:t>
+      </w:r>
+      <w:r>
+        <w:rPr>
+          <w:rFonts w:cs="Times New Roman"/>
+          <w:szCs w:val="24"/>
+        </w:rPr>
+        <w:t xml:space="preserve"> </w:t>
+      </w:r>
+      <w:r>
+        <w:rPr>
+          <w:rFonts w:cs="Times New Roman"/>
+          <w:szCs w:val="24"/>
+        </w:rPr>
+        <w:t>S))</w:t>
+      </w:r>
+      <w:r>
+        <w:rPr>
+          <w:rFonts w:cs="Times New Roman"/>
+          <w:szCs w:val="24"/>
+        </w:rPr>
+        <w:t xml:space="preserve"> </w:t>
+      </w:r>
+      <w:r>
+        <w:rPr>
+          <w:rFonts w:cs="Times New Roman"/>
+          <w:szCs w:val="24"/>
+        </w:rPr>
+        <w:t>=</w:t>
+      </w:r>
+      <w:r>
+        <w:rPr>
+          <w:rFonts w:cs="Times New Roman"/>
+          <w:szCs w:val="24"/>
+        </w:rPr>
+        <w:t xml:space="preserve"> 1+1, 1+1, 0+0 (</w:t>
+      </w:r>
+      <w:r>
+        <w:rPr>
+          <w:rFonts w:cs="Times New Roman"/>
+          <w:i/>
+          <w:szCs w:val="24"/>
+        </w:rPr>
+        <w:t>cost</w:t>
+      </w:r>
+      <w:r>
+        <w:rPr>
+          <w:rFonts w:cs="Times New Roman"/>
+          <w:szCs w:val="24"/>
+        </w:rPr>
+        <w:t>)=</w:t>
+      </w:r>
+      <w:r>
+        <w:rPr>
+          <w:rFonts w:cs="Times New Roman"/>
+          <w:i/>
+          <w:szCs w:val="24"/>
+        </w:rPr>
+        <w:t xml:space="preserve"> Min </w:t>
+      </w:r>
+      <w:r>
+        <w:rPr>
+          <w:rFonts w:cs="Times New Roman"/>
+          <w:szCs w:val="24"/>
+        </w:rPr>
+        <w:t>(2, 2, 0) = 0</w:t>
+      </w:r>
+    </w:p>
+    <w:p>
+      <w:pPr>
+        <w:pStyle w:val="ListParagraph"/>
+        <w:ind w:left="0"/>
+        <w:rPr>
+          <w:rFonts w:cs="Times New Roman"/>
+          <w:szCs w:val="24"/>
+        </w:rPr>
+      </w:pPr>
+      <w:r>
+        <w:rPr>
+          <w:rFonts w:cs="Times New Roman"/>
+          <w:szCs w:val="24"/>
+        </w:rPr>
+        <w:t>S (2,1</w:t>
+      </w:r>
+      <w:r>
+        <w:rPr>
+          <w:rFonts w:cs="Times New Roman"/>
+          <w:szCs w:val="24"/>
+        </w:rPr>
+        <w:t xml:space="preserve"> (</w:t>
+      </w:r>
+      <w:r>
+        <w:rPr>
+          <w:rFonts w:cs="Times New Roman"/>
+          <w:szCs w:val="24"/>
+        </w:rPr>
+        <w:t>U, S)) = 2+1, 0+1, 1+1 (</w:t>
+      </w:r>
+      <w:r>
+        <w:rPr>
+          <w:rFonts w:cs="Times New Roman"/>
+          <w:i/>
+          <w:szCs w:val="24"/>
+        </w:rPr>
+        <w:t>cost</w:t>
+      </w:r>
+      <w:r>
+        <w:rPr>
+          <w:rFonts w:cs="Times New Roman"/>
+          <w:szCs w:val="24"/>
+        </w:rPr>
+        <w:t xml:space="preserve">)= </w:t>
+      </w:r>
+      <w:r>
+        <w:rPr>
+          <w:rFonts w:cs="Times New Roman"/>
+          <w:i/>
+          <w:szCs w:val="24"/>
+        </w:rPr>
+        <w:t>Min</w:t>
+      </w:r>
+      <w:r>
+        <w:rPr>
+          <w:rFonts w:cs="Times New Roman"/>
+          <w:szCs w:val="24"/>
+        </w:rPr>
+        <w:t xml:space="preserve"> (3, 1, 2) = 1</w:t>
+      </w:r>
+    </w:p>
+    <w:p>
+      <w:pPr>
+        <w:pStyle w:val="ListParagraph"/>
+        <w:ind w:left="0"/>
+        <w:rPr>
+          <w:rFonts w:cs="Times New Roman"/>
+          <w:szCs w:val="24"/>
+        </w:rPr>
+      </w:pPr>
+      <w:r>
+        <w:rPr>
+          <w:rFonts w:cs="Times New Roman"/>
+          <w:szCs w:val="24"/>
+        </w:rPr>
+        <w:t>S (3,1 (K, S)) = 3+1, 1+1, 2+1 (</w:t>
+      </w:r>
+      <w:r>
+        <w:rPr>
+          <w:rFonts w:cs="Times New Roman"/>
+          <w:i/>
+          <w:szCs w:val="24"/>
+        </w:rPr>
+        <w:t>cost</w:t>
+      </w:r>
+      <w:r>
+        <w:rPr>
+          <w:rFonts w:cs="Times New Roman"/>
+          <w:szCs w:val="24"/>
+        </w:rPr>
+        <w:t xml:space="preserve">)= </w:t>
+      </w:r>
+      <w:r>
+        <w:rPr>
+          <w:rFonts w:cs="Times New Roman"/>
+          <w:i/>
+          <w:szCs w:val="24"/>
+        </w:rPr>
+        <w:t>Min</w:t>
+      </w:r>
+      <w:r>
+        <w:rPr>
+          <w:rFonts w:cs="Times New Roman"/>
+          <w:szCs w:val="24"/>
+        </w:rPr>
+        <w:t xml:space="preserve"> (4, 2, 3) = 2</w:t>
+      </w:r>
+    </w:p>
+    <w:p>
+      <w:pPr>
+        <w:pStyle w:val="ListParagraph"/>
+        <w:ind w:left="0"/>
+        <w:rPr>
+          <w:rFonts w:cs="Times New Roman"/>
+          <w:szCs w:val="24"/>
+        </w:rPr>
+      </w:pPr>
+      <w:r>
+        <w:rPr>
+          <w:rFonts w:cs="Times New Roman"/>
+          <w:szCs w:val="24"/>
+        </w:rPr>
+        <w:t>S (4,1 (A, S)) = 4+1, 2+1, 3+1 (</w:t>
+      </w:r>
+      <w:r>
+        <w:rPr>
+          <w:rFonts w:cs="Times New Roman"/>
+          <w:i/>
+          <w:szCs w:val="24"/>
+        </w:rPr>
+        <w:t>cost</w:t>
+      </w:r>
+      <w:r>
+        <w:rPr>
+          <w:rFonts w:cs="Times New Roman"/>
+          <w:szCs w:val="24"/>
+        </w:rPr>
+        <w:t xml:space="preserve">) = </w:t>
+      </w:r>
+      <w:r>
+        <w:rPr>
+          <w:rFonts w:cs="Times New Roman"/>
+          <w:i/>
+          <w:szCs w:val="24"/>
+        </w:rPr>
+        <w:t>Min</w:t>
+      </w:r>
+      <w:r>
+        <w:rPr>
+          <w:rFonts w:cs="Times New Roman"/>
+          <w:szCs w:val="24"/>
+        </w:rPr>
+        <w:t xml:space="preserve"> (5, 3, 4) = 3</w:t>
+      </w:r>
+    </w:p>
+    <w:p>
+      <w:pPr>
+        <w:pStyle w:val="ListParagraph"/>
+        <w:ind w:left="0"/>
+        <w:rPr>
+          <w:rFonts w:cs="Times New Roman"/>
+          <w:szCs w:val="24"/>
+        </w:rPr>
+      </w:pPr>
+      <w:r>
+        <w:rPr>
+          <w:rFonts w:cs="Times New Roman"/>
+          <w:szCs w:val="24"/>
+        </w:rPr>
+        <w:lastRenderedPageBreak/>
+        <w:t>S (1, 2 (S, A)) = 0+1, 2+1, 1+1 (</w:t>
+      </w:r>
+      <w:r>
+        <w:rPr>
+          <w:rFonts w:cs="Times New Roman"/>
+          <w:i/>
+          <w:szCs w:val="24"/>
+        </w:rPr>
+        <w:t>cost</w:t>
+      </w:r>
+      <w:r>
+        <w:rPr>
+          <w:rFonts w:cs="Times New Roman"/>
+          <w:szCs w:val="24"/>
+        </w:rPr>
+        <w:t xml:space="preserve">)= </w:t>
+      </w:r>
+      <w:r>
+        <w:rPr>
+          <w:rFonts w:cs="Times New Roman"/>
+          <w:i/>
+          <w:szCs w:val="24"/>
+        </w:rPr>
+        <w:t>Min</w:t>
+      </w:r>
+      <w:r>
+        <w:rPr>
+          <w:rFonts w:cs="Times New Roman"/>
+          <w:szCs w:val="24"/>
+        </w:rPr>
+        <w:t xml:space="preserve"> (1, 3, 2) = 1</w:t>
+      </w:r>
+    </w:p>
+    <w:p>
+      <w:pPr>
+        <w:pStyle w:val="ListParagraph"/>
+        <w:ind w:left="0"/>
+        <w:rPr>
+          <w:rFonts w:cs="Times New Roman"/>
+          <w:szCs w:val="24"/>
+        </w:rPr>
+      </w:pPr>
+      <w:r>
+        <w:rPr>
+          <w:rFonts w:cs="Times New Roman"/>
+          <w:szCs w:val="24"/>
+        </w:rPr>
+        <w:t>S (2, 2 (U, A)) = 1+1, 1+1, 0</w:t>
+      </w:r>
+      <w:r>
+        <w:rPr>
+          <w:rFonts w:cs="Times New Roman"/>
+          <w:szCs w:val="24"/>
+        </w:rPr>
+        <w:t>+1 (</w:t>
+      </w:r>
+      <w:r>
+        <w:rPr>
+          <w:rFonts w:cs="Times New Roman"/>
+          <w:i/>
+          <w:szCs w:val="24"/>
+        </w:rPr>
+        <w:t>cost</w:t>
+      </w:r>
+      <w:r>
+        <w:rPr>
+          <w:rFonts w:cs="Times New Roman"/>
+          <w:szCs w:val="24"/>
+        </w:rPr>
+        <w:t xml:space="preserve">)= </w:t>
+      </w:r>
+      <w:r>
+        <w:rPr>
+          <w:rFonts w:cs="Times New Roman"/>
+          <w:i/>
+          <w:szCs w:val="24"/>
+        </w:rPr>
+        <w:t>Min</w:t>
+      </w:r>
+      <w:r>
+        <w:rPr>
+          <w:rFonts w:cs="Times New Roman"/>
+          <w:szCs w:val="24"/>
+        </w:rPr>
+        <w:t xml:space="preserve"> (2, 2, 1</w:t>
+      </w:r>
+      <w:r>
+        <w:rPr>
+          <w:rFonts w:cs="Times New Roman"/>
+          <w:szCs w:val="24"/>
+        </w:rPr>
+        <w:t>) = 1</w:t>
+      </w:r>
+    </w:p>
+    <w:p>
+      <w:pPr>
+        <w:pStyle w:val="ListParagraph"/>
+        <w:ind w:left="0"/>
+        <w:rPr>
+          <w:rFonts w:cs="Times New Roman"/>
+          <w:szCs w:val="24"/>
+        </w:rPr>
+      </w:pPr>
+      <w:r>
+        <w:rPr>
+          <w:rFonts w:cs="Times New Roman"/>
+          <w:szCs w:val="24"/>
+        </w:rPr>
+        <w:t>S (3, 2 (K</w:t>
+      </w:r>
+      <w:r>
+        <w:rPr>
+          <w:rFonts w:cs="Times New Roman"/>
+          <w:szCs w:val="24"/>
+        </w:rPr>
+        <w:t>, A)) = 2+1, 1+1, 1</w:t>
+      </w:r>
+      <w:r>
+        <w:rPr>
+          <w:rFonts w:cs="Times New Roman"/>
+          <w:szCs w:val="24"/>
+        </w:rPr>
+        <w:t>+1 (</w:t>
+      </w:r>
+      <w:r>
+        <w:rPr>
+          <w:rFonts w:cs="Times New Roman"/>
+          <w:i/>
+          <w:szCs w:val="24"/>
+        </w:rPr>
+        <w:t>cost</w:t>
+      </w:r>
+      <w:r>
+        <w:rPr>
+          <w:rFonts w:cs="Times New Roman"/>
+          <w:szCs w:val="24"/>
+        </w:rPr>
+        <w:t xml:space="preserve">)= </w:t>
+      </w:r>
+      <w:r>
+        <w:rPr>
+          <w:rFonts w:cs="Times New Roman"/>
+          <w:i/>
+          <w:szCs w:val="24"/>
+        </w:rPr>
+        <w:t>Min</w:t>
+      </w:r>
+      <w:r>
+        <w:rPr>
+          <w:rFonts w:cs="Times New Roman"/>
+          <w:szCs w:val="24"/>
+        </w:rPr>
+        <w:t xml:space="preserve"> (3, 2, 2) = 2</w:t>
+      </w:r>
+    </w:p>
+    <w:p>
+      <w:pPr>
+        <w:pStyle w:val="ListParagraph"/>
+        <w:ind w:left="0"/>
+        <w:rPr>
+          <w:rFonts w:cs="Times New Roman"/>
+          <w:szCs w:val="24"/>
+        </w:rPr>
+      </w:pPr>
+      <w:r>
+        <w:rPr>
+          <w:rFonts w:cs="Times New Roman"/>
+          <w:szCs w:val="24"/>
+        </w:rPr>
+        <w:t>S (4, 2 (A, A)) = 3+1, 2+1, 2+0</w:t>
+      </w:r>
+      <w:r>
+        <w:rPr>
+          <w:rFonts w:cs="Times New Roman"/>
+          <w:szCs w:val="24"/>
+        </w:rPr>
+        <w:t xml:space="preserve"> (</w:t>
+      </w:r>
+      <w:r>
+        <w:rPr>
+          <w:rFonts w:cs="Times New Roman"/>
+          <w:i/>
+          <w:szCs w:val="24"/>
+        </w:rPr>
+        <w:t>cost</w:t>
+      </w:r>
+      <w:r>
+        <w:rPr>
+          <w:rFonts w:cs="Times New Roman"/>
+          <w:szCs w:val="24"/>
+        </w:rPr>
+        <w:t xml:space="preserve">)= </w:t>
+      </w:r>
+      <w:r>
+        <w:rPr>
+          <w:rFonts w:cs="Times New Roman"/>
+          <w:i/>
+          <w:szCs w:val="24"/>
+        </w:rPr>
+        <w:t>Min</w:t>
+      </w:r>
+      <w:r>
+        <w:rPr>
+          <w:rFonts w:cs="Times New Roman"/>
+          <w:szCs w:val="24"/>
+        </w:rPr>
+        <w:t xml:space="preserve"> (4, 3, 2) = 2</w:t>
+      </w:r>
+    </w:p>
+    <w:p>
+      <w:pPr>
+        <w:pStyle w:val="ListParagraph"/>
+        <w:ind w:left="0"/>
+        <w:rPr>
+          <w:rFonts w:cs="Times New Roman"/>
+          <w:szCs w:val="24"/>
+        </w:rPr>
+      </w:pPr>
+      <w:r>
+        <w:rPr>
+          <w:rFonts w:cs="Times New Roman"/>
+          <w:szCs w:val="24"/>
+        </w:rPr>
+        <w:t>S (1, 3 (S, Y)) = 1+1, 3+1, 2</w:t>
+      </w:r>
+      <w:r>
+        <w:rPr>
+          <w:rFonts w:cs="Times New Roman"/>
+          <w:szCs w:val="24"/>
+        </w:rPr>
+        <w:t>+1 (</w:t>
+      </w:r>
+      <w:r>
+        <w:rPr>
+          <w:rFonts w:cs="Times New Roman"/>
+          <w:i/>
+          <w:szCs w:val="24"/>
+        </w:rPr>
+        <w:t>cost</w:t>
+      </w:r>
+      <w:r>
+        <w:rPr>
+          <w:rFonts w:cs="Times New Roman"/>
+          <w:szCs w:val="24"/>
+        </w:rPr>
+        <w:t xml:space="preserve">)= </w:t>
+      </w:r>
+      <w:r>
+        <w:rPr>
+          <w:rFonts w:cs="Times New Roman"/>
+          <w:i/>
+          <w:szCs w:val="24"/>
+        </w:rPr>
+        <w:t>Min</w:t>
+      </w:r>
+      <w:r>
+        <w:rPr>
+          <w:rFonts w:cs="Times New Roman"/>
+          <w:szCs w:val="24"/>
+        </w:rPr>
+        <w:t xml:space="preserve"> (2, 4, 3) = 2</w:t>
+      </w:r>
+    </w:p>
+    <w:p>
+      <w:pPr>
+        <w:pStyle w:val="ListParagraph"/>
+        <w:ind w:left="0"/>
+        <w:rPr>
+          <w:rFonts w:cs="Times New Roman"/>
+          <w:szCs w:val="24"/>
+        </w:rPr>
+      </w:pPr>
+      <w:r>
+        <w:rPr>
+          <w:rFonts w:cs="Times New Roman"/>
+          <w:szCs w:val="24"/>
+        </w:rPr>
+        <w:t>S (2, 3 (U, Y)) = 1+1, 2+1, 1</w:t>
+      </w:r>
+      <w:r>
+        <w:rPr>
+          <w:rFonts w:cs="Times New Roman"/>
+          <w:szCs w:val="24"/>
+        </w:rPr>
+        <w:t>+1 (</w:t>
+      </w:r>
+      <w:r>
+        <w:rPr>
+          <w:rFonts w:cs="Times New Roman"/>
+          <w:i/>
+          <w:szCs w:val="24"/>
+        </w:rPr>
+        <w:t>cost</w:t>
+      </w:r>
+      <w:r>
+        <w:rPr>
+          <w:rFonts w:cs="Times New Roman"/>
+          <w:szCs w:val="24"/>
+        </w:rPr>
+        <w:t xml:space="preserve">)= </w:t>
+      </w:r>
+      <w:r>
+        <w:rPr>
+          <w:rFonts w:cs="Times New Roman"/>
+          <w:i/>
+          <w:szCs w:val="24"/>
+        </w:rPr>
+        <w:t>Min</w:t>
+      </w:r>
+      <w:r>
+        <w:rPr>
+          <w:rFonts w:cs="Times New Roman"/>
+          <w:szCs w:val="24"/>
+        </w:rPr>
+        <w:t xml:space="preserve"> (2, 3, 3) = 2</w:t>
+      </w:r>
+    </w:p>
+    <w:p>
+      <w:pPr>
+        <w:pStyle w:val="ListParagraph"/>
+        <w:ind w:left="0"/>
+        <w:rPr>
+          <w:rFonts w:cs="Times New Roman"/>
+          <w:szCs w:val="24"/>
+        </w:rPr>
+      </w:pPr>
+      <w:r>
+        <w:rPr>
+          <w:rFonts w:cs="Times New Roman"/>
+          <w:szCs w:val="24"/>
+        </w:rPr>
+        <w:t>S (3</w:t>
+      </w:r>
+      <w:r>
+        <w:rPr>
+          <w:rFonts w:cs="Times New Roman"/>
+          <w:szCs w:val="24"/>
+        </w:rPr>
+        <w:t>, 3</w:t>
+      </w:r>
+      <w:r>
+        <w:rPr>
+          <w:rFonts w:cs="Times New Roman"/>
+          <w:szCs w:val="24"/>
+        </w:rPr>
+        <w:t xml:space="preserve"> (K</w:t>
+      </w:r>
+      <w:r>
+        <w:rPr>
+          <w:rFonts w:cs="Times New Roman"/>
+          <w:szCs w:val="24"/>
+        </w:rPr>
+        <w:t>, Y</w:t>
+      </w:r>
+      <w:r>
+        <w:rPr>
+          <w:rFonts w:cs="Times New Roman"/>
+          <w:szCs w:val="24"/>
+        </w:rPr>
+        <w:t>)) = 2</w:t>
+      </w:r>
+      <w:r>
+        <w:rPr>
+          <w:rFonts w:cs="Times New Roman"/>
+          <w:szCs w:val="24"/>
+        </w:rPr>
+        <w:t>+1, 2+1, 1+1 (</w:t>
+      </w:r>
+      <w:r>
+        <w:rPr>
+          <w:rFonts w:cs="Times New Roman"/>
+          <w:i/>
+          <w:szCs w:val="24"/>
+        </w:rPr>
+        <w:t>cost</w:t>
+      </w:r>
+      <w:r>
+        <w:rPr>
+          <w:rFonts w:cs="Times New Roman"/>
+          <w:szCs w:val="24"/>
+        </w:rPr>
+        <w:t xml:space="preserve">)= </w:t>
+      </w:r>
+      <w:r>
+        <w:rPr>
+          <w:rFonts w:cs="Times New Roman"/>
+          <w:i/>
+          <w:szCs w:val="24"/>
+        </w:rPr>
+        <w:t>Min</w:t>
+      </w:r>
+      <w:r>
+        <w:rPr>
+          <w:rFonts w:cs="Times New Roman"/>
+          <w:szCs w:val="24"/>
+        </w:rPr>
+        <w:t xml:space="preserve"> (3</w:t>
+      </w:r>
+      <w:r>
+        <w:rPr>
+          <w:rFonts w:cs="Times New Roman"/>
+          <w:szCs w:val="24"/>
+        </w:rPr>
+        <w:t xml:space="preserve">, 3, </w:t>
+      </w:r>
+      <w:r>
+        <w:rPr>
+          <w:rFonts w:cs="Times New Roman"/>
+          <w:szCs w:val="24"/>
+        </w:rPr>
+        <w:t>2</w:t>
+      </w:r>
+      <w:r>
+        <w:rPr>
+          <w:rFonts w:cs="Times New Roman"/>
+          <w:szCs w:val="24"/>
+        </w:rPr>
+        <w:t>) = 2</w:t>
+      </w:r>
+    </w:p>
+    <w:p>
+      <w:pPr>
+        <w:pStyle w:val="ListParagraph"/>
+        <w:ind w:left="0"/>
+        <w:rPr>
+          <w:rFonts w:cs="Times New Roman"/>
+          <w:szCs w:val="24"/>
+        </w:rPr>
+      </w:pPr>
+      <w:r>
+        <w:rPr>
+          <w:rFonts w:cs="Times New Roman"/>
+          <w:szCs w:val="24"/>
+        </w:rPr>
+        <w:t>S (4</w:t>
+      </w:r>
+      <w:r>
+        <w:rPr>
+          <w:rFonts w:cs="Times New Roman"/>
+          <w:szCs w:val="24"/>
+        </w:rPr>
+        <w:t>, 3</w:t>
+      </w:r>
+      <w:r>
+        <w:rPr>
+          <w:rFonts w:cs="Times New Roman"/>
+          <w:szCs w:val="24"/>
+        </w:rPr>
+        <w:t xml:space="preserve"> (A</w:t>
+      </w:r>
+      <w:r>
+        <w:rPr>
+          <w:rFonts w:cs="Times New Roman"/>
+          <w:szCs w:val="24"/>
+        </w:rPr>
+        <w:t>, Y</w:t>
+      </w:r>
+      <w:r>
+        <w:rPr>
+          <w:rFonts w:cs="Times New Roman"/>
+          <w:szCs w:val="24"/>
+        </w:rPr>
+        <w:t>)) = 2</w:t>
+      </w:r>
+      <w:r>
+        <w:rPr>
+          <w:rFonts w:cs="Times New Roman"/>
+          <w:szCs w:val="24"/>
+        </w:rPr>
+        <w:t xml:space="preserve">+1, 2+1, </w:t>
+      </w:r>
+      <w:r>
+        <w:rPr>
+          <w:rFonts w:cs="Times New Roman"/>
+          <w:szCs w:val="24"/>
+        </w:rPr>
+        <w:t>2</w:t>
+      </w:r>
+      <w:r>
+        <w:rPr>
+          <w:rFonts w:cs="Times New Roman"/>
+          <w:szCs w:val="24"/>
+        </w:rPr>
+        <w:t>+1 (</w:t>
+      </w:r>
+      <w:r>
+        <w:rPr>
+          <w:rFonts w:cs="Times New Roman"/>
+          <w:i/>
+          <w:szCs w:val="24"/>
+        </w:rPr>
+        <w:t>cost</w:t>
+      </w:r>
+      <w:r>
+        <w:rPr>
+          <w:rFonts w:cs="Times New Roman"/>
+          <w:szCs w:val="24"/>
+        </w:rPr>
+        <w:t xml:space="preserve">)= </w:t>
+      </w:r>
+      <w:r>
+        <w:rPr>
+          <w:rFonts w:cs="Times New Roman"/>
+          <w:i/>
+          <w:szCs w:val="24"/>
+        </w:rPr>
+        <w:t>Min</w:t>
+      </w:r>
+      <w:r>
+        <w:rPr>
+          <w:rFonts w:cs="Times New Roman"/>
+          <w:szCs w:val="24"/>
+        </w:rPr>
+        <w:t xml:space="preserve"> (3</w:t>
+      </w:r>
+      <w:r>
+        <w:rPr>
+          <w:rFonts w:cs="Times New Roman"/>
+          <w:szCs w:val="24"/>
+        </w:rPr>
+        <w:t>, 3, 3</w:t>
+      </w:r>
+      <w:r>
+        <w:rPr>
+          <w:rFonts w:cs="Times New Roman"/>
+          <w:szCs w:val="24"/>
+        </w:rPr>
+        <w:t>) = 3</w:t>
+      </w:r>
+    </w:p>
+    <w:p>
+      <w:pPr>
+        <w:pStyle w:val="ListParagraph"/>
+        <w:ind w:left="0"/>
+        <w:rPr>
+          <w:rFonts w:cs="Times New Roman"/>
+          <w:szCs w:val="24"/>
+        </w:rPr>
+      </w:pPr>
+      <w:r>
+        <w:rPr>
+          <w:rFonts w:cs="Times New Roman"/>
+          <w:szCs w:val="24"/>
+        </w:rPr>
+        <w:t>S (1, 4 (S, A)) = 2+1, 4</w:t>
+      </w:r>
+      <w:r>
+        <w:rPr>
+          <w:rFonts w:cs="Times New Roman"/>
+          <w:szCs w:val="24"/>
+        </w:rPr>
+        <w:t xml:space="preserve">+1, </w:t>
+      </w:r>
+      <w:r>
+        <w:rPr>
+          <w:rFonts w:cs="Times New Roman"/>
+          <w:szCs w:val="24"/>
+        </w:rPr>
+        <w:t>3</w:t>
+      </w:r>
+      <w:r>
+        <w:rPr>
+          <w:rFonts w:cs="Times New Roman"/>
+          <w:szCs w:val="24"/>
+        </w:rPr>
+        <w:t>+1 (</w:t>
+      </w:r>
+      <w:r>
+        <w:rPr>
+          <w:rFonts w:cs="Times New Roman"/>
+          <w:i/>
+          <w:szCs w:val="24"/>
+        </w:rPr>
+        <w:t>cost</w:t>
+      </w:r>
+      <w:r>
+        <w:rPr>
+          <w:rFonts w:cs="Times New Roman"/>
+          <w:szCs w:val="24"/>
+        </w:rPr>
+        <w:t xml:space="preserve">)= </w:t>
+      </w:r>
+      <w:r>
+        <w:rPr>
+          <w:rFonts w:cs="Times New Roman"/>
+          <w:i/>
+          <w:szCs w:val="24"/>
+        </w:rPr>
+        <w:t>Min</w:t>
+      </w:r>
+      <w:r>
+        <w:rPr>
+          <w:rFonts w:cs="Times New Roman"/>
+          <w:szCs w:val="24"/>
+        </w:rPr>
+        <w:t xml:space="preserve"> (3, 5</w:t>
+      </w:r>
+      <w:r>
+        <w:rPr>
+          <w:rFonts w:cs="Times New Roman"/>
+          <w:szCs w:val="24"/>
+        </w:rPr>
+        <w:t xml:space="preserve">, </w:t>
+      </w:r>
+      <w:r>
+        <w:rPr>
+          <w:rFonts w:cs="Times New Roman"/>
+          <w:szCs w:val="24"/>
+        </w:rPr>
+        <w:t>4) = 3</w:t>
+      </w:r>
+    </w:p>
+    <w:p>
+      <w:pPr>
+        <w:pStyle w:val="ListParagraph"/>
+        <w:ind w:left="0"/>
+        <w:rPr>
+          <w:rFonts w:cs="Times New Roman"/>
+          <w:szCs w:val="24"/>
+        </w:rPr>
+      </w:pPr>
+      <w:r>
+        <w:rPr>
+          <w:rFonts w:cs="Times New Roman"/>
+          <w:szCs w:val="24"/>
+        </w:rPr>
+        <w:t>S (2</w:t>
+      </w:r>
+      <w:r>
+        <w:rPr>
+          <w:rFonts w:cs="Times New Roman"/>
+          <w:szCs w:val="24"/>
+        </w:rPr>
+        <w:t>, 4</w:t>
+      </w:r>
+      <w:r>
+        <w:rPr>
+          <w:rFonts w:cs="Times New Roman"/>
+          <w:szCs w:val="24"/>
+        </w:rPr>
+        <w:t xml:space="preserve"> (U</w:t>
+      </w:r>
+      <w:r>
+        <w:rPr>
+          <w:rFonts w:cs="Times New Roman"/>
+          <w:szCs w:val="24"/>
+        </w:rPr>
+        <w:t>, A)) = 2</w:t>
+      </w:r>
+      <w:r>
+        <w:rPr>
+          <w:rFonts w:cs="Times New Roman"/>
+          <w:szCs w:val="24"/>
+        </w:rPr>
+        <w:t>+1, 3</w:t>
+      </w:r>
+      <w:r>
+        <w:rPr>
+          <w:rFonts w:cs="Times New Roman"/>
+          <w:szCs w:val="24"/>
+        </w:rPr>
+        <w:t xml:space="preserve">+1, </w:t>
+      </w:r>
+      <w:r>
+        <w:rPr>
+          <w:rFonts w:cs="Times New Roman"/>
+          <w:szCs w:val="24"/>
+        </w:rPr>
+        <w:t>2</w:t>
+      </w:r>
+      <w:r>
+        <w:rPr>
+          <w:rFonts w:cs="Times New Roman"/>
+          <w:szCs w:val="24"/>
+        </w:rPr>
+        <w:t>+1 (</w:t>
+      </w:r>
+      <w:r>
+        <w:rPr>
+          <w:rFonts w:cs="Times New Roman"/>
+          <w:i/>
+          <w:szCs w:val="24"/>
+        </w:rPr>
+        <w:t>cost</w:t>
+      </w:r>
+      <w:r>
+        <w:rPr>
+          <w:rFonts w:cs="Times New Roman"/>
+          <w:szCs w:val="24"/>
+        </w:rPr>
+        <w:t xml:space="preserve">)= </w:t>
+      </w:r>
+      <w:r>
+        <w:rPr>
+          <w:rFonts w:cs="Times New Roman"/>
+          <w:i/>
+          <w:szCs w:val="24"/>
+        </w:rPr>
+        <w:t>Min</w:t>
+      </w:r>
+      <w:r>
+        <w:rPr>
+          <w:rFonts w:cs="Times New Roman"/>
+          <w:szCs w:val="24"/>
+        </w:rPr>
+        <w:t xml:space="preserve"> (3</w:t>
+      </w:r>
+      <w:r>
+        <w:rPr>
+          <w:rFonts w:cs="Times New Roman"/>
+          <w:szCs w:val="24"/>
+        </w:rPr>
+        <w:t>, 4</w:t>
+      </w:r>
+      <w:r>
+        <w:rPr>
+          <w:rFonts w:cs="Times New Roman"/>
+          <w:szCs w:val="24"/>
+        </w:rPr>
+        <w:t xml:space="preserve">, </w:t>
+      </w:r>
+      <w:r>
+        <w:rPr>
+          <w:rFonts w:cs="Times New Roman"/>
+          <w:szCs w:val="24"/>
+        </w:rPr>
+        <w:t>3</w:t>
+      </w:r>
+      <w:r>
+        <w:rPr>
+          <w:rFonts w:cs="Times New Roman"/>
+          <w:szCs w:val="24"/>
+        </w:rPr>
+        <w:t>) = 3</w:t>
+      </w:r>
+    </w:p>
+    <w:p>
+      <w:pPr>
+        <w:pStyle w:val="ListParagraph"/>
+        <w:ind w:left="0"/>
+        <w:rPr>
+          <w:rFonts w:cs="Times New Roman"/>
+          <w:szCs w:val="24"/>
+        </w:rPr>
+      </w:pPr>
+      <w:r>
+        <w:rPr>
+          <w:rFonts w:cs="Times New Roman"/>
+          <w:szCs w:val="24"/>
+        </w:rPr>
+        <w:t>S (3</w:t>
+      </w:r>
+      <w:r>
+        <w:rPr>
+          <w:rFonts w:cs="Times New Roman"/>
+          <w:szCs w:val="24"/>
+        </w:rPr>
+        <w:t>, 4</w:t>
+      </w:r>
+      <w:r>
+        <w:rPr>
+          <w:rFonts w:cs="Times New Roman"/>
+          <w:szCs w:val="24"/>
+        </w:rPr>
+        <w:t xml:space="preserve"> (K</w:t>
+      </w:r>
+      <w:r>
+        <w:rPr>
+          <w:rFonts w:cs="Times New Roman"/>
+          <w:szCs w:val="24"/>
+        </w:rPr>
+        <w:t>, A)) = 2</w:t>
+      </w:r>
+      <w:r>
+        <w:rPr>
+          <w:rFonts w:cs="Times New Roman"/>
+          <w:szCs w:val="24"/>
+        </w:rPr>
+        <w:t>+1, 3+1, 2</w:t>
+      </w:r>
+      <w:r>
+        <w:rPr>
+          <w:rFonts w:cs="Times New Roman"/>
+          <w:szCs w:val="24"/>
+        </w:rPr>
+        <w:t>+1 (</w:t>
+      </w:r>
+      <w:r>
+        <w:rPr>
+          <w:rFonts w:cs="Times New Roman"/>
+          <w:i/>
+          <w:szCs w:val="24"/>
+        </w:rPr>
+        <w:t>cost</w:t>
+      </w:r>
+      <w:r>
+        <w:rPr>
+          <w:rFonts w:cs="Times New Roman"/>
+          <w:szCs w:val="24"/>
+        </w:rPr>
+        <w:t xml:space="preserve">)= </w:t>
+      </w:r>
+      <w:r>
+        <w:rPr>
+          <w:rFonts w:cs="Times New Roman"/>
+          <w:i/>
+          <w:szCs w:val="24"/>
+        </w:rPr>
+        <w:t>Min</w:t>
+      </w:r>
+      <w:r>
+        <w:rPr>
+          <w:rFonts w:cs="Times New Roman"/>
+          <w:szCs w:val="24"/>
+        </w:rPr>
+        <w:t xml:space="preserve"> (3</w:t>
+      </w:r>
+      <w:r>
+        <w:rPr>
+          <w:rFonts w:cs="Times New Roman"/>
+          <w:szCs w:val="24"/>
+        </w:rPr>
+        <w:t>, 4</w:t>
+      </w:r>
+      <w:r>
+        <w:rPr>
+          <w:rFonts w:cs="Times New Roman"/>
+          <w:szCs w:val="24"/>
+        </w:rPr>
+        <w:t xml:space="preserve">, </w:t>
+      </w:r>
+      <w:r>
+        <w:rPr>
+          <w:rFonts w:cs="Times New Roman"/>
+          <w:szCs w:val="24"/>
+        </w:rPr>
+        <w:t>3</w:t>
+      </w:r>
+      <w:r>
+        <w:rPr>
+          <w:rFonts w:cs="Times New Roman"/>
+          <w:szCs w:val="24"/>
+        </w:rPr>
+        <w:t>) = 3</w:t>
+      </w:r>
+    </w:p>
+    <w:p>
+      <w:pPr>
+        <w:pStyle w:val="ListParagraph"/>
+        <w:ind w:left="0"/>
+        <w:rPr>
+          <w:rFonts w:cs="Times New Roman"/>
+          <w:szCs w:val="24"/>
+          <w:u w:val="single"/>
+        </w:rPr>
+      </w:pPr>
+      <w:r>
+        <w:rPr>
+          <w:rFonts w:cs="Times New Roman"/>
+          <w:szCs w:val="24"/>
+        </w:rPr>
+        <w:t>S (4</w:t>
+      </w:r>
+      <w:r>
+        <w:rPr>
+          <w:rFonts w:cs="Times New Roman"/>
+          <w:szCs w:val="24"/>
+        </w:rPr>
+        <w:t>, 4</w:t>
+      </w:r>
+      <w:r>
+        <w:rPr>
+          <w:rFonts w:cs="Times New Roman"/>
+          <w:szCs w:val="24"/>
+        </w:rPr>
+        <w:t xml:space="preserve"> (A</w:t>
+      </w:r>
+      <w:r>
+        <w:rPr>
+          <w:rFonts w:cs="Times New Roman"/>
+          <w:szCs w:val="24"/>
+        </w:rPr>
+        <w:t>, A</w:t>
+      </w:r>
+      <w:r>
+        <w:rPr>
+          <w:rFonts w:cs="Times New Roman"/>
+          <w:szCs w:val="24"/>
+        </w:rPr>
+        <w:t>)) = 3+1, 3</w:t>
+      </w:r>
+      <w:r>
+        <w:rPr>
+          <w:rFonts w:cs="Times New Roman"/>
+          <w:szCs w:val="24"/>
+        </w:rPr>
+        <w:t xml:space="preserve">+1, </w:t>
+      </w:r>
+      <w:r>
+        <w:rPr>
+          <w:rFonts w:cs="Times New Roman"/>
+          <w:szCs w:val="24"/>
+        </w:rPr>
+        <w:t>2+0</w:t>
+      </w:r>
+      <w:r>
+        <w:rPr>
+          <w:rFonts w:cs="Times New Roman"/>
+          <w:szCs w:val="24"/>
+        </w:rPr>
+        <w:t xml:space="preserve"> (</w:t>
+      </w:r>
+      <w:r>
+        <w:rPr>
+          <w:rFonts w:cs="Times New Roman"/>
+          <w:i/>
+          <w:szCs w:val="24"/>
+        </w:rPr>
+        <w:t>cost</w:t>
+      </w:r>
+      <w:r>
+        <w:rPr>
+          <w:rFonts w:cs="Times New Roman"/>
+          <w:szCs w:val="24"/>
+        </w:rPr>
+        <w:t xml:space="preserve">)= </w:t>
+      </w:r>
+      <w:r>
+        <w:rPr>
+          <w:rFonts w:cs="Times New Roman"/>
+          <w:i/>
+          <w:szCs w:val="24"/>
+        </w:rPr>
+        <w:t>Min</w:t>
+      </w:r>
+      <w:r>
+        <w:rPr>
+          <w:rFonts w:cs="Times New Roman"/>
+          <w:szCs w:val="24"/>
+        </w:rPr>
+        <w:t xml:space="preserve"> (4, 4</w:t>
+      </w:r>
+      <w:r>
+        <w:rPr>
+          <w:rFonts w:cs="Times New Roman"/>
+          <w:szCs w:val="24"/>
+        </w:rPr>
+        <w:t xml:space="preserve">, </w:t>
+      </w:r>
+      <w:r>
+        <w:rPr>
+          <w:rFonts w:cs="Times New Roman"/>
+          <w:szCs w:val="24"/>
+        </w:rPr>
+        <w:t xml:space="preserve">2) = </w:t>
+      </w:r>
+      <w:r>
+        <w:rPr>
+          <w:rFonts w:cs="Times New Roman"/>
+          <w:szCs w:val="24"/>
+          <w:u w:val="single"/>
+        </w:rPr>
+        <w:t>2</w:t>
+      </w:r>
+    </w:p>
+    <w:p>
+      <w:pPr>
+        <w:pStyle w:val="ListParagraph"/>
+        <w:ind w:left="0"/>
+        <w:rPr>
+          <w:rFonts w:cs="Times New Roman"/>
+          <w:szCs w:val="24"/>
+        </w:rPr>
+      </w:pPr>
+      <w:r>
+        <w:rPr>
+          <w:rFonts w:cs="Times New Roman"/>
+          <w:szCs w:val="24"/>
+        </w:rPr>
+        <w:t>Hasil akhir didapatkan dari S (</w:t>
+      </w:r>
+      <w:r>
+        <w:rPr>
+          <w:rFonts w:cs="Times New Roman"/>
+          <w:i/>
+          <w:szCs w:val="24"/>
+        </w:rPr>
+        <w:t xml:space="preserve">max </w:t>
+      </w:r>
+      <w:r>
+        <w:rPr>
+          <w:rFonts w:cs="Times New Roman"/>
+          <w:szCs w:val="24"/>
+        </w:rPr>
+        <w:t xml:space="preserve">n, </w:t>
+      </w:r>
+      <w:r>
+        <w:rPr>
+          <w:rFonts w:cs="Times New Roman"/>
+          <w:i/>
+          <w:szCs w:val="24"/>
+        </w:rPr>
+        <w:t xml:space="preserve">max </w:t>
+      </w:r>
+      <w:r>
+        <w:rPr>
+          <w:rFonts w:cs="Times New Roman"/>
+          <w:szCs w:val="24"/>
+        </w:rPr>
+        <w:t>m) yaitu: S (4, 4)</w:t>
+      </w:r>
+      <w:r>
+        <w:rPr>
+          <w:rFonts w:cs="Times New Roman"/>
+          <w:szCs w:val="24"/>
+        </w:rPr>
+        <w:t xml:space="preserve"> </w:t>
+      </w:r>
+      <w:r>
+        <w:rPr>
+          <w:rFonts w:cs="Times New Roman"/>
+          <w:szCs w:val="24"/>
+        </w:rPr>
+        <w:t xml:space="preserve">= </w:t>
+      </w:r>
+      <w:r>
+        <w:rPr>
+          <w:rFonts w:cs="Times New Roman"/>
+          <w:szCs w:val="24"/>
+          <w:u w:val="single"/>
+        </w:rPr>
+        <w:t>2</w:t>
+      </w:r>
+      <w:bookmarkStart w:id="56" w:name="_GoBack"/>
+      <w:bookmarkEnd w:id="56"/>
+    </w:p>
+    <w:p>
+      <w:pPr>
+        <w:pStyle w:val="Heading4"/>
+      </w:pPr>
+      <w:r>
+        <w:t xml:space="preserve">Sinonim </w:t>
+      </w:r>
+    </w:p>
+    <w:p>
+      <w:pPr>
+        <w:pStyle w:val="ListParagraph"/>
+        <w:ind w:left="0"/>
+        <w:rPr>
+          <w:rFonts w:cs="Times New Roman"/>
+          <w:szCs w:val="24"/>
+        </w:rPr>
+      </w:pPr>
+      <w:r>
+        <w:rPr>
+          <w:rFonts w:cs="Times New Roman"/>
+          <w:szCs w:val="24"/>
+        </w:rPr>
         <w:t xml:space="preserve">Proses pengecekan kata atau kalimat dari segi sinonimnya masih dilakukan dengan cara </w:t>
       </w:r>
       <w:r>
@@ -24963,41 +26310,41 @@
         <w:rPr>
           <w:rFonts w:cs="Times New Roman"/>
         </w:rPr>
-        <w:t xml:space="preserve">“Memang perkembangan zaman yang modern ini mendekatkan yang jauh tapi menjauhkan yang dekat. Kita semakin jarang untuk berinteraksi dengan sekitar </w:t>
+        <w:t>“Memang perkembangan zaman yang modern ini mendekatkan yang jauh tapi menjauhkan yang dekat. Kita semakin jarang untuk berinteraksi dengan sekitar yang nyata dan yang terlihat oleh mata. Suatu saat nanti perkembangan teknologi yang modern bakal membunuh manusia sebagai penciptanya. Itu terbukti kita seakan mati jika kita kehilangan perangkat yang maju tersebut dibandingkan ditinggalkan oleh orang yang kita sayangi.”</w:t>
+      </w:r>
+    </w:p>
+    <w:p>
+      <w:pPr>
+        <w:ind w:firstLine="0"/>
+        <w:rPr>
+          <w:rFonts w:cs="Times New Roman"/>
+        </w:rPr>
+      </w:pPr>
+      <w:r>
+        <w:rPr>
+          <w:rFonts w:cs="Times New Roman"/>
+        </w:rPr>
+        <w:t>Contoh kalimat dari file plagiat:</w:t>
+      </w:r>
+    </w:p>
+    <w:p>
+      <w:pPr>
+        <w:rPr>
+          <w:rFonts w:cs="Times New Roman"/>
+        </w:rPr>
+      </w:pPr>
+      <w:r>
+        <w:rPr>
+          <w:rFonts w:cs="Times New Roman"/>
+        </w:rPr>
+        <w:t xml:space="preserve">“Kemajuan di abad yang maju ini mengakrabkan yang jauh tapi menjauhkan yang akrab. Kita semakin kurang berhubungan dengan yang ada sekeliling yang jelas tampak oleh mata. Satu saat manusia akan binasa dan kemajuan teknologi </w:t>
       </w:r>
       <w:r>
         <w:rPr>
           <w:rFonts w:cs="Times New Roman"/>
         </w:rPr>
         <w:lastRenderedPageBreak/>
-        <w:t>yang nyata dan yang terlihat oleh mata. Suatu saat nanti perkembangan teknologi yang modern bakal membunuh manusia sebagai penciptanya. Itu terbukti kita seakan mati jika kita kehilangan perangkat yang maju tersebut dibandingkan ditinggalkan oleh orang yang kita sayangi.”</w:t>
-      </w:r>
-    </w:p>
-    <w:p>
-      <w:pPr>
-        <w:ind w:firstLine="0"/>
-        <w:rPr>
-          <w:rFonts w:cs="Times New Roman"/>
-        </w:rPr>
-      </w:pPr>
-      <w:r>
-        <w:rPr>
-          <w:rFonts w:cs="Times New Roman"/>
-        </w:rPr>
-        <w:t>Contoh kalimat dari file plagiat:</w:t>
-      </w:r>
-    </w:p>
-    <w:p>
-      <w:pPr>
-        <w:rPr>
-          <w:rFonts w:cs="Times New Roman"/>
-        </w:rPr>
-      </w:pPr>
-      <w:r>
-        <w:rPr>
-          <w:rFonts w:cs="Times New Roman"/>
-        </w:rPr>
-        <w:t>“Kemajuan di abad yang maju ini mengakrabkan yang jauh tapi menjauhkan yang akrab. Kita semakin kurang berhubungan dengan yang ada sekeliling yang jelas tampak oleh mata. Satu saat manusia akan binasa dan kemajuan teknologi yang maju yang akan melenyapkannya. Itu benar karena orang seakan binasa karena kehilangan alat yang modern dibandingkan ditinggalk</w:t>
+        <w:t>yang maju yang akan melenyapkannya. Itu benar karena orang seakan binasa karena kehilangan alat yang modern dibandingkan ditinggalk</w:t>
       </w:r>
       <w:r>
         <w:rPr>
@@ -25411,7 +26758,6 @@
           <w:rFonts w:cs="Times New Roman"/>
           <w:noProof/>
         </w:rPr>
-        <w:lastRenderedPageBreak/>
         <w:drawing>
           <wp:inline distT="0" distB="0" distL="0" distR="0" wp14:anchorId="2AEE1593" wp14:editId="0ABE6D0A">
             <wp:extent cx="5040630" cy="1841500"/>
@@ -25462,7 +26808,7 @@
           <w:rFonts w:cs="Times New Roman"/>
         </w:rPr>
       </w:pPr>
-      <w:bookmarkStart w:id="56" w:name="_Toc459641832"/>
+      <w:bookmarkStart w:id="57" w:name="_Toc459641832"/>
       <w:r>
         <w:t xml:space="preserve">gambar </w:t>
       </w:r>
@@ -25472,27 +26818,14 @@
       <w:r>
         <w:t>.</w:t>
       </w:r>
-      <w:r>
-        <w:fldChar w:fldCharType="begin"/>
-      </w:r>
-      <w:r>
-        <w:instrText xml:space="preserve"> SEQ gambar \* ARABIC \s 1 </w:instrText>
-      </w:r>
-      <w:r>
-        <w:fldChar w:fldCharType="separate"/>
-      </w:r>
-      <w:r>
-        <w:rPr>
-          <w:noProof/>
-        </w:rPr>
-        <w:t>11</w:t>
-      </w:r>
-      <w:r>
-        <w:rPr>
-          <w:noProof/>
-        </w:rPr>
-        <w:fldChar w:fldCharType="end"/>
-      </w:r>
+      <w:fldSimple w:instr=" SEQ gambar \* ARABIC \s 1 ">
+        <w:r>
+          <w:rPr>
+            <w:noProof/>
+          </w:rPr>
+          <w:t>11</w:t>
+        </w:r>
+      </w:fldSimple>
       <w:r>
         <w:rPr>
           <w:rFonts w:cs="Times New Roman"/>
@@ -25506,7 +26839,7 @@
         </w:rPr>
         <w:t>preprocessing</w:t>
       </w:r>
-      <w:bookmarkEnd w:id="56"/>
+      <w:bookmarkEnd w:id="57"/>
     </w:p>
     <w:p>
       <w:pPr>
@@ -25550,7 +26883,14 @@
         <w:rPr>
           <w:rFonts w:cs="Times New Roman"/>
         </w:rPr>
-        <w:t xml:space="preserve">) per kata untuk proses pencocokkan secara makna. Berikut adalah proses </w:t>
+        <w:t xml:space="preserve">) per kata </w:t>
+      </w:r>
+      <w:r>
+        <w:rPr>
+          <w:rFonts w:cs="Times New Roman"/>
+        </w:rPr>
+        <w:lastRenderedPageBreak/>
+        <w:t xml:space="preserve">untuk proses pencocokkan secara makna. Berikut adalah proses </w:t>
       </w:r>
       <w:r>
         <w:rPr>
@@ -25692,7 +27032,7 @@
           <w:rFonts w:cs="Times New Roman"/>
         </w:rPr>
       </w:pPr>
-      <w:bookmarkStart w:id="57" w:name="_Toc459641833"/>
+      <w:bookmarkStart w:id="58" w:name="_Toc459641833"/>
       <w:r>
         <w:t>G</w:t>
       </w:r>
@@ -25705,45 +27045,31 @@
       <w:r>
         <w:t>.</w:t>
       </w:r>
-      <w:r>
-        <w:fldChar w:fldCharType="begin"/>
-      </w:r>
-      <w:r>
-        <w:instrText xml:space="preserve"> SEQ gambar \* ARABIC \s 1 </w:instrText>
-      </w:r>
-      <w:r>
-        <w:fldChar w:fldCharType="separate"/>
-      </w:r>
-      <w:r>
-        <w:rPr>
+      <w:fldSimple w:instr=" SEQ gambar \* ARABIC \s 1 ">
+        <w:r>
+          <w:rPr>
+            <w:noProof/>
+          </w:rPr>
+          <w:t>12</w:t>
+        </w:r>
+      </w:fldSimple>
+      <w:r>
+        <w:rPr>
+          <w:rFonts w:cs="Times New Roman"/>
+        </w:rPr>
+        <w:t xml:space="preserve"> Hasil kalimat ke-1 plagiat dengan  asli</w:t>
+      </w:r>
+      <w:bookmarkEnd w:id="58"/>
+    </w:p>
+    <w:p>
+      <w:pPr>
+        <w:keepNext/>
+      </w:pPr>
+      <w:r>
+        <w:rPr>
+          <w:rFonts w:cs="Times New Roman"/>
           <w:noProof/>
         </w:rPr>
-        <w:t>12</w:t>
-      </w:r>
-      <w:r>
-        <w:rPr>
-          <w:noProof/>
-        </w:rPr>
-        <w:fldChar w:fldCharType="end"/>
-      </w:r>
-      <w:r>
-        <w:rPr>
-          <w:rFonts w:cs="Times New Roman"/>
-        </w:rPr>
-        <w:t xml:space="preserve"> Hasil kalimat ke-1 plagiat dengan  asli</w:t>
-      </w:r>
-      <w:bookmarkEnd w:id="57"/>
-    </w:p>
-    <w:p>
-      <w:pPr>
-        <w:keepNext/>
-      </w:pPr>
-      <w:r>
-        <w:rPr>
-          <w:rFonts w:cs="Times New Roman"/>
-          <w:noProof/>
-        </w:rPr>
-        <w:lastRenderedPageBreak/>
         <w:drawing>
           <wp:inline distT="0" distB="0" distL="0" distR="0" wp14:anchorId="727819E1" wp14:editId="0485B4AB">
             <wp:extent cx="4743450" cy="3962400"/>
@@ -25794,7 +27120,7 @@
           <w:rFonts w:cs="Times New Roman"/>
         </w:rPr>
       </w:pPr>
-      <w:bookmarkStart w:id="58" w:name="_Toc459641834"/>
+      <w:bookmarkStart w:id="59" w:name="_Toc459641834"/>
       <w:r>
         <w:t>G</w:t>
       </w:r>
@@ -25807,51 +27133,39 @@
       <w:r>
         <w:t>.</w:t>
       </w:r>
-      <w:r>
-        <w:fldChar w:fldCharType="begin"/>
-      </w:r>
-      <w:r>
-        <w:instrText xml:space="preserve"> SEQ gambar \* ARABIC \s 1 </w:instrText>
-      </w:r>
-      <w:r>
-        <w:fldChar w:fldCharType="separate"/>
-      </w:r>
-      <w:r>
-        <w:rPr>
+      <w:fldSimple w:instr=" SEQ gambar \* ARABIC \s 1 ">
+        <w:r>
+          <w:rPr>
+            <w:noProof/>
+          </w:rPr>
+          <w:t>13</w:t>
+        </w:r>
+      </w:fldSimple>
+      <w:r>
+        <w:rPr>
+          <w:rFonts w:cs="Times New Roman"/>
+        </w:rPr>
+        <w:t xml:space="preserve"> Hasil kalimat ke-2 plagiat dengan asli</w:t>
+      </w:r>
+      <w:bookmarkEnd w:id="59"/>
+    </w:p>
+    <w:p>
+      <w:pPr>
+        <w:rPr>
+          <w:rFonts w:cs="Times New Roman"/>
+        </w:rPr>
+      </w:pPr>
+    </w:p>
+    <w:p>
+      <w:pPr>
+        <w:keepNext/>
+      </w:pPr>
+      <w:r>
+        <w:rPr>
+          <w:rFonts w:cs="Times New Roman"/>
           <w:noProof/>
         </w:rPr>
-        <w:t>13</w:t>
-      </w:r>
-      <w:r>
-        <w:rPr>
-          <w:noProof/>
-        </w:rPr>
-        <w:fldChar w:fldCharType="end"/>
-      </w:r>
-      <w:r>
-        <w:rPr>
-          <w:rFonts w:cs="Times New Roman"/>
-        </w:rPr>
-        <w:t xml:space="preserve"> Hasil kalimat ke-2 plagiat dengan asli</w:t>
-      </w:r>
-      <w:bookmarkEnd w:id="58"/>
-    </w:p>
-    <w:p>
-      <w:pPr>
-        <w:rPr>
-          <w:rFonts w:cs="Times New Roman"/>
-        </w:rPr>
-      </w:pPr>
-    </w:p>
-    <w:p>
-      <w:pPr>
-        <w:keepNext/>
-      </w:pPr>
-      <w:r>
-        <w:rPr>
-          <w:rFonts w:cs="Times New Roman"/>
-          <w:noProof/>
-        </w:rPr>
+        <w:lastRenderedPageBreak/>
         <w:drawing>
           <wp:inline distT="0" distB="0" distL="0" distR="0" wp14:anchorId="1870B534" wp14:editId="36E43E65">
             <wp:extent cx="4791075" cy="952500"/>
@@ -25902,7 +27216,7 @@
           <w:rFonts w:cs="Times New Roman"/>
         </w:rPr>
       </w:pPr>
-      <w:bookmarkStart w:id="59" w:name="_Toc459641835"/>
+      <w:bookmarkStart w:id="60" w:name="_Toc459641835"/>
       <w:r>
         <w:t>G</w:t>
       </w:r>
@@ -25915,45 +27229,31 @@
       <w:r>
         <w:t>.</w:t>
       </w:r>
-      <w:r>
-        <w:fldChar w:fldCharType="begin"/>
-      </w:r>
-      <w:r>
-        <w:instrText xml:space="preserve"> SEQ gambar \* ARABIC \s 1 </w:instrText>
-      </w:r>
-      <w:r>
-        <w:fldChar w:fldCharType="separate"/>
-      </w:r>
-      <w:r>
-        <w:rPr>
+      <w:fldSimple w:instr=" SEQ gambar \* ARABIC \s 1 ">
+        <w:r>
+          <w:rPr>
+            <w:noProof/>
+          </w:rPr>
+          <w:t>14</w:t>
+        </w:r>
+      </w:fldSimple>
+      <w:r>
+        <w:rPr>
+          <w:rFonts w:cs="Times New Roman"/>
+        </w:rPr>
+        <w:t xml:space="preserve"> Hasil kalimat ke-3 plagiat dengan asli</w:t>
+      </w:r>
+      <w:bookmarkEnd w:id="60"/>
+    </w:p>
+    <w:p>
+      <w:pPr>
+        <w:keepNext/>
+      </w:pPr>
+      <w:r>
+        <w:rPr>
+          <w:rFonts w:cs="Times New Roman"/>
           <w:noProof/>
         </w:rPr>
-        <w:t>14</w:t>
-      </w:r>
-      <w:r>
-        <w:rPr>
-          <w:noProof/>
-        </w:rPr>
-        <w:fldChar w:fldCharType="end"/>
-      </w:r>
-      <w:r>
-        <w:rPr>
-          <w:rFonts w:cs="Times New Roman"/>
-        </w:rPr>
-        <w:t xml:space="preserve"> Hasil kalimat ke-3 plagiat dengan asli</w:t>
-      </w:r>
-      <w:bookmarkEnd w:id="59"/>
-    </w:p>
-    <w:p>
-      <w:pPr>
-        <w:keepNext/>
-      </w:pPr>
-      <w:r>
-        <w:rPr>
-          <w:rFonts w:cs="Times New Roman"/>
-          <w:noProof/>
-        </w:rPr>
-        <w:lastRenderedPageBreak/>
         <w:drawing>
           <wp:inline distT="0" distB="0" distL="0" distR="0" wp14:anchorId="6D3A6C80" wp14:editId="75615319">
             <wp:extent cx="4705350" cy="3933825"/>
@@ -26005,7 +27305,7 @@
           <w:szCs w:val="24"/>
         </w:rPr>
       </w:pPr>
-      <w:bookmarkStart w:id="60" w:name="_Toc459641836"/>
+      <w:bookmarkStart w:id="61" w:name="_Toc459641836"/>
       <w:r>
         <w:t>G</w:t>
       </w:r>
@@ -26018,27 +27318,14 @@
       <w:r>
         <w:t>.</w:t>
       </w:r>
-      <w:r>
-        <w:fldChar w:fldCharType="begin"/>
-      </w:r>
-      <w:r>
-        <w:instrText xml:space="preserve"> SEQ gambar \* ARABIC \s 1 </w:instrText>
-      </w:r>
-      <w:r>
-        <w:fldChar w:fldCharType="separate"/>
-      </w:r>
-      <w:r>
-        <w:rPr>
-          <w:noProof/>
-        </w:rPr>
-        <w:t>15</w:t>
-      </w:r>
-      <w:r>
-        <w:rPr>
-          <w:noProof/>
-        </w:rPr>
-        <w:fldChar w:fldCharType="end"/>
-      </w:r>
+      <w:fldSimple w:instr=" SEQ gambar \* ARABIC \s 1 ">
+        <w:r>
+          <w:rPr>
+            <w:noProof/>
+          </w:rPr>
+          <w:t>15</w:t>
+        </w:r>
+      </w:fldSimple>
       <w:r>
         <w:rPr>
           <w:rFonts w:cs="Times New Roman"/>
@@ -26046,7 +27333,7 @@
         </w:rPr>
         <w:t xml:space="preserve"> Hasil kalimat ke-4 plagiat dengan asli</w:t>
       </w:r>
-      <w:bookmarkEnd w:id="60"/>
+      <w:bookmarkEnd w:id="61"/>
     </w:p>
     <w:p>
       <w:pPr>
@@ -26062,11 +27349,11 @@
       <w:pPr>
         <w:pStyle w:val="Heading3"/>
       </w:pPr>
-      <w:bookmarkStart w:id="61" w:name="_Toc459650629"/>
+      <w:bookmarkStart w:id="62" w:name="_Toc459650629"/>
       <w:r>
         <w:t>Analisis Kebutuhan</w:t>
       </w:r>
-      <w:bookmarkEnd w:id="61"/>
+      <w:bookmarkEnd w:id="62"/>
     </w:p>
     <w:p>
       <w:pPr>
@@ -26096,6 +27383,7 @@
         <w:pStyle w:val="Heading4"/>
       </w:pPr>
       <w:r>
+        <w:lastRenderedPageBreak/>
         <w:t>Analisis Fungsional</w:t>
       </w:r>
     </w:p>
@@ -26181,7 +27469,6 @@
           <w:rFonts w:cs="Times New Roman"/>
           <w:i/>
         </w:rPr>
-        <w:lastRenderedPageBreak/>
         <w:t>User</w:t>
       </w:r>
       <w:r>
@@ -26456,7 +27743,7 @@
           <w:szCs w:val="24"/>
         </w:rPr>
       </w:pPr>
-      <w:bookmarkStart w:id="62" w:name="_Toc459641837"/>
+      <w:bookmarkStart w:id="63" w:name="_Toc459641837"/>
       <w:r>
         <w:t>G</w:t>
       </w:r>
@@ -26469,27 +27756,14 @@
       <w:r>
         <w:t>.</w:t>
       </w:r>
-      <w:r>
-        <w:fldChar w:fldCharType="begin"/>
-      </w:r>
-      <w:r>
-        <w:instrText xml:space="preserve"> SEQ gambar \* ARABIC \s 1 </w:instrText>
-      </w:r>
-      <w:r>
-        <w:fldChar w:fldCharType="separate"/>
-      </w:r>
-      <w:r>
-        <w:rPr>
-          <w:noProof/>
-        </w:rPr>
-        <w:t>16</w:t>
-      </w:r>
-      <w:r>
-        <w:rPr>
-          <w:noProof/>
-        </w:rPr>
-        <w:fldChar w:fldCharType="end"/>
-      </w:r>
+      <w:fldSimple w:instr=" SEQ gambar \* ARABIC \s 1 ">
+        <w:r>
+          <w:rPr>
+            <w:noProof/>
+          </w:rPr>
+          <w:t>16</w:t>
+        </w:r>
+      </w:fldSimple>
       <w:r>
         <w:rPr>
           <w:rFonts w:cs="Times New Roman"/>
@@ -26505,7 +27779,7 @@
         </w:rPr>
         <w:t>Use Case</w:t>
       </w:r>
-      <w:bookmarkEnd w:id="62"/>
+      <w:bookmarkEnd w:id="63"/>
     </w:p>
     <w:p>
       <w:pPr>
@@ -26559,9 +27833,8 @@
         <w:pStyle w:val="Caption"/>
         <w:keepNext/>
       </w:pPr>
-      <w:bookmarkStart w:id="63" w:name="_Toc459589348"/>
-      <w:r>
-        <w:lastRenderedPageBreak/>
+      <w:bookmarkStart w:id="64" w:name="_Toc459589348"/>
+      <w:r>
         <w:t xml:space="preserve">Tabel </w:t>
       </w:r>
       <w:r>
@@ -26570,27 +27843,14 @@
       <w:r>
         <w:t>.</w:t>
       </w:r>
-      <w:r>
-        <w:fldChar w:fldCharType="begin"/>
-      </w:r>
-      <w:r>
-        <w:instrText xml:space="preserve"> SEQ Tabel \* ARABIC \s 1 </w:instrText>
-      </w:r>
-      <w:r>
-        <w:fldChar w:fldCharType="separate"/>
-      </w:r>
-      <w:r>
-        <w:rPr>
-          <w:noProof/>
-        </w:rPr>
-        <w:t>1</w:t>
-      </w:r>
-      <w:r>
-        <w:rPr>
-          <w:noProof/>
-        </w:rPr>
-        <w:fldChar w:fldCharType="end"/>
-      </w:r>
+      <w:fldSimple w:instr=" SEQ Tabel \* ARABIC \s 1 ">
+        <w:r>
+          <w:rPr>
+            <w:noProof/>
+          </w:rPr>
+          <w:t>1</w:t>
+        </w:r>
+      </w:fldSimple>
       <w:r>
         <w:rPr>
           <w:rFonts w:cs="Times New Roman"/>
@@ -26629,7 +27889,7 @@
         </w:rPr>
         <w:t xml:space="preserve"> File</w:t>
       </w:r>
-      <w:bookmarkEnd w:id="63"/>
+      <w:bookmarkEnd w:id="64"/>
     </w:p>
     <w:tbl>
       <w:tblPr>
@@ -27178,7 +28438,7 @@
         <w:pStyle w:val="Caption"/>
         <w:keepNext/>
       </w:pPr>
-      <w:bookmarkStart w:id="64" w:name="_Toc459589349"/>
+      <w:bookmarkStart w:id="65" w:name="_Toc459589349"/>
       <w:r>
         <w:t xml:space="preserve">Tabel </w:t>
       </w:r>
@@ -27188,27 +28448,14 @@
       <w:r>
         <w:t>.</w:t>
       </w:r>
-      <w:r>
-        <w:fldChar w:fldCharType="begin"/>
-      </w:r>
-      <w:r>
-        <w:instrText xml:space="preserve"> SEQ Tabel \* ARABIC \s 1 </w:instrText>
-      </w:r>
-      <w:r>
-        <w:fldChar w:fldCharType="separate"/>
-      </w:r>
-      <w:r>
-        <w:rPr>
-          <w:noProof/>
-        </w:rPr>
-        <w:t>2</w:t>
-      </w:r>
-      <w:r>
-        <w:rPr>
-          <w:noProof/>
-        </w:rPr>
-        <w:fldChar w:fldCharType="end"/>
-      </w:r>
+      <w:fldSimple w:instr=" SEQ Tabel \* ARABIC \s 1 ">
+        <w:r>
+          <w:rPr>
+            <w:noProof/>
+          </w:rPr>
+          <w:t>2</w:t>
+        </w:r>
+      </w:fldSimple>
       <w:r>
         <w:rPr>
           <w:rFonts w:cs="Times New Roman"/>
@@ -27224,7 +28471,7 @@
         </w:rPr>
         <w:t>Narasi Memilih Proses</w:t>
       </w:r>
-      <w:bookmarkEnd w:id="64"/>
+      <w:bookmarkEnd w:id="65"/>
     </w:p>
     <w:tbl>
       <w:tblPr>
@@ -27687,7 +28934,6 @@
               <w:rPr>
                 <w:rFonts w:cs="Times New Roman"/>
               </w:rPr>
-              <w:lastRenderedPageBreak/>
               <w:t>Menampilkan tombol proses.</w:t>
             </w:r>
           </w:p>
@@ -27738,7 +28984,6 @@
               <w:rPr>
                 <w:rFonts w:cs="Times New Roman"/>
               </w:rPr>
-              <w:lastRenderedPageBreak/>
               <w:t>4. Menampilkan tahapan proses dari tipe pengujian yang telah dipilih.</w:t>
             </w:r>
           </w:p>
@@ -27770,7 +29015,7 @@
         <w:pStyle w:val="Caption"/>
         <w:keepNext/>
       </w:pPr>
-      <w:bookmarkStart w:id="65" w:name="_Toc459589350"/>
+      <w:bookmarkStart w:id="66" w:name="_Toc459589350"/>
       <w:r>
         <w:t xml:space="preserve">Tabel </w:t>
       </w:r>
@@ -27780,27 +29025,14 @@
       <w:r>
         <w:t>.</w:t>
       </w:r>
-      <w:r>
-        <w:fldChar w:fldCharType="begin"/>
-      </w:r>
-      <w:r>
-        <w:instrText xml:space="preserve"> SEQ Tabel \* ARABIC \s 1 </w:instrText>
-      </w:r>
-      <w:r>
-        <w:fldChar w:fldCharType="separate"/>
-      </w:r>
-      <w:r>
-        <w:rPr>
-          <w:noProof/>
-        </w:rPr>
-        <w:t>3</w:t>
-      </w:r>
-      <w:r>
-        <w:rPr>
-          <w:noProof/>
-        </w:rPr>
-        <w:fldChar w:fldCharType="end"/>
-      </w:r>
+      <w:fldSimple w:instr=" SEQ Tabel \* ARABIC \s 1 ">
+        <w:r>
+          <w:rPr>
+            <w:noProof/>
+          </w:rPr>
+          <w:t>3</w:t>
+        </w:r>
+      </w:fldSimple>
       <w:r>
         <w:rPr>
           <w:rFonts w:cs="Times New Roman"/>
@@ -27831,7 +29063,7 @@
         </w:rPr>
         <w:t>melihat hasil</w:t>
       </w:r>
-      <w:bookmarkEnd w:id="65"/>
+      <w:bookmarkEnd w:id="66"/>
     </w:p>
     <w:tbl>
       <w:tblPr>
@@ -28232,6 +29464,7 @@
               <w:rPr>
                 <w:rFonts w:cs="Times New Roman"/>
               </w:rPr>
+              <w:lastRenderedPageBreak/>
               <w:t>Melihat hasil akhir dari proses pengujian yang dilakukan.</w:t>
             </w:r>
           </w:p>
@@ -28256,6 +29489,7 @@
               <w:rPr>
                 <w:rFonts w:cs="Times New Roman"/>
               </w:rPr>
+              <w:lastRenderedPageBreak/>
               <w:t xml:space="preserve">Menampilkan persentase nilai dari hasil perhitungan persamaan kata dan perhitungan </w:t>
             </w:r>
             <w:r>
@@ -28330,14 +29564,7 @@
         <w:rPr>
           <w:rFonts w:cs="Times New Roman"/>
         </w:rPr>
-        <w:t xml:space="preserve"> pada gambar 3.17 di bawah ini menjelaskan alur yang dilakukan baik pengguna maupun sistem. Proses dimulai dari pengguna memasukkan dokumen yang akan diuji kemudian sistem akan menampilkan pilihan </w:t>
-      </w:r>
-      <w:r>
-        <w:rPr>
-          <w:rFonts w:cs="Times New Roman"/>
-        </w:rPr>
-        <w:lastRenderedPageBreak/>
-        <w:t xml:space="preserve">tipe pemrosesan yaitu </w:t>
+        <w:t xml:space="preserve"> pada gambar 3.17 di bawah ini menjelaskan alur yang dilakukan baik pengguna maupun sistem. Proses dimulai dari pengguna memasukkan dokumen yang akan diuji kemudian sistem akan menampilkan pilihan tipe pemrosesan yaitu </w:t>
       </w:r>
       <w:r>
         <w:rPr>
@@ -28419,7 +29646,7 @@
           <v:shape id="_x0000_i1026" type="#_x0000_t75" style="width:395.25pt;height:447.75pt" o:ole="">
             <v:imagedata r:id="rId37" o:title="" croptop="1834f"/>
           </v:shape>
-          <o:OLEObject Type="Embed" ProgID="Visio.Drawing.15" ShapeID="_x0000_i1026" DrawAspect="Content" ObjectID="_1533948890" r:id="rId38"/>
+          <o:OLEObject Type="Embed" ProgID="Visio.Drawing.15" ShapeID="_x0000_i1026" DrawAspect="Content" ObjectID="_1534027076" r:id="rId38"/>
         </w:object>
       </w:r>
     </w:p>
@@ -28432,7 +29659,7 @@
           <w:szCs w:val="24"/>
         </w:rPr>
       </w:pPr>
-      <w:bookmarkStart w:id="66" w:name="_Toc459641838"/>
+      <w:bookmarkStart w:id="67" w:name="_Toc459641838"/>
       <w:r>
         <w:t>G</w:t>
       </w:r>
@@ -28445,27 +29672,14 @@
       <w:r>
         <w:t>.</w:t>
       </w:r>
-      <w:r>
-        <w:fldChar w:fldCharType="begin"/>
-      </w:r>
-      <w:r>
-        <w:instrText xml:space="preserve"> SEQ gambar \* ARABIC \s 1 </w:instrText>
-      </w:r>
-      <w:r>
-        <w:fldChar w:fldCharType="separate"/>
-      </w:r>
-      <w:r>
-        <w:rPr>
-          <w:noProof/>
-        </w:rPr>
-        <w:t>17</w:t>
-      </w:r>
-      <w:r>
-        <w:rPr>
-          <w:noProof/>
-        </w:rPr>
-        <w:fldChar w:fldCharType="end"/>
-      </w:r>
+      <w:fldSimple w:instr=" SEQ gambar \* ARABIC \s 1 ">
+        <w:r>
+          <w:rPr>
+            <w:noProof/>
+          </w:rPr>
+          <w:t>17</w:t>
+        </w:r>
+      </w:fldSimple>
       <w:r>
         <w:rPr>
           <w:rFonts w:cs="Times New Roman"/>
@@ -28482,7 +29696,7 @@
         </w:rPr>
         <w:t>Activity diagram</w:t>
       </w:r>
-      <w:bookmarkEnd w:id="66"/>
+      <w:bookmarkEnd w:id="67"/>
     </w:p>
     <w:p>
       <w:pPr>
@@ -28492,64 +29706,70 @@
         <w:rPr>
           <w:szCs w:val="24"/>
         </w:rPr>
+        <w:t>Analisis</w:t>
+      </w:r>
+      <w:r>
+        <w:t xml:space="preserve"> Non Fungsional</w:t>
+      </w:r>
+    </w:p>
+    <w:p>
+      <w:pPr>
+        <w:rPr>
+          <w:rFonts w:cs="Times New Roman"/>
+          <w:i/>
+        </w:rPr>
+      </w:pPr>
+      <w:r>
+        <w:rPr>
+          <w:rFonts w:cs="Times New Roman"/>
+        </w:rPr>
+        <w:t>Kebutuhan non fungsional adalah kebutuhan yang secara tidak langsung memberikan peran dalam fitur tertentu di dalam sistem. Kebutuhan yang tidak memerlukan tahapan peng</w:t>
+      </w:r>
+      <w:r>
+        <w:rPr>
+          <w:rFonts w:cs="Times New Roman"/>
+          <w:i/>
+        </w:rPr>
+        <w:t>input</w:t>
+      </w:r>
+      <w:r>
+        <w:rPr>
+          <w:rFonts w:cs="Times New Roman"/>
+        </w:rPr>
+        <w:t xml:space="preserve">an, tahapan proses maupun tahapan </w:t>
+      </w:r>
+      <w:r>
+        <w:rPr>
+          <w:rFonts w:cs="Times New Roman"/>
+          <w:i/>
+        </w:rPr>
+        <w:t>output</w:t>
+      </w:r>
+      <w:r>
+        <w:rPr>
+          <w:rFonts w:cs="Times New Roman"/>
+        </w:rPr>
+        <w:t xml:space="preserve"> kebutuhan non fungsional sebaiknya di penuhi, karena dapat menentukan sistem akan digunakan oleh pengguna atau tidak. Maka harus dilakukan analisis terhadap kinerja, informasi, ekonomis, keamanan, efisiensi dan pelayanan </w:t>
+      </w:r>
+      <w:r>
+        <w:rPr>
+          <w:rFonts w:cs="Times New Roman"/>
+          <w:i/>
+        </w:rPr>
+        <w:t>customer</w:t>
+      </w:r>
+      <w:r>
+        <w:rPr>
+          <w:rFonts w:cs="Times New Roman"/>
+        </w:rPr>
+        <w:t xml:space="preserve">. Analisis </w:t>
+      </w:r>
+      <w:r>
+        <w:rPr>
+          <w:rFonts w:cs="Times New Roman"/>
+        </w:rPr>
         <w:lastRenderedPageBreak/>
-        <w:t>Analisis</w:t>
-      </w:r>
-      <w:r>
-        <w:t xml:space="preserve"> Non Fungsional</w:t>
-      </w:r>
-    </w:p>
-    <w:p>
-      <w:pPr>
-        <w:rPr>
-          <w:rFonts w:cs="Times New Roman"/>
-          <w:i/>
-        </w:rPr>
-      </w:pPr>
-      <w:r>
-        <w:rPr>
-          <w:rFonts w:cs="Times New Roman"/>
-        </w:rPr>
-        <w:t>Kebutuhan non fungsional adalah kebutuhan yang secara tidak langsung memberikan peran dalam fitur tertentu di dalam sistem. Kebutuhan yang tidak memerlukan tahapan peng</w:t>
-      </w:r>
-      <w:r>
-        <w:rPr>
-          <w:rFonts w:cs="Times New Roman"/>
-          <w:i/>
-        </w:rPr>
-        <w:t>input</w:t>
-      </w:r>
-      <w:r>
-        <w:rPr>
-          <w:rFonts w:cs="Times New Roman"/>
-        </w:rPr>
-        <w:t xml:space="preserve">an, tahapan proses maupun tahapan </w:t>
-      </w:r>
-      <w:r>
-        <w:rPr>
-          <w:rFonts w:cs="Times New Roman"/>
-          <w:i/>
-        </w:rPr>
-        <w:t>output</w:t>
-      </w:r>
-      <w:r>
-        <w:rPr>
-          <w:rFonts w:cs="Times New Roman"/>
-        </w:rPr>
-        <w:t xml:space="preserve"> kebutuhan non fungsional sebaiknya di penuhi, karena dapat menentukan sistem akan digunakan oleh pengguna atau tidak. Maka harus dilakukan analisis terhadap kinerja, informasi, ekonomis, keamanan, efisiensi dan pelayanan </w:t>
-      </w:r>
-      <w:r>
-        <w:rPr>
-          <w:rFonts w:cs="Times New Roman"/>
-          <w:i/>
-        </w:rPr>
-        <w:t>customer</w:t>
-      </w:r>
-      <w:r>
-        <w:rPr>
-          <w:rFonts w:cs="Times New Roman"/>
-        </w:rPr>
-        <w:t xml:space="preserve">. Analisis yang digunakan adalah analisis PIECES </w:t>
+        <w:t xml:space="preserve">yang digunakan adalah analisis PIECES </w:t>
       </w:r>
       <w:r>
         <w:rPr>
@@ -28803,10 +30023,9 @@
       <w:pPr>
         <w:pStyle w:val="Heading2"/>
       </w:pPr>
-      <w:bookmarkStart w:id="67" w:name="_Toc458545158"/>
-      <w:bookmarkStart w:id="68" w:name="_Toc459650630"/>
-      <w:r>
-        <w:lastRenderedPageBreak/>
+      <w:bookmarkStart w:id="68" w:name="_Toc458545158"/>
+      <w:bookmarkStart w:id="69" w:name="_Toc459650630"/>
+      <w:r>
         <w:t xml:space="preserve">Perancangan </w:t>
       </w:r>
       <w:r>
@@ -28815,8 +30034,8 @@
         </w:rPr>
         <w:t>User Interface</w:t>
       </w:r>
-      <w:bookmarkEnd w:id="67"/>
       <w:bookmarkEnd w:id="68"/>
+      <w:bookmarkEnd w:id="69"/>
     </w:p>
     <w:p>
       <w:pPr>
@@ -28868,16 +30087,17 @@
           <w:i/>
         </w:rPr>
       </w:pPr>
-      <w:bookmarkStart w:id="69" w:name="_Toc458545159"/>
-      <w:bookmarkStart w:id="70" w:name="_Toc459650631"/>
-      <w:r>
-        <w:rPr>
-          <w:i/>
-        </w:rPr>
+      <w:bookmarkStart w:id="70" w:name="_Toc458545159"/>
+      <w:bookmarkStart w:id="71" w:name="_Toc459650631"/>
+      <w:r>
+        <w:rPr>
+          <w:i/>
+        </w:rPr>
+        <w:lastRenderedPageBreak/>
         <w:t>Form Input File</w:t>
       </w:r>
-      <w:bookmarkEnd w:id="69"/>
       <w:bookmarkEnd w:id="70"/>
+      <w:bookmarkEnd w:id="71"/>
     </w:p>
     <w:p>
       <w:pPr>
@@ -28945,7 +30165,7 @@
           <w:szCs w:val="24"/>
         </w:rPr>
       </w:pPr>
-      <w:bookmarkStart w:id="71" w:name="_Toc459641839"/>
+      <w:bookmarkStart w:id="72" w:name="_Toc459641839"/>
       <w:r>
         <w:t>G</w:t>
       </w:r>
@@ -28958,27 +30178,14 @@
       <w:r>
         <w:t>.</w:t>
       </w:r>
-      <w:r>
-        <w:fldChar w:fldCharType="begin"/>
-      </w:r>
-      <w:r>
-        <w:instrText xml:space="preserve"> SEQ gambar \* ARABIC \s 1 </w:instrText>
-      </w:r>
-      <w:r>
-        <w:fldChar w:fldCharType="separate"/>
-      </w:r>
-      <w:r>
-        <w:rPr>
-          <w:noProof/>
-        </w:rPr>
-        <w:t>18</w:t>
-      </w:r>
-      <w:r>
-        <w:rPr>
-          <w:noProof/>
-        </w:rPr>
-        <w:fldChar w:fldCharType="end"/>
-      </w:r>
+      <w:fldSimple w:instr=" SEQ gambar \* ARABIC \s 1 ">
+        <w:r>
+          <w:rPr>
+            <w:noProof/>
+          </w:rPr>
+          <w:t>18</w:t>
+        </w:r>
+      </w:fldSimple>
       <w:r>
         <w:rPr>
           <w:rFonts w:cs="Times New Roman"/>
@@ -28994,7 +30201,7 @@
         </w:rPr>
         <w:t>Form Input file</w:t>
       </w:r>
-      <w:bookmarkEnd w:id="71"/>
+      <w:bookmarkEnd w:id="72"/>
     </w:p>
     <w:p>
       <w:pPr>
@@ -29356,7 +30563,6 @@
           <w:rFonts w:cs="Times New Roman"/>
           <w:szCs w:val="24"/>
         </w:rPr>
-        <w:lastRenderedPageBreak/>
         <w:t xml:space="preserve">Pada </w:t>
       </w:r>
       <w:r>
@@ -29585,6 +30791,7 @@
           <w:rFonts w:cs="Times New Roman"/>
           <w:szCs w:val="24"/>
         </w:rPr>
+        <w:lastRenderedPageBreak/>
         <w:t xml:space="preserve">Pada </w:t>
       </w:r>
       <w:r>
@@ -29758,8 +30965,8 @@
       <w:pPr>
         <w:pStyle w:val="Heading3"/>
       </w:pPr>
-      <w:bookmarkStart w:id="72" w:name="_Toc458545160"/>
-      <w:bookmarkStart w:id="73" w:name="_Toc459650632"/>
+      <w:bookmarkStart w:id="73" w:name="_Toc458545160"/>
+      <w:bookmarkStart w:id="74" w:name="_Toc459650632"/>
       <w:r>
         <w:rPr>
           <w:i/>
@@ -29781,8 +30988,8 @@
       <w:r>
         <w:t>)</w:t>
       </w:r>
-      <w:bookmarkEnd w:id="72"/>
       <w:bookmarkEnd w:id="73"/>
+      <w:bookmarkEnd w:id="74"/>
     </w:p>
     <w:p>
       <w:pPr>
@@ -29848,7 +31055,7 @@
           <w:szCs w:val="24"/>
         </w:rPr>
       </w:pPr>
-      <w:bookmarkStart w:id="74" w:name="_Toc459641840"/>
+      <w:bookmarkStart w:id="75" w:name="_Toc459641840"/>
       <w:r>
         <w:t>G</w:t>
       </w:r>
@@ -29861,27 +31068,14 @@
       <w:r>
         <w:t>.</w:t>
       </w:r>
-      <w:r>
-        <w:fldChar w:fldCharType="begin"/>
-      </w:r>
-      <w:r>
-        <w:instrText xml:space="preserve"> SEQ gambar \* ARABIC \s 1 </w:instrText>
-      </w:r>
-      <w:r>
-        <w:fldChar w:fldCharType="separate"/>
-      </w:r>
-      <w:r>
-        <w:rPr>
-          <w:noProof/>
-        </w:rPr>
-        <w:t>19</w:t>
-      </w:r>
-      <w:r>
-        <w:rPr>
-          <w:noProof/>
-        </w:rPr>
-        <w:fldChar w:fldCharType="end"/>
-      </w:r>
+      <w:fldSimple w:instr=" SEQ gambar \* ARABIC \s 1 ">
+        <w:r>
+          <w:rPr>
+            <w:noProof/>
+          </w:rPr>
+          <w:t>19</w:t>
+        </w:r>
+      </w:fldSimple>
       <w:r>
         <w:rPr>
           <w:rFonts w:cs="Times New Roman"/>
@@ -29926,7 +31120,7 @@
         </w:rPr>
         <w:t>)</w:t>
       </w:r>
-      <w:bookmarkEnd w:id="74"/>
+      <w:bookmarkEnd w:id="75"/>
     </w:p>
     <w:p>
       <w:pPr>
@@ -30027,7 +31221,6 @@
           <w:rFonts w:cs="Times New Roman"/>
           <w:szCs w:val="24"/>
         </w:rPr>
-        <w:lastRenderedPageBreak/>
         <w:t xml:space="preserve">Pada </w:t>
       </w:r>
       <w:r>
@@ -30191,6 +31384,7 @@
           <w:rFonts w:cs="Times New Roman"/>
           <w:szCs w:val="24"/>
         </w:rPr>
+        <w:lastRenderedPageBreak/>
         <w:t xml:space="preserve">Pada </w:t>
       </w:r>
       <w:r>
@@ -30577,13 +31771,12 @@
       <w:pPr>
         <w:pStyle w:val="Heading3"/>
       </w:pPr>
-      <w:bookmarkStart w:id="75" w:name="_Toc458545161"/>
-      <w:bookmarkStart w:id="76" w:name="_Toc459650633"/>
-      <w:r>
-        <w:rPr>
-          <w:i/>
-        </w:rPr>
-        <w:lastRenderedPageBreak/>
+      <w:bookmarkStart w:id="76" w:name="_Toc458545161"/>
+      <w:bookmarkStart w:id="77" w:name="_Toc459650633"/>
+      <w:r>
+        <w:rPr>
+          <w:i/>
+        </w:rPr>
         <w:t>Form</w:t>
       </w:r>
       <w:r>
@@ -30607,8 +31800,8 @@
       <w:r>
         <w:t>)</w:t>
       </w:r>
-      <w:bookmarkEnd w:id="75"/>
       <w:bookmarkEnd w:id="76"/>
+      <w:bookmarkEnd w:id="77"/>
     </w:p>
     <w:p>
       <w:pPr>
@@ -30675,7 +31868,7 @@
           <w:szCs w:val="24"/>
         </w:rPr>
       </w:pPr>
-      <w:bookmarkStart w:id="77" w:name="_Toc459641841"/>
+      <w:bookmarkStart w:id="78" w:name="_Toc459641841"/>
       <w:r>
         <w:t>G</w:t>
       </w:r>
@@ -30688,27 +31881,14 @@
       <w:r>
         <w:t>.</w:t>
       </w:r>
-      <w:r>
-        <w:fldChar w:fldCharType="begin"/>
-      </w:r>
-      <w:r>
-        <w:instrText xml:space="preserve"> SEQ gambar \* ARABIC \s 1 </w:instrText>
-      </w:r>
-      <w:r>
-        <w:fldChar w:fldCharType="separate"/>
-      </w:r>
-      <w:r>
-        <w:rPr>
-          <w:noProof/>
-        </w:rPr>
-        <w:t>20</w:t>
-      </w:r>
-      <w:r>
-        <w:rPr>
-          <w:noProof/>
-        </w:rPr>
-        <w:fldChar w:fldCharType="end"/>
-      </w:r>
+      <w:fldSimple w:instr=" SEQ gambar \* ARABIC \s 1 ">
+        <w:r>
+          <w:rPr>
+            <w:noProof/>
+          </w:rPr>
+          <w:t>20</w:t>
+        </w:r>
+      </w:fldSimple>
       <w:r>
         <w:rPr>
           <w:rFonts w:cs="Times New Roman"/>
@@ -30761,7 +31941,7 @@
         </w:rPr>
         <w:t>)</w:t>
       </w:r>
-      <w:bookmarkEnd w:id="77"/>
+      <w:bookmarkEnd w:id="78"/>
     </w:p>
     <w:p>
       <w:pPr>
@@ -30845,6 +32025,7 @@
           <w:rFonts w:cs="Times New Roman"/>
           <w:szCs w:val="24"/>
         </w:rPr>
+        <w:lastRenderedPageBreak/>
         <w:t>Keterangan</w:t>
       </w:r>
       <w:r>
@@ -31313,8 +32494,8 @@
       <w:pPr>
         <w:pStyle w:val="Heading3"/>
       </w:pPr>
-      <w:bookmarkStart w:id="78" w:name="_Toc458545162"/>
-      <w:bookmarkStart w:id="79" w:name="_Toc459650634"/>
+      <w:bookmarkStart w:id="79" w:name="_Toc458545162"/>
+      <w:bookmarkStart w:id="80" w:name="_Toc459650634"/>
       <w:r>
         <w:rPr>
           <w:i/>
@@ -31324,8 +32505,8 @@
       <w:r>
         <w:t xml:space="preserve"> Hasil</w:t>
       </w:r>
-      <w:bookmarkEnd w:id="78"/>
       <w:bookmarkEnd w:id="79"/>
+      <w:bookmarkEnd w:id="80"/>
     </w:p>
     <w:p>
       <w:pPr>
@@ -31393,7 +32574,7 @@
           <w:szCs w:val="24"/>
         </w:rPr>
       </w:pPr>
-      <w:bookmarkStart w:id="80" w:name="_Toc459641842"/>
+      <w:bookmarkStart w:id="81" w:name="_Toc459641842"/>
       <w:r>
         <w:t>G</w:t>
       </w:r>
@@ -31406,27 +32587,14 @@
       <w:r>
         <w:t>.</w:t>
       </w:r>
-      <w:r>
-        <w:fldChar w:fldCharType="begin"/>
-      </w:r>
-      <w:r>
-        <w:instrText xml:space="preserve"> SEQ gambar \* ARABIC \s 1 </w:instrText>
-      </w:r>
-      <w:r>
-        <w:fldChar w:fldCharType="separate"/>
-      </w:r>
-      <w:r>
-        <w:rPr>
-          <w:noProof/>
-        </w:rPr>
-        <w:t>21</w:t>
-      </w:r>
-      <w:r>
-        <w:rPr>
-          <w:noProof/>
-        </w:rPr>
-        <w:fldChar w:fldCharType="end"/>
-      </w:r>
+      <w:fldSimple w:instr=" SEQ gambar \* ARABIC \s 1 ">
+        <w:r>
+          <w:rPr>
+            <w:noProof/>
+          </w:rPr>
+          <w:t>21</w:t>
+        </w:r>
+      </w:fldSimple>
       <w:r>
         <w:rPr>
           <w:rFonts w:cs="Times New Roman"/>
@@ -31450,7 +32618,7 @@
         </w:rPr>
         <w:t xml:space="preserve"> Hasil</w:t>
       </w:r>
-      <w:bookmarkEnd w:id="80"/>
+      <w:bookmarkEnd w:id="81"/>
     </w:p>
     <w:p>
       <w:pPr>
@@ -31491,6 +32659,7 @@
           <w:rFonts w:cs="Times New Roman"/>
           <w:szCs w:val="24"/>
         </w:rPr>
+        <w:lastRenderedPageBreak/>
         <w:t>Keterangan</w:t>
       </w:r>
       <w:r>
@@ -31786,7 +32955,6 @@
           <w:rFonts w:cs="Times New Roman"/>
           <w:szCs w:val="24"/>
         </w:rPr>
-        <w:lastRenderedPageBreak/>
         <w:t xml:space="preserve">Pada </w:t>
       </w:r>
       <w:r>
@@ -31887,16 +33055,16 @@
           <w:i/>
         </w:rPr>
       </w:pPr>
-      <w:bookmarkStart w:id="81" w:name="_Toc458545163"/>
-      <w:bookmarkStart w:id="82" w:name="_Toc459650635"/>
+      <w:bookmarkStart w:id="82" w:name="_Toc458545163"/>
+      <w:bookmarkStart w:id="83" w:name="_Toc459650635"/>
       <w:r>
         <w:rPr>
           <w:i/>
         </w:rPr>
         <w:t>Form about</w:t>
       </w:r>
-      <w:bookmarkEnd w:id="81"/>
       <w:bookmarkEnd w:id="82"/>
+      <w:bookmarkEnd w:id="83"/>
     </w:p>
     <w:p>
       <w:pPr>
@@ -31961,7 +33129,7 @@
           <w:szCs w:val="24"/>
         </w:rPr>
       </w:pPr>
-      <w:bookmarkStart w:id="83" w:name="_Toc459641843"/>
+      <w:bookmarkStart w:id="84" w:name="_Toc459641843"/>
       <w:r>
         <w:t>G</w:t>
       </w:r>
@@ -31974,27 +33142,14 @@
       <w:r>
         <w:t>.</w:t>
       </w:r>
-      <w:r>
-        <w:fldChar w:fldCharType="begin"/>
-      </w:r>
-      <w:r>
-        <w:instrText xml:space="preserve"> SEQ gambar \* ARABIC \s 1 </w:instrText>
-      </w:r>
-      <w:r>
-        <w:fldChar w:fldCharType="separate"/>
-      </w:r>
-      <w:r>
-        <w:rPr>
-          <w:noProof/>
-        </w:rPr>
-        <w:t>22</w:t>
-      </w:r>
-      <w:r>
-        <w:rPr>
-          <w:noProof/>
-        </w:rPr>
-        <w:fldChar w:fldCharType="end"/>
-      </w:r>
+      <w:fldSimple w:instr=" SEQ gambar \* ARABIC \s 1 ">
+        <w:r>
+          <w:rPr>
+            <w:noProof/>
+          </w:rPr>
+          <w:t>22</w:t>
+        </w:r>
+      </w:fldSimple>
       <w:r>
         <w:rPr>
           <w:rFonts w:cs="Times New Roman"/>
@@ -32010,18 +33165,19 @@
         </w:rPr>
         <w:t>Form About</w:t>
       </w:r>
-      <w:bookmarkEnd w:id="83"/>
-    </w:p>
-    <w:p>
-      <w:pPr>
-        <w:rPr>
-          <w:rFonts w:cs="Times New Roman"/>
-        </w:rPr>
-      </w:pPr>
-      <w:r>
-        <w:rPr>
-          <w:rFonts w:cs="Times New Roman"/>
-        </w:rPr>
+      <w:bookmarkEnd w:id="84"/>
+    </w:p>
+    <w:p>
+      <w:pPr>
+        <w:rPr>
+          <w:rFonts w:cs="Times New Roman"/>
+        </w:rPr>
+      </w:pPr>
+      <w:r>
+        <w:rPr>
+          <w:rFonts w:cs="Times New Roman"/>
+        </w:rPr>
+        <w:lastRenderedPageBreak/>
         <w:t xml:space="preserve">Pada gambar 3.22 yang ada diatas merupakan </w:t>
       </w:r>
       <w:r>
@@ -32292,11 +33448,11 @@
       <w:pPr>
         <w:pStyle w:val="Heading1"/>
       </w:pPr>
-      <w:bookmarkStart w:id="84" w:name="_Toc459650636"/>
+      <w:bookmarkStart w:id="85" w:name="_Toc459650636"/>
       <w:r>
         <w:t>HASIL DAN PENGUJIAN</w:t>
       </w:r>
-      <w:bookmarkEnd w:id="84"/>
+      <w:bookmarkEnd w:id="85"/>
       <w:r>
         <w:t xml:space="preserve"> </w:t>
       </w:r>
@@ -32379,18 +33535,18 @@
           <w:szCs w:val="26"/>
         </w:rPr>
       </w:pPr>
-      <w:bookmarkStart w:id="85" w:name="_Toc459650637"/>
-      <w:bookmarkEnd w:id="85"/>
+      <w:bookmarkStart w:id="86" w:name="_Toc459650637"/>
+      <w:bookmarkEnd w:id="86"/>
     </w:p>
     <w:p>
       <w:pPr>
         <w:pStyle w:val="Heading2"/>
       </w:pPr>
-      <w:bookmarkStart w:id="86" w:name="_Toc459650638"/>
+      <w:bookmarkStart w:id="87" w:name="_Toc459650638"/>
       <w:r>
         <w:t>Hasil</w:t>
       </w:r>
-      <w:bookmarkEnd w:id="86"/>
+      <w:bookmarkEnd w:id="87"/>
     </w:p>
     <w:p>
       <w:pPr>
@@ -32412,11 +33568,11 @@
       <w:pPr>
         <w:pStyle w:val="Heading3"/>
       </w:pPr>
-      <w:bookmarkStart w:id="87" w:name="_Toc459650639"/>
+      <w:bookmarkStart w:id="88" w:name="_Toc459650639"/>
       <w:r>
         <w:t>Tampilan pada sistem</w:t>
       </w:r>
-      <w:bookmarkEnd w:id="87"/>
+      <w:bookmarkEnd w:id="88"/>
     </w:p>
     <w:p>
       <w:pPr>
@@ -32589,7 +33745,7 @@
           <w:rFonts w:cs="Times New Roman"/>
         </w:rPr>
       </w:pPr>
-      <w:bookmarkStart w:id="88" w:name="_Toc459641844"/>
+      <w:bookmarkStart w:id="89" w:name="_Toc459641844"/>
       <w:r>
         <w:t>G</w:t>
       </w:r>
@@ -32602,27 +33758,14 @@
       <w:r>
         <w:t>.</w:t>
       </w:r>
-      <w:r>
-        <w:fldChar w:fldCharType="begin"/>
-      </w:r>
-      <w:r>
-        <w:instrText xml:space="preserve"> SEQ gambar \* ARABIC \s 1 </w:instrText>
-      </w:r>
-      <w:r>
-        <w:fldChar w:fldCharType="separate"/>
-      </w:r>
-      <w:r>
-        <w:rPr>
-          <w:noProof/>
-        </w:rPr>
-        <w:t>1</w:t>
-      </w:r>
-      <w:r>
-        <w:rPr>
-          <w:noProof/>
-        </w:rPr>
-        <w:fldChar w:fldCharType="end"/>
-      </w:r>
+      <w:fldSimple w:instr=" SEQ gambar \* ARABIC \s 1 ">
+        <w:r>
+          <w:rPr>
+            <w:noProof/>
+          </w:rPr>
+          <w:t>1</w:t>
+        </w:r>
+      </w:fldSimple>
       <w:r>
         <w:rPr>
           <w:rFonts w:cs="Times New Roman"/>
@@ -32636,7 +33779,7 @@
         </w:rPr>
         <w:t xml:space="preserve"> input file</w:t>
       </w:r>
-      <w:bookmarkEnd w:id="88"/>
+      <w:bookmarkEnd w:id="89"/>
     </w:p>
     <w:p>
       <w:pPr>
@@ -32928,7 +34071,7 @@
           <w:rFonts w:cs="Times New Roman"/>
         </w:rPr>
       </w:pPr>
-      <w:bookmarkStart w:id="89" w:name="_Toc459641845"/>
+      <w:bookmarkStart w:id="90" w:name="_Toc459641845"/>
       <w:r>
         <w:t>G</w:t>
       </w:r>
@@ -32941,27 +34084,14 @@
       <w:r>
         <w:t>.</w:t>
       </w:r>
-      <w:r>
-        <w:fldChar w:fldCharType="begin"/>
-      </w:r>
-      <w:r>
-        <w:instrText xml:space="preserve"> SEQ gambar \* ARABIC \s 1 </w:instrText>
-      </w:r>
-      <w:r>
-        <w:fldChar w:fldCharType="separate"/>
-      </w:r>
-      <w:r>
-        <w:rPr>
-          <w:noProof/>
-        </w:rPr>
-        <w:t>2</w:t>
-      </w:r>
-      <w:r>
-        <w:rPr>
-          <w:noProof/>
-        </w:rPr>
-        <w:fldChar w:fldCharType="end"/>
-      </w:r>
+      <w:fldSimple w:instr=" SEQ gambar \* ARABIC \s 1 ">
+        <w:r>
+          <w:rPr>
+            <w:noProof/>
+          </w:rPr>
+          <w:t>2</w:t>
+        </w:r>
+      </w:fldSimple>
       <w:r>
         <w:rPr>
           <w:rFonts w:cs="Times New Roman"/>
@@ -32981,7 +34111,7 @@
         </w:rPr>
         <w:t xml:space="preserve"> dan pemilihan tipe pengecekan</w:t>
       </w:r>
-      <w:bookmarkEnd w:id="89"/>
+      <w:bookmarkEnd w:id="90"/>
     </w:p>
     <w:p>
       <w:pPr>
@@ -33416,7 +34546,7 @@
           <w:rFonts w:cs="Times New Roman"/>
         </w:rPr>
       </w:pPr>
-      <w:bookmarkStart w:id="90" w:name="_Toc459641846"/>
+      <w:bookmarkStart w:id="91" w:name="_Toc459641846"/>
       <w:r>
         <w:t>G</w:t>
       </w:r>
@@ -33429,27 +34559,14 @@
       <w:r>
         <w:t>.</w:t>
       </w:r>
-      <w:r>
-        <w:fldChar w:fldCharType="begin"/>
-      </w:r>
-      <w:r>
-        <w:instrText xml:space="preserve"> SEQ gambar \* ARABIC \s 1 </w:instrText>
-      </w:r>
-      <w:r>
-        <w:fldChar w:fldCharType="separate"/>
-      </w:r>
-      <w:r>
-        <w:rPr>
-          <w:noProof/>
-        </w:rPr>
-        <w:t>3</w:t>
-      </w:r>
-      <w:r>
-        <w:rPr>
-          <w:noProof/>
-        </w:rPr>
-        <w:fldChar w:fldCharType="end"/>
-      </w:r>
+      <w:fldSimple w:instr=" SEQ gambar \* ARABIC \s 1 ">
+        <w:r>
+          <w:rPr>
+            <w:noProof/>
+          </w:rPr>
+          <w:t>3</w:t>
+        </w:r>
+      </w:fldSimple>
       <w:r>
         <w:rPr>
           <w:rFonts w:cs="Times New Roman"/>
@@ -33477,7 +34594,7 @@
         </w:rPr>
         <w:t>preprocessing)</w:t>
       </w:r>
-      <w:bookmarkEnd w:id="90"/>
+      <w:bookmarkEnd w:id="91"/>
     </w:p>
     <w:p>
       <w:pPr>
@@ -33982,7 +35099,7 @@
           <w:rFonts w:cs="Times New Roman"/>
         </w:rPr>
       </w:pPr>
-      <w:bookmarkStart w:id="91" w:name="_Toc459641847"/>
+      <w:bookmarkStart w:id="92" w:name="_Toc459641847"/>
       <w:r>
         <w:t>G</w:t>
       </w:r>
@@ -33995,30 +35112,14 @@
       <w:r>
         <w:t>.</w:t>
       </w:r>
-      <w:r>
-        <w:fldChar w:fldCharType="begin"/>
-      </w:r>
-      <w:r>
-        <w:instrText xml:space="preserve"> SEQ gambar \* ARAB</w:instrText>
-      </w:r>
-      <w:r>
-        <w:instrText xml:space="preserve">IC \s 1 </w:instrText>
-      </w:r>
-      <w:r>
-        <w:fldChar w:fldCharType="separate"/>
-      </w:r>
-      <w:r>
-        <w:rPr>
-          <w:noProof/>
-        </w:rPr>
-        <w:t>4</w:t>
-      </w:r>
-      <w:r>
-        <w:rPr>
-          <w:noProof/>
-        </w:rPr>
-        <w:fldChar w:fldCharType="end"/>
-      </w:r>
+      <w:fldSimple w:instr=" SEQ gambar \* ARABIC \s 1 ">
+        <w:r>
+          <w:rPr>
+            <w:noProof/>
+          </w:rPr>
+          <w:t>4</w:t>
+        </w:r>
+      </w:fldSimple>
       <w:r>
         <w:rPr>
           <w:rFonts w:cs="Times New Roman"/>
@@ -34045,7 +35146,7 @@
         </w:rPr>
         <w:t>preprocessing)</w:t>
       </w:r>
-      <w:bookmarkEnd w:id="91"/>
+      <w:bookmarkEnd w:id="92"/>
     </w:p>
     <w:p>
       <w:pPr>
@@ -34267,7 +35368,7 @@
           <w:rFonts w:cs="Times New Roman"/>
         </w:rPr>
       </w:pPr>
-      <w:bookmarkStart w:id="92" w:name="_Toc459641848"/>
+      <w:bookmarkStart w:id="93" w:name="_Toc459641848"/>
       <w:r>
         <w:t>G</w:t>
       </w:r>
@@ -34280,34 +35381,21 @@
       <w:r>
         <w:t>.</w:t>
       </w:r>
-      <w:r>
-        <w:fldChar w:fldCharType="begin"/>
-      </w:r>
-      <w:r>
-        <w:instrText xml:space="preserve"> SEQ gambar \* ARABIC \s 1 </w:instrText>
-      </w:r>
-      <w:r>
-        <w:fldChar w:fldCharType="separate"/>
-      </w:r>
-      <w:r>
-        <w:rPr>
-          <w:noProof/>
-        </w:rPr>
-        <w:t>5</w:t>
-      </w:r>
-      <w:r>
-        <w:rPr>
-          <w:noProof/>
-        </w:rPr>
-        <w:fldChar w:fldCharType="end"/>
-      </w:r>
+      <w:fldSimple w:instr=" SEQ gambar \* ARABIC \s 1 ">
+        <w:r>
+          <w:rPr>
+            <w:noProof/>
+          </w:rPr>
+          <w:t>5</w:t>
+        </w:r>
+      </w:fldSimple>
       <w:r>
         <w:rPr>
           <w:rFonts w:cs="Times New Roman"/>
         </w:rPr>
         <w:t xml:space="preserve"> Tampilan hasil akhir</w:t>
       </w:r>
-      <w:bookmarkEnd w:id="92"/>
+      <w:bookmarkEnd w:id="93"/>
     </w:p>
     <w:p>
       <w:pPr>
@@ -34491,7 +35579,7 @@
           <w:rFonts w:cs="Times New Roman"/>
         </w:rPr>
       </w:pPr>
-      <w:bookmarkStart w:id="93" w:name="_Toc459641849"/>
+      <w:bookmarkStart w:id="94" w:name="_Toc459641849"/>
       <w:r>
         <w:t>G</w:t>
       </w:r>
@@ -34504,27 +35592,14 @@
       <w:r>
         <w:t>.</w:t>
       </w:r>
-      <w:r>
-        <w:fldChar w:fldCharType="begin"/>
-      </w:r>
-      <w:r>
-        <w:instrText xml:space="preserve"> SEQ gambar \* ARABIC \s 1 </w:instrText>
-      </w:r>
-      <w:r>
-        <w:fldChar w:fldCharType="separate"/>
-      </w:r>
-      <w:r>
-        <w:rPr>
-          <w:noProof/>
-        </w:rPr>
-        <w:t>6</w:t>
-      </w:r>
-      <w:r>
-        <w:rPr>
-          <w:noProof/>
-        </w:rPr>
-        <w:fldChar w:fldCharType="end"/>
-      </w:r>
+      <w:fldSimple w:instr=" SEQ gambar \* ARABIC \s 1 ">
+        <w:r>
+          <w:rPr>
+            <w:noProof/>
+          </w:rPr>
+          <w:t>6</w:t>
+        </w:r>
+      </w:fldSimple>
       <w:r>
         <w:rPr>
           <w:rFonts w:cs="Times New Roman"/>
@@ -34538,7 +35613,7 @@
         </w:rPr>
         <w:t xml:space="preserve"> about</w:t>
       </w:r>
-      <w:bookmarkEnd w:id="93"/>
+      <w:bookmarkEnd w:id="94"/>
     </w:p>
     <w:p>
       <w:pPr>
@@ -34552,11 +35627,11 @@
       <w:pPr>
         <w:pStyle w:val="Heading2"/>
       </w:pPr>
-      <w:bookmarkStart w:id="94" w:name="_Toc459650640"/>
+      <w:bookmarkStart w:id="95" w:name="_Toc459650640"/>
       <w:r>
         <w:t>Pengujian</w:t>
       </w:r>
-      <w:bookmarkEnd w:id="94"/>
+      <w:bookmarkEnd w:id="95"/>
       <w:r>
         <w:t xml:space="preserve"> </w:t>
       </w:r>
@@ -34801,7 +35876,7 @@
         <w:pStyle w:val="Caption"/>
         <w:keepNext/>
       </w:pPr>
-      <w:bookmarkStart w:id="95" w:name="_Toc459589351"/>
+      <w:bookmarkStart w:id="96" w:name="_Toc459589351"/>
       <w:r>
         <w:lastRenderedPageBreak/>
         <w:t xml:space="preserve">Tabel </w:t>
@@ -34812,27 +35887,14 @@
       <w:r>
         <w:t>.</w:t>
       </w:r>
-      <w:r>
-        <w:fldChar w:fldCharType="begin"/>
-      </w:r>
-      <w:r>
-        <w:instrText xml:space="preserve"> SEQ Tabel \* ARABIC \s 1 </w:instrText>
-      </w:r>
-      <w:r>
-        <w:fldChar w:fldCharType="separate"/>
-      </w:r>
-      <w:r>
-        <w:rPr>
-          <w:noProof/>
-        </w:rPr>
-        <w:t>1</w:t>
-      </w:r>
-      <w:r>
-        <w:rPr>
-          <w:noProof/>
-        </w:rPr>
-        <w:fldChar w:fldCharType="end"/>
-      </w:r>
+      <w:fldSimple w:instr=" SEQ Tabel \* ARABIC \s 1 ">
+        <w:r>
+          <w:rPr>
+            <w:noProof/>
+          </w:rPr>
+          <w:t>1</w:t>
+        </w:r>
+      </w:fldSimple>
       <w:r>
         <w:rPr>
           <w:rFonts w:cs="Times New Roman"/>
@@ -34851,7 +35913,7 @@
         </w:rPr>
         <w:t>pembanding)</w:t>
       </w:r>
-      <w:bookmarkEnd w:id="95"/>
+      <w:bookmarkEnd w:id="96"/>
     </w:p>
     <w:tbl>
       <w:tblPr>
@@ -36625,7 +37687,7 @@
         <w:pStyle w:val="Caption"/>
         <w:keepNext/>
       </w:pPr>
-      <w:bookmarkStart w:id="96" w:name="_Toc459589352"/>
+      <w:bookmarkStart w:id="97" w:name="_Toc459589352"/>
       <w:r>
         <w:lastRenderedPageBreak/>
         <w:t xml:space="preserve">Tabel </w:t>
@@ -36636,27 +37698,14 @@
       <w:r>
         <w:t>.</w:t>
       </w:r>
-      <w:r>
-        <w:fldChar w:fldCharType="begin"/>
-      </w:r>
-      <w:r>
-        <w:instrText xml:space="preserve"> SEQ Tabel \* ARABIC \s 1 </w:instrText>
-      </w:r>
-      <w:r>
-        <w:fldChar w:fldCharType="separate"/>
-      </w:r>
-      <w:r>
-        <w:rPr>
-          <w:noProof/>
-        </w:rPr>
-        <w:t>2</w:t>
-      </w:r>
-      <w:r>
-        <w:rPr>
-          <w:noProof/>
-        </w:rPr>
-        <w:fldChar w:fldCharType="end"/>
-      </w:r>
+      <w:fldSimple w:instr=" SEQ Tabel \* ARABIC \s 1 ">
+        <w:r>
+          <w:rPr>
+            <w:noProof/>
+          </w:rPr>
+          <w:t>2</w:t>
+        </w:r>
+      </w:fldSimple>
       <w:r>
         <w:rPr>
           <w:rFonts w:cs="Times New Roman"/>
@@ -36672,7 +37721,7 @@
         </w:rPr>
         <w:t>Pengujian terhadap dokumen asli dan pembanding</w:t>
       </w:r>
-      <w:bookmarkEnd w:id="96"/>
+      <w:bookmarkEnd w:id="97"/>
     </w:p>
     <w:tbl>
       <w:tblPr>
@@ -40527,7 +41576,7 @@
         <w:keepNext/>
         <w:ind w:firstLine="0"/>
       </w:pPr>
-      <w:bookmarkStart w:id="97" w:name="_Toc459589353"/>
+      <w:bookmarkStart w:id="98" w:name="_Toc459589353"/>
       <w:r>
         <w:t xml:space="preserve">Tabel </w:t>
       </w:r>
@@ -40537,27 +41586,14 @@
       <w:r>
         <w:t>.</w:t>
       </w:r>
-      <w:r>
-        <w:fldChar w:fldCharType="begin"/>
-      </w:r>
-      <w:r>
-        <w:instrText xml:space="preserve"> SEQ Tabel \* ARABIC \s 1 </w:instrText>
-      </w:r>
-      <w:r>
-        <w:fldChar w:fldCharType="separate"/>
-      </w:r>
-      <w:r>
-        <w:rPr>
-          <w:noProof/>
-        </w:rPr>
-        <w:t>3</w:t>
-      </w:r>
-      <w:r>
-        <w:rPr>
-          <w:noProof/>
-        </w:rPr>
-        <w:fldChar w:fldCharType="end"/>
-      </w:r>
+      <w:fldSimple w:instr=" SEQ Tabel \* ARABIC \s 1 ">
+        <w:r>
+          <w:rPr>
+            <w:noProof/>
+          </w:rPr>
+          <w:t>3</w:t>
+        </w:r>
+      </w:fldSimple>
       <w:r>
         <w:t xml:space="preserve"> </w:t>
       </w:r>
@@ -40568,7 +41604,7 @@
         </w:rPr>
         <w:t>Pengujian dengan sample yang di acak</w:t>
       </w:r>
-      <w:bookmarkEnd w:id="97"/>
+      <w:bookmarkEnd w:id="98"/>
     </w:p>
     <w:tbl>
       <w:tblPr>
@@ -44125,11 +45161,11 @@
       <w:pPr>
         <w:pStyle w:val="Heading1"/>
       </w:pPr>
-      <w:bookmarkStart w:id="98" w:name="_Toc459650641"/>
+      <w:bookmarkStart w:id="99" w:name="_Toc459650641"/>
       <w:r>
         <w:t>KESIMPULAN DAN SARAN</w:t>
       </w:r>
-      <w:bookmarkEnd w:id="98"/>
+      <w:bookmarkEnd w:id="99"/>
     </w:p>
     <w:p>
       <w:pPr>
@@ -44156,18 +45192,18 @@
           <w:szCs w:val="26"/>
         </w:rPr>
       </w:pPr>
-      <w:bookmarkStart w:id="99" w:name="_Toc459650642"/>
-      <w:bookmarkEnd w:id="99"/>
+      <w:bookmarkStart w:id="100" w:name="_Toc459650642"/>
+      <w:bookmarkEnd w:id="100"/>
     </w:p>
     <w:p>
       <w:pPr>
         <w:pStyle w:val="Heading2"/>
       </w:pPr>
-      <w:bookmarkStart w:id="100" w:name="_Toc459650643"/>
+      <w:bookmarkStart w:id="101" w:name="_Toc459650643"/>
       <w:r>
         <w:t>Kesimpulan</w:t>
       </w:r>
-      <w:bookmarkEnd w:id="100"/>
+      <w:bookmarkEnd w:id="101"/>
       <w:r>
         <w:t xml:space="preserve"> </w:t>
       </w:r>
@@ -44332,7 +45368,7 @@
       <w:pPr>
         <w:pStyle w:val="Heading2"/>
       </w:pPr>
-      <w:bookmarkStart w:id="101" w:name="_Toc459650644"/>
+      <w:bookmarkStart w:id="102" w:name="_Toc459650644"/>
       <w:r>
         <w:rPr>
           <w:rStyle w:val="Heading2Char"/>
@@ -44340,7 +45376,7 @@
         </w:rPr>
         <w:t>Saran</w:t>
       </w:r>
-      <w:bookmarkEnd w:id="101"/>
+      <w:bookmarkEnd w:id="102"/>
     </w:p>
     <w:p>
       <w:pPr>
@@ -44618,14 +45654,14 @@
       <w:pPr>
         <w:pStyle w:val="Heading1"/>
       </w:pPr>
-      <w:bookmarkStart w:id="102" w:name="_Toc458545175"/>
-      <w:bookmarkStart w:id="103" w:name="_Toc459650645"/>
+      <w:bookmarkStart w:id="103" w:name="_Toc458545175"/>
+      <w:bookmarkStart w:id="104" w:name="_Toc459650645"/>
       <w:r>
         <w:lastRenderedPageBreak/>
         <w:t>DAFTAR PUSTAKA</w:t>
       </w:r>
-      <w:bookmarkEnd w:id="102"/>
       <w:bookmarkEnd w:id="103"/>
+      <w:bookmarkEnd w:id="104"/>
     </w:p>
     <w:p>
       <w:pPr>
@@ -44751,16 +45787,8 @@
         <w:rPr>
           <w:rFonts w:cs="Times New Roman"/>
         </w:rPr>
-        <w:t>Ariyani, Na’firul Hasna, et al. 2016, “Aplikasi Pendeteksi Kemiripan Isi Teks Dokumen Menggunakan Metode Levensthein Distance</w:t>
-      </w:r>
-      <w:proofErr w:type="gramStart"/>
-      <w:r>
-        <w:rPr>
-          <w:rFonts w:cs="Times New Roman"/>
-        </w:rPr>
-        <w:t>” .</w:t>
-      </w:r>
-      <w:proofErr w:type="gramEnd"/>
+        <w:t>Ariyani, Na’firul Hasna, et al. 2016, “Aplikasi Pendeteksi Kemiripan Isi Teks Dokumen Menggunakan Metode Levensthein Distance” .</w:t>
+      </w:r>
       <w:r>
         <w:t xml:space="preserve"> </w:t>
       </w:r>
@@ -45883,16 +46911,7 @@
           <w:bCs/>
           <w:szCs w:val="24"/>
         </w:rPr>
-        <w:t xml:space="preserve">A North American </w:t>
-      </w:r>
-      <w:proofErr w:type="gramStart"/>
-      <w:r>
-        <w:rPr>
-          <w:rFonts w:cs="Times New Roman"/>
-          <w:bCs/>
-          <w:szCs w:val="24"/>
-        </w:rPr>
-        <w:t>perspective</w:t>
+        <w:t>A North American perspective</w:t>
       </w:r>
       <w:r>
         <w:rPr>
@@ -45920,15 +46939,7 @@
           <w:rFonts w:cs="Times New Roman"/>
           <w:szCs w:val="24"/>
         </w:rPr>
-        <w:t>International</w:t>
-      </w:r>
-      <w:proofErr w:type="gramEnd"/>
-      <w:r>
-        <w:rPr>
-          <w:rFonts w:cs="Times New Roman"/>
-          <w:szCs w:val="24"/>
-        </w:rPr>
-        <w:t xml:space="preserve"> Journal of Academic Integrity</w:t>
+        <w:t>International Journal of Academic Integrity</w:t>
       </w:r>
       <w:r>
         <w:rPr>
@@ -46335,16 +47346,7 @@
           <w:rFonts w:cs="Times New Roman"/>
           <w:szCs w:val="24"/>
         </w:rPr>
-        <w:t>Work In progress T</w:t>
-      </w:r>
-      <w:bookmarkStart w:id="104" w:name="_GoBack"/>
-      <w:bookmarkEnd w:id="104"/>
-      <w:r>
-        <w:rPr>
-          <w:rFonts w:cs="Times New Roman"/>
-          <w:szCs w:val="24"/>
-        </w:rPr>
-        <w:t>echnology in plagiarism detection and management</w:t>
+        <w:t>Work In progress Technology in plagiarism detection and management</w:t>
       </w:r>
       <w:r>
         <w:rPr>
@@ -46401,7 +47403,7 @@
 </file>
 
 <file path=word/endnotes.xml><?xml version="1.0" encoding="utf-8"?>
-<w:endnotes xmlns:wpc="http://schemas.microsoft.com/office/word/2010/wordprocessingCanvas" xmlns:cx="http://schemas.microsoft.com/office/drawing/2014/chartex" xmlns:mc="http://schemas.openxmlformats.org/markup-compatibility/2006" xmlns:o="urn:schemas-microsoft-com:office:office" xmlns:r="http://schemas.openxmlformats.org/officeDocument/2006/relationships" xmlns:m="http://schemas.openxmlformats.org/officeDocument/2006/math" xmlns:v="urn:schemas-microsoft-com:vml" xmlns:wp14="http://schemas.microsoft.com/office/word/2010/wordprocessingDrawing" xmlns:wp="http://schemas.openxmlformats.org/drawingml/2006/wordprocessingDrawing" xmlns:w10="urn:schemas-microsoft-com:office:word" xmlns:w="http://schemas.openxmlformats.org/wordprocessingml/2006/main" xmlns:w14="http://schemas.microsoft.com/office/word/2010/wordml" xmlns:w15="http://schemas.microsoft.com/office/word/2012/wordml" xmlns:w16se="http://schemas.microsoft.com/office/word/2015/wordml/symex" xmlns:wpg="http://schemas.microsoft.com/office/word/2010/wordprocessingGroup" xmlns:wpi="http://schemas.microsoft.com/office/word/2010/wordprocessingInk" xmlns:wne="http://schemas.microsoft.com/office/word/2006/wordml" xmlns:wps="http://schemas.microsoft.com/office/word/2010/wordprocessingShape" mc:Ignorable="w14 w15 w16se wp14">
+<w:endnotes xmlns:wpc="http://schemas.microsoft.com/office/word/2010/wordprocessingCanvas" xmlns:cx="http://schemas.microsoft.com/office/drawing/2014/chartex" xmlns:cx1="http://schemas.microsoft.com/office/drawing/2015/9/8/chartex" xmlns:cx2="http://schemas.microsoft.com/office/drawing/2015/10/21/chartex" xmlns:mc="http://schemas.openxmlformats.org/markup-compatibility/2006" xmlns:o="urn:schemas-microsoft-com:office:office" xmlns:r="http://schemas.openxmlformats.org/officeDocument/2006/relationships" xmlns:m="http://schemas.openxmlformats.org/officeDocument/2006/math" xmlns:v="urn:schemas-microsoft-com:vml" xmlns:wp14="http://schemas.microsoft.com/office/word/2010/wordprocessingDrawing" xmlns:wp="http://schemas.openxmlformats.org/drawingml/2006/wordprocessingDrawing" xmlns:w10="urn:schemas-microsoft-com:office:word" xmlns:w="http://schemas.openxmlformats.org/wordprocessingml/2006/main" xmlns:w14="http://schemas.microsoft.com/office/word/2010/wordml" xmlns:w15="http://schemas.microsoft.com/office/word/2012/wordml" xmlns:w16se="http://schemas.microsoft.com/office/word/2015/wordml/symex" xmlns:wpg="http://schemas.microsoft.com/office/word/2010/wordprocessingGroup" xmlns:wpi="http://schemas.microsoft.com/office/word/2010/wordprocessingInk" xmlns:wne="http://schemas.microsoft.com/office/word/2006/wordml" xmlns:wps="http://schemas.microsoft.com/office/word/2010/wordprocessingShape" mc:Ignorable="w14 w15 w16se wp14">
   <w:endnote w:type="separator" w:id="-1">
     <w:p>
       <w:pPr>
@@ -46426,7 +47428,7 @@
 </file>
 
 <file path=word/footer1.xml><?xml version="1.0" encoding="utf-8"?>
-<w:ftr xmlns:wpc="http://schemas.microsoft.com/office/word/2010/wordprocessingCanvas" xmlns:cx="http://schemas.microsoft.com/office/drawing/2014/chartex" xmlns:mc="http://schemas.openxmlformats.org/markup-compatibility/2006" xmlns:o="urn:schemas-microsoft-com:office:office" xmlns:r="http://schemas.openxmlformats.org/officeDocument/2006/relationships" xmlns:m="http://schemas.openxmlformats.org/officeDocument/2006/math" xmlns:v="urn:schemas-microsoft-com:vml" xmlns:wp14="http://schemas.microsoft.com/office/word/2010/wordprocessingDrawing" xmlns:wp="http://schemas.openxmlformats.org/drawingml/2006/wordprocessingDrawing" xmlns:w10="urn:schemas-microsoft-com:office:word" xmlns:w="http://schemas.openxmlformats.org/wordprocessingml/2006/main" xmlns:w14="http://schemas.microsoft.com/office/word/2010/wordml" xmlns:w15="http://schemas.microsoft.com/office/word/2012/wordml" xmlns:w16se="http://schemas.microsoft.com/office/word/2015/wordml/symex" xmlns:wpg="http://schemas.microsoft.com/office/word/2010/wordprocessingGroup" xmlns:wpi="http://schemas.microsoft.com/office/word/2010/wordprocessingInk" xmlns:wne="http://schemas.microsoft.com/office/word/2006/wordml" xmlns:wps="http://schemas.microsoft.com/office/word/2010/wordprocessingShape" mc:Ignorable="w14 w15 w16se wp14">
+<w:ftr xmlns:wpc="http://schemas.microsoft.com/office/word/2010/wordprocessingCanvas" xmlns:cx="http://schemas.microsoft.com/office/drawing/2014/chartex" xmlns:cx1="http://schemas.microsoft.com/office/drawing/2015/9/8/chartex" xmlns:cx2="http://schemas.microsoft.com/office/drawing/2015/10/21/chartex" xmlns:mc="http://schemas.openxmlformats.org/markup-compatibility/2006" xmlns:o="urn:schemas-microsoft-com:office:office" xmlns:r="http://schemas.openxmlformats.org/officeDocument/2006/relationships" xmlns:m="http://schemas.openxmlformats.org/officeDocument/2006/math" xmlns:v="urn:schemas-microsoft-com:vml" xmlns:wp14="http://schemas.microsoft.com/office/word/2010/wordprocessingDrawing" xmlns:wp="http://schemas.openxmlformats.org/drawingml/2006/wordprocessingDrawing" xmlns:w10="urn:schemas-microsoft-com:office:word" xmlns:w="http://schemas.openxmlformats.org/wordprocessingml/2006/main" xmlns:w14="http://schemas.microsoft.com/office/word/2010/wordml" xmlns:w15="http://schemas.microsoft.com/office/word/2012/wordml" xmlns:w16se="http://schemas.microsoft.com/office/word/2015/wordml/symex" xmlns:wpg="http://schemas.microsoft.com/office/word/2010/wordprocessingGroup" xmlns:wpi="http://schemas.microsoft.com/office/word/2010/wordprocessingInk" xmlns:wne="http://schemas.microsoft.com/office/word/2006/wordml" xmlns:wps="http://schemas.microsoft.com/office/word/2010/wordprocessingShape" mc:Ignorable="w14 w15 w16se wp14">
   <w:p>
     <w:pPr>
       <w:pStyle w:val="Footer"/>
@@ -46443,7 +47445,7 @@
 </file>
 
 <file path=word/footer10.xml><?xml version="1.0" encoding="utf-8"?>
-<w:ftr xmlns:wpc="http://schemas.microsoft.com/office/word/2010/wordprocessingCanvas" xmlns:cx="http://schemas.microsoft.com/office/drawing/2014/chartex" xmlns:mc="http://schemas.openxmlformats.org/markup-compatibility/2006" xmlns:o="urn:schemas-microsoft-com:office:office" xmlns:r="http://schemas.openxmlformats.org/officeDocument/2006/relationships" xmlns:m="http://schemas.openxmlformats.org/officeDocument/2006/math" xmlns:v="urn:schemas-microsoft-com:vml" xmlns:wp14="http://schemas.microsoft.com/office/word/2010/wordprocessingDrawing" xmlns:wp="http://schemas.openxmlformats.org/drawingml/2006/wordprocessingDrawing" xmlns:w10="urn:schemas-microsoft-com:office:word" xmlns:w="http://schemas.openxmlformats.org/wordprocessingml/2006/main" xmlns:w14="http://schemas.microsoft.com/office/word/2010/wordml" xmlns:w15="http://schemas.microsoft.com/office/word/2012/wordml" xmlns:w16se="http://schemas.microsoft.com/office/word/2015/wordml/symex" xmlns:wpg="http://schemas.microsoft.com/office/word/2010/wordprocessingGroup" xmlns:wpi="http://schemas.microsoft.com/office/word/2010/wordprocessingInk" xmlns:wne="http://schemas.microsoft.com/office/word/2006/wordml" xmlns:wps="http://schemas.microsoft.com/office/word/2010/wordprocessingShape" mc:Ignorable="w14 w15 w16se wp14">
+<w:ftr xmlns:wpc="http://schemas.microsoft.com/office/word/2010/wordprocessingCanvas" xmlns:cx="http://schemas.microsoft.com/office/drawing/2014/chartex" xmlns:cx1="http://schemas.microsoft.com/office/drawing/2015/9/8/chartex" xmlns:cx2="http://schemas.microsoft.com/office/drawing/2015/10/21/chartex" xmlns:mc="http://schemas.openxmlformats.org/markup-compatibility/2006" xmlns:o="urn:schemas-microsoft-com:office:office" xmlns:r="http://schemas.openxmlformats.org/officeDocument/2006/relationships" xmlns:m="http://schemas.openxmlformats.org/officeDocument/2006/math" xmlns:v="urn:schemas-microsoft-com:vml" xmlns:wp14="http://schemas.microsoft.com/office/word/2010/wordprocessingDrawing" xmlns:wp="http://schemas.openxmlformats.org/drawingml/2006/wordprocessingDrawing" xmlns:w10="urn:schemas-microsoft-com:office:word" xmlns:w="http://schemas.openxmlformats.org/wordprocessingml/2006/main" xmlns:w14="http://schemas.microsoft.com/office/word/2010/wordml" xmlns:w15="http://schemas.microsoft.com/office/word/2012/wordml" xmlns:w16se="http://schemas.microsoft.com/office/word/2015/wordml/symex" xmlns:wpg="http://schemas.microsoft.com/office/word/2010/wordprocessingGroup" xmlns:wpi="http://schemas.microsoft.com/office/word/2010/wordprocessingInk" xmlns:wne="http://schemas.microsoft.com/office/word/2006/wordml" xmlns:wps="http://schemas.microsoft.com/office/word/2010/wordprocessingShape" mc:Ignorable="w14 w15 w16se wp14">
   <w:sdt>
     <w:sdtPr>
       <w:id w:val="6800428"/>
@@ -46497,7 +47499,7 @@
 </file>
 
 <file path=word/footer11.xml><?xml version="1.0" encoding="utf-8"?>
-<w:ftr xmlns:wpc="http://schemas.microsoft.com/office/word/2010/wordprocessingCanvas" xmlns:cx="http://schemas.microsoft.com/office/drawing/2014/chartex" xmlns:mc="http://schemas.openxmlformats.org/markup-compatibility/2006" xmlns:o="urn:schemas-microsoft-com:office:office" xmlns:r="http://schemas.openxmlformats.org/officeDocument/2006/relationships" xmlns:m="http://schemas.openxmlformats.org/officeDocument/2006/math" xmlns:v="urn:schemas-microsoft-com:vml" xmlns:wp14="http://schemas.microsoft.com/office/word/2010/wordprocessingDrawing" xmlns:wp="http://schemas.openxmlformats.org/drawingml/2006/wordprocessingDrawing" xmlns:w10="urn:schemas-microsoft-com:office:word" xmlns:w="http://schemas.openxmlformats.org/wordprocessingml/2006/main" xmlns:w14="http://schemas.microsoft.com/office/word/2010/wordml" xmlns:w15="http://schemas.microsoft.com/office/word/2012/wordml" xmlns:w16se="http://schemas.microsoft.com/office/word/2015/wordml/symex" xmlns:wpg="http://schemas.microsoft.com/office/word/2010/wordprocessingGroup" xmlns:wpi="http://schemas.microsoft.com/office/word/2010/wordprocessingInk" xmlns:wne="http://schemas.microsoft.com/office/word/2006/wordml" xmlns:wps="http://schemas.microsoft.com/office/word/2010/wordprocessingShape" mc:Ignorable="w14 w15 w16se wp14">
+<w:ftr xmlns:wpc="http://schemas.microsoft.com/office/word/2010/wordprocessingCanvas" xmlns:cx="http://schemas.microsoft.com/office/drawing/2014/chartex" xmlns:cx1="http://schemas.microsoft.com/office/drawing/2015/9/8/chartex" xmlns:cx2="http://schemas.microsoft.com/office/drawing/2015/10/21/chartex" xmlns:mc="http://schemas.openxmlformats.org/markup-compatibility/2006" xmlns:o="urn:schemas-microsoft-com:office:office" xmlns:r="http://schemas.openxmlformats.org/officeDocument/2006/relationships" xmlns:m="http://schemas.openxmlformats.org/officeDocument/2006/math" xmlns:v="urn:schemas-microsoft-com:vml" xmlns:wp14="http://schemas.microsoft.com/office/word/2010/wordprocessingDrawing" xmlns:wp="http://schemas.openxmlformats.org/drawingml/2006/wordprocessingDrawing" xmlns:w10="urn:schemas-microsoft-com:office:word" xmlns:w="http://schemas.openxmlformats.org/wordprocessingml/2006/main" xmlns:w14="http://schemas.microsoft.com/office/word/2010/wordml" xmlns:w15="http://schemas.microsoft.com/office/word/2012/wordml" xmlns:w16se="http://schemas.microsoft.com/office/word/2015/wordml/symex" xmlns:wpg="http://schemas.microsoft.com/office/word/2010/wordprocessingGroup" xmlns:wpi="http://schemas.microsoft.com/office/word/2010/wordprocessingInk" xmlns:wne="http://schemas.microsoft.com/office/word/2006/wordml" xmlns:wps="http://schemas.microsoft.com/office/word/2010/wordprocessingShape" mc:Ignorable="w14 w15 w16se wp14">
   <w:sdt>
     <w:sdtPr>
       <w:id w:val="-1255750162"/>
@@ -46551,7 +47553,7 @@
 </file>
 
 <file path=word/footer2.xml><?xml version="1.0" encoding="utf-8"?>
-<w:ftr xmlns:wpc="http://schemas.microsoft.com/office/word/2010/wordprocessingCanvas" xmlns:cx="http://schemas.microsoft.com/office/drawing/2014/chartex" xmlns:mc="http://schemas.openxmlformats.org/markup-compatibility/2006" xmlns:o="urn:schemas-microsoft-com:office:office" xmlns:r="http://schemas.openxmlformats.org/officeDocument/2006/relationships" xmlns:m="http://schemas.openxmlformats.org/officeDocument/2006/math" xmlns:v="urn:schemas-microsoft-com:vml" xmlns:wp14="http://schemas.microsoft.com/office/word/2010/wordprocessingDrawing" xmlns:wp="http://schemas.openxmlformats.org/drawingml/2006/wordprocessingDrawing" xmlns:w10="urn:schemas-microsoft-com:office:word" xmlns:w="http://schemas.openxmlformats.org/wordprocessingml/2006/main" xmlns:w14="http://schemas.microsoft.com/office/word/2010/wordml" xmlns:w15="http://schemas.microsoft.com/office/word/2012/wordml" xmlns:w16se="http://schemas.microsoft.com/office/word/2015/wordml/symex" xmlns:wpg="http://schemas.microsoft.com/office/word/2010/wordprocessingGroup" xmlns:wpi="http://schemas.microsoft.com/office/word/2010/wordprocessingInk" xmlns:wne="http://schemas.microsoft.com/office/word/2006/wordml" xmlns:wps="http://schemas.microsoft.com/office/word/2010/wordprocessingShape" mc:Ignorable="w14 w15 w16se wp14">
+<w:ftr xmlns:wpc="http://schemas.microsoft.com/office/word/2010/wordprocessingCanvas" xmlns:cx="http://schemas.microsoft.com/office/drawing/2014/chartex" xmlns:cx1="http://schemas.microsoft.com/office/drawing/2015/9/8/chartex" xmlns:cx2="http://schemas.microsoft.com/office/drawing/2015/10/21/chartex" xmlns:mc="http://schemas.openxmlformats.org/markup-compatibility/2006" xmlns:o="urn:schemas-microsoft-com:office:office" xmlns:r="http://schemas.openxmlformats.org/officeDocument/2006/relationships" xmlns:m="http://schemas.openxmlformats.org/officeDocument/2006/math" xmlns:v="urn:schemas-microsoft-com:vml" xmlns:wp14="http://schemas.microsoft.com/office/word/2010/wordprocessingDrawing" xmlns:wp="http://schemas.openxmlformats.org/drawingml/2006/wordprocessingDrawing" xmlns:w10="urn:schemas-microsoft-com:office:word" xmlns:w="http://schemas.openxmlformats.org/wordprocessingml/2006/main" xmlns:w14="http://schemas.microsoft.com/office/word/2010/wordml" xmlns:w15="http://schemas.microsoft.com/office/word/2012/wordml" xmlns:w16se="http://schemas.microsoft.com/office/word/2015/wordml/symex" xmlns:wpg="http://schemas.microsoft.com/office/word/2010/wordprocessingGroup" xmlns:wpi="http://schemas.microsoft.com/office/word/2010/wordprocessingInk" xmlns:wne="http://schemas.microsoft.com/office/word/2006/wordml" xmlns:wps="http://schemas.microsoft.com/office/word/2010/wordprocessingShape" mc:Ignorable="w14 w15 w16se wp14">
   <w:sdt>
     <w:sdtPr>
       <w:id w:val="811759044"/>
@@ -46584,7 +47586,7 @@
           <w:rPr>
             <w:noProof/>
           </w:rPr>
-          <w:t>54</w:t>
+          <w:t>42</w:t>
         </w:r>
         <w:r>
           <w:rPr>
@@ -46605,7 +47607,7 @@
 </file>
 
 <file path=word/footer3.xml><?xml version="1.0" encoding="utf-8"?>
-<w:ftr xmlns:wpc="http://schemas.microsoft.com/office/word/2010/wordprocessingCanvas" xmlns:cx="http://schemas.microsoft.com/office/drawing/2014/chartex" xmlns:mc="http://schemas.openxmlformats.org/markup-compatibility/2006" xmlns:o="urn:schemas-microsoft-com:office:office" xmlns:r="http://schemas.openxmlformats.org/officeDocument/2006/relationships" xmlns:m="http://schemas.openxmlformats.org/officeDocument/2006/math" xmlns:v="urn:schemas-microsoft-com:vml" xmlns:wp14="http://schemas.microsoft.com/office/word/2010/wordprocessingDrawing" xmlns:wp="http://schemas.openxmlformats.org/drawingml/2006/wordprocessingDrawing" xmlns:w10="urn:schemas-microsoft-com:office:word" xmlns:w="http://schemas.openxmlformats.org/wordprocessingml/2006/main" xmlns:w14="http://schemas.microsoft.com/office/word/2010/wordml" xmlns:w15="http://schemas.microsoft.com/office/word/2012/wordml" xmlns:w16se="http://schemas.microsoft.com/office/word/2015/wordml/symex" xmlns:wpg="http://schemas.microsoft.com/office/word/2010/wordprocessingGroup" xmlns:wpi="http://schemas.microsoft.com/office/word/2010/wordprocessingInk" xmlns:wne="http://schemas.microsoft.com/office/word/2006/wordml" xmlns:wps="http://schemas.microsoft.com/office/word/2010/wordprocessingShape" mc:Ignorable="w14 w15 w16se wp14">
+<w:ftr xmlns:wpc="http://schemas.microsoft.com/office/word/2010/wordprocessingCanvas" xmlns:cx="http://schemas.microsoft.com/office/drawing/2014/chartex" xmlns:cx1="http://schemas.microsoft.com/office/drawing/2015/9/8/chartex" xmlns:cx2="http://schemas.microsoft.com/office/drawing/2015/10/21/chartex" xmlns:mc="http://schemas.openxmlformats.org/markup-compatibility/2006" xmlns:o="urn:schemas-microsoft-com:office:office" xmlns:r="http://schemas.openxmlformats.org/officeDocument/2006/relationships" xmlns:m="http://schemas.openxmlformats.org/officeDocument/2006/math" xmlns:v="urn:schemas-microsoft-com:vml" xmlns:wp14="http://schemas.microsoft.com/office/word/2010/wordprocessingDrawing" xmlns:wp="http://schemas.openxmlformats.org/drawingml/2006/wordprocessingDrawing" xmlns:w10="urn:schemas-microsoft-com:office:word" xmlns:w="http://schemas.openxmlformats.org/wordprocessingml/2006/main" xmlns:w14="http://schemas.microsoft.com/office/word/2010/wordml" xmlns:w15="http://schemas.microsoft.com/office/word/2012/wordml" xmlns:w16se="http://schemas.microsoft.com/office/word/2015/wordml/symex" xmlns:wpg="http://schemas.microsoft.com/office/word/2010/wordprocessingGroup" xmlns:wpi="http://schemas.microsoft.com/office/word/2010/wordprocessingInk" xmlns:wne="http://schemas.microsoft.com/office/word/2006/wordml" xmlns:wps="http://schemas.microsoft.com/office/word/2010/wordprocessingShape" mc:Ignorable="w14 w15 w16se wp14">
   <w:sdt>
     <w:sdtPr>
       <w:id w:val="700821314"/>
@@ -46638,7 +47640,7 @@
           <w:rPr>
             <w:noProof/>
           </w:rPr>
-          <w:t>53</w:t>
+          <w:t>33</w:t>
         </w:r>
         <w:r>
           <w:rPr>
@@ -46659,7 +47661,7 @@
 </file>
 
 <file path=word/footer4.xml><?xml version="1.0" encoding="utf-8"?>
-<w:ftr xmlns:wpc="http://schemas.microsoft.com/office/word/2010/wordprocessingCanvas" xmlns:cx="http://schemas.microsoft.com/office/drawing/2014/chartex" xmlns:mc="http://schemas.openxmlformats.org/markup-compatibility/2006" xmlns:o="urn:schemas-microsoft-com:office:office" xmlns:r="http://schemas.openxmlformats.org/officeDocument/2006/relationships" xmlns:m="http://schemas.openxmlformats.org/officeDocument/2006/math" xmlns:v="urn:schemas-microsoft-com:vml" xmlns:wp14="http://schemas.microsoft.com/office/word/2010/wordprocessingDrawing" xmlns:wp="http://schemas.openxmlformats.org/drawingml/2006/wordprocessingDrawing" xmlns:w10="urn:schemas-microsoft-com:office:word" xmlns:w="http://schemas.openxmlformats.org/wordprocessingml/2006/main" xmlns:w14="http://schemas.microsoft.com/office/word/2010/wordml" xmlns:w15="http://schemas.microsoft.com/office/word/2012/wordml" xmlns:w16se="http://schemas.microsoft.com/office/word/2015/wordml/symex" xmlns:wpg="http://schemas.microsoft.com/office/word/2010/wordprocessingGroup" xmlns:wpi="http://schemas.microsoft.com/office/word/2010/wordprocessingInk" xmlns:wne="http://schemas.microsoft.com/office/word/2006/wordml" xmlns:wps="http://schemas.microsoft.com/office/word/2010/wordprocessingShape" mc:Ignorable="w14 w15 w16se wp14">
+<w:ftr xmlns:wpc="http://schemas.microsoft.com/office/word/2010/wordprocessingCanvas" xmlns:cx="http://schemas.microsoft.com/office/drawing/2014/chartex" xmlns:cx1="http://schemas.microsoft.com/office/drawing/2015/9/8/chartex" xmlns:cx2="http://schemas.microsoft.com/office/drawing/2015/10/21/chartex" xmlns:mc="http://schemas.openxmlformats.org/markup-compatibility/2006" xmlns:o="urn:schemas-microsoft-com:office:office" xmlns:r="http://schemas.openxmlformats.org/officeDocument/2006/relationships" xmlns:m="http://schemas.openxmlformats.org/officeDocument/2006/math" xmlns:v="urn:schemas-microsoft-com:vml" xmlns:wp14="http://schemas.microsoft.com/office/word/2010/wordprocessingDrawing" xmlns:wp="http://schemas.openxmlformats.org/drawingml/2006/wordprocessingDrawing" xmlns:w10="urn:schemas-microsoft-com:office:word" xmlns:w="http://schemas.openxmlformats.org/wordprocessingml/2006/main" xmlns:w14="http://schemas.microsoft.com/office/word/2010/wordml" xmlns:w15="http://schemas.microsoft.com/office/word/2012/wordml" xmlns:w16se="http://schemas.microsoft.com/office/word/2015/wordml/symex" xmlns:wpg="http://schemas.microsoft.com/office/word/2010/wordprocessingGroup" xmlns:wpi="http://schemas.microsoft.com/office/word/2010/wordprocessingInk" xmlns:wne="http://schemas.microsoft.com/office/word/2006/wordml" xmlns:wps="http://schemas.microsoft.com/office/word/2010/wordprocessingShape" mc:Ignorable="w14 w15 w16se wp14">
   <w:sdt>
     <w:sdtPr>
       <w:id w:val="-628860462"/>
@@ -46713,7 +47715,7 @@
 </file>
 
 <file path=word/footer5.xml><?xml version="1.0" encoding="utf-8"?>
-<w:ftr xmlns:wpc="http://schemas.microsoft.com/office/word/2010/wordprocessingCanvas" xmlns:cx="http://schemas.microsoft.com/office/drawing/2014/chartex" xmlns:mc="http://schemas.openxmlformats.org/markup-compatibility/2006" xmlns:o="urn:schemas-microsoft-com:office:office" xmlns:r="http://schemas.openxmlformats.org/officeDocument/2006/relationships" xmlns:m="http://schemas.openxmlformats.org/officeDocument/2006/math" xmlns:v="urn:schemas-microsoft-com:vml" xmlns:wp14="http://schemas.microsoft.com/office/word/2010/wordprocessingDrawing" xmlns:wp="http://schemas.openxmlformats.org/drawingml/2006/wordprocessingDrawing" xmlns:w10="urn:schemas-microsoft-com:office:word" xmlns:w="http://schemas.openxmlformats.org/wordprocessingml/2006/main" xmlns:w14="http://schemas.microsoft.com/office/word/2010/wordml" xmlns:w15="http://schemas.microsoft.com/office/word/2012/wordml" xmlns:w16se="http://schemas.microsoft.com/office/word/2015/wordml/symex" xmlns:wpg="http://schemas.microsoft.com/office/word/2010/wordprocessingGroup" xmlns:wpi="http://schemas.microsoft.com/office/word/2010/wordprocessingInk" xmlns:wne="http://schemas.microsoft.com/office/word/2006/wordml" xmlns:wps="http://schemas.microsoft.com/office/word/2010/wordprocessingShape" mc:Ignorable="w14 w15 w16se wp14">
+<w:ftr xmlns:wpc="http://schemas.microsoft.com/office/word/2010/wordprocessingCanvas" xmlns:cx="http://schemas.microsoft.com/office/drawing/2014/chartex" xmlns:cx1="http://schemas.microsoft.com/office/drawing/2015/9/8/chartex" xmlns:cx2="http://schemas.microsoft.com/office/drawing/2015/10/21/chartex" xmlns:mc="http://schemas.openxmlformats.org/markup-compatibility/2006" xmlns:o="urn:schemas-microsoft-com:office:office" xmlns:r="http://schemas.openxmlformats.org/officeDocument/2006/relationships" xmlns:m="http://schemas.openxmlformats.org/officeDocument/2006/math" xmlns:v="urn:schemas-microsoft-com:vml" xmlns:wp14="http://schemas.microsoft.com/office/word/2010/wordprocessingDrawing" xmlns:wp="http://schemas.openxmlformats.org/drawingml/2006/wordprocessingDrawing" xmlns:w10="urn:schemas-microsoft-com:office:word" xmlns:w="http://schemas.openxmlformats.org/wordprocessingml/2006/main" xmlns:w14="http://schemas.microsoft.com/office/word/2010/wordml" xmlns:w15="http://schemas.microsoft.com/office/word/2012/wordml" xmlns:w16se="http://schemas.microsoft.com/office/word/2015/wordml/symex" xmlns:wpg="http://schemas.microsoft.com/office/word/2010/wordprocessingGroup" xmlns:wpi="http://schemas.microsoft.com/office/word/2010/wordprocessingInk" xmlns:wne="http://schemas.microsoft.com/office/word/2006/wordml" xmlns:wps="http://schemas.microsoft.com/office/word/2010/wordprocessingShape" mc:Ignorable="w14 w15 w16se wp14">
   <w:sdt>
     <w:sdtPr>
       <w:id w:val="-1529253136"/>
@@ -46746,7 +47748,7 @@
           <w:rPr>
             <w:noProof/>
           </w:rPr>
-          <w:t>58</w:t>
+          <w:t>59</w:t>
         </w:r>
         <w:r>
           <w:rPr>
@@ -46766,7 +47768,7 @@
 </file>
 
 <file path=word/footer6.xml><?xml version="1.0" encoding="utf-8"?>
-<w:ftr xmlns:wpc="http://schemas.microsoft.com/office/word/2010/wordprocessingCanvas" xmlns:cx="http://schemas.microsoft.com/office/drawing/2014/chartex" xmlns:mc="http://schemas.openxmlformats.org/markup-compatibility/2006" xmlns:o="urn:schemas-microsoft-com:office:office" xmlns:r="http://schemas.openxmlformats.org/officeDocument/2006/relationships" xmlns:m="http://schemas.openxmlformats.org/officeDocument/2006/math" xmlns:v="urn:schemas-microsoft-com:vml" xmlns:wp14="http://schemas.microsoft.com/office/word/2010/wordprocessingDrawing" xmlns:wp="http://schemas.openxmlformats.org/drawingml/2006/wordprocessingDrawing" xmlns:w10="urn:schemas-microsoft-com:office:word" xmlns:w="http://schemas.openxmlformats.org/wordprocessingml/2006/main" xmlns:w14="http://schemas.microsoft.com/office/word/2010/wordml" xmlns:w15="http://schemas.microsoft.com/office/word/2012/wordml" xmlns:w16se="http://schemas.microsoft.com/office/word/2015/wordml/symex" xmlns:wpg="http://schemas.microsoft.com/office/word/2010/wordprocessingGroup" xmlns:wpi="http://schemas.microsoft.com/office/word/2010/wordprocessingInk" xmlns:wne="http://schemas.microsoft.com/office/word/2006/wordml" xmlns:wps="http://schemas.microsoft.com/office/word/2010/wordprocessingShape" mc:Ignorable="w14 w15 w16se wp14">
+<w:ftr xmlns:wpc="http://schemas.microsoft.com/office/word/2010/wordprocessingCanvas" xmlns:cx="http://schemas.microsoft.com/office/drawing/2014/chartex" xmlns:cx1="http://schemas.microsoft.com/office/drawing/2015/9/8/chartex" xmlns:cx2="http://schemas.microsoft.com/office/drawing/2015/10/21/chartex" xmlns:mc="http://schemas.openxmlformats.org/markup-compatibility/2006" xmlns:o="urn:schemas-microsoft-com:office:office" xmlns:r="http://schemas.openxmlformats.org/officeDocument/2006/relationships" xmlns:m="http://schemas.openxmlformats.org/officeDocument/2006/math" xmlns:v="urn:schemas-microsoft-com:vml" xmlns:wp14="http://schemas.microsoft.com/office/word/2010/wordprocessingDrawing" xmlns:wp="http://schemas.openxmlformats.org/drawingml/2006/wordprocessingDrawing" xmlns:w10="urn:schemas-microsoft-com:office:word" xmlns:w="http://schemas.openxmlformats.org/wordprocessingml/2006/main" xmlns:w14="http://schemas.microsoft.com/office/word/2010/wordml" xmlns:w15="http://schemas.microsoft.com/office/word/2012/wordml" xmlns:w16se="http://schemas.microsoft.com/office/word/2015/wordml/symex" xmlns:wpg="http://schemas.microsoft.com/office/word/2010/wordprocessingGroup" xmlns:wpi="http://schemas.microsoft.com/office/word/2010/wordprocessingInk" xmlns:wne="http://schemas.microsoft.com/office/word/2006/wordml" xmlns:wps="http://schemas.microsoft.com/office/word/2010/wordprocessingShape" mc:Ignorable="w14 w15 w16se wp14">
   <w:sdt>
     <w:sdtPr>
       <w:id w:val="1891456196"/>
@@ -46802,7 +47804,7 @@
 </file>
 
 <file path=word/footer7.xml><?xml version="1.0" encoding="utf-8"?>
-<w:ftr xmlns:wpc="http://schemas.microsoft.com/office/word/2010/wordprocessingCanvas" xmlns:cx="http://schemas.microsoft.com/office/drawing/2014/chartex" xmlns:mc="http://schemas.openxmlformats.org/markup-compatibility/2006" xmlns:o="urn:schemas-microsoft-com:office:office" xmlns:r="http://schemas.openxmlformats.org/officeDocument/2006/relationships" xmlns:m="http://schemas.openxmlformats.org/officeDocument/2006/math" xmlns:v="urn:schemas-microsoft-com:vml" xmlns:wp14="http://schemas.microsoft.com/office/word/2010/wordprocessingDrawing" xmlns:wp="http://schemas.openxmlformats.org/drawingml/2006/wordprocessingDrawing" xmlns:w10="urn:schemas-microsoft-com:office:word" xmlns:w="http://schemas.openxmlformats.org/wordprocessingml/2006/main" xmlns:w14="http://schemas.microsoft.com/office/word/2010/wordml" xmlns:w15="http://schemas.microsoft.com/office/word/2012/wordml" xmlns:w16se="http://schemas.microsoft.com/office/word/2015/wordml/symex" xmlns:wpg="http://schemas.microsoft.com/office/word/2010/wordprocessingGroup" xmlns:wpi="http://schemas.microsoft.com/office/word/2010/wordprocessingInk" xmlns:wne="http://schemas.microsoft.com/office/word/2006/wordml" xmlns:wps="http://schemas.microsoft.com/office/word/2010/wordprocessingShape" mc:Ignorable="w14 w15 w16se wp14">
+<w:ftr xmlns:wpc="http://schemas.microsoft.com/office/word/2010/wordprocessingCanvas" xmlns:cx="http://schemas.microsoft.com/office/drawing/2014/chartex" xmlns:cx1="http://schemas.microsoft.com/office/drawing/2015/9/8/chartex" xmlns:cx2="http://schemas.microsoft.com/office/drawing/2015/10/21/chartex" xmlns:mc="http://schemas.openxmlformats.org/markup-compatibility/2006" xmlns:o="urn:schemas-microsoft-com:office:office" xmlns:r="http://schemas.openxmlformats.org/officeDocument/2006/relationships" xmlns:m="http://schemas.openxmlformats.org/officeDocument/2006/math" xmlns:v="urn:schemas-microsoft-com:vml" xmlns:wp14="http://schemas.microsoft.com/office/word/2010/wordprocessingDrawing" xmlns:wp="http://schemas.openxmlformats.org/drawingml/2006/wordprocessingDrawing" xmlns:w10="urn:schemas-microsoft-com:office:word" xmlns:w="http://schemas.openxmlformats.org/wordprocessingml/2006/main" xmlns:w14="http://schemas.microsoft.com/office/word/2010/wordml" xmlns:w15="http://schemas.microsoft.com/office/word/2012/wordml" xmlns:w16se="http://schemas.microsoft.com/office/word/2015/wordml/symex" xmlns:wpg="http://schemas.microsoft.com/office/word/2010/wordprocessingGroup" xmlns:wpi="http://schemas.microsoft.com/office/word/2010/wordprocessingInk" xmlns:wne="http://schemas.microsoft.com/office/word/2006/wordml" xmlns:wps="http://schemas.microsoft.com/office/word/2010/wordprocessingShape" mc:Ignorable="w14 w15 w16se wp14">
   <w:sdt>
     <w:sdtPr>
       <w:id w:val="873188862"/>
@@ -46856,7 +47858,7 @@
 </file>
 
 <file path=word/footer8.xml><?xml version="1.0" encoding="utf-8"?>
-<w:ftr xmlns:wpc="http://schemas.microsoft.com/office/word/2010/wordprocessingCanvas" xmlns:cx="http://schemas.microsoft.com/office/drawing/2014/chartex" xmlns:mc="http://schemas.openxmlformats.org/markup-compatibility/2006" xmlns:o="urn:schemas-microsoft-com:office:office" xmlns:r="http://schemas.openxmlformats.org/officeDocument/2006/relationships" xmlns:m="http://schemas.openxmlformats.org/officeDocument/2006/math" xmlns:v="urn:schemas-microsoft-com:vml" xmlns:wp14="http://schemas.microsoft.com/office/word/2010/wordprocessingDrawing" xmlns:wp="http://schemas.openxmlformats.org/drawingml/2006/wordprocessingDrawing" xmlns:w10="urn:schemas-microsoft-com:office:word" xmlns:w="http://schemas.openxmlformats.org/wordprocessingml/2006/main" xmlns:w14="http://schemas.microsoft.com/office/word/2010/wordml" xmlns:w15="http://schemas.microsoft.com/office/word/2012/wordml" xmlns:w16se="http://schemas.microsoft.com/office/word/2015/wordml/symex" xmlns:wpg="http://schemas.microsoft.com/office/word/2010/wordprocessingGroup" xmlns:wpi="http://schemas.microsoft.com/office/word/2010/wordprocessingInk" xmlns:wne="http://schemas.microsoft.com/office/word/2006/wordml" xmlns:wps="http://schemas.microsoft.com/office/word/2010/wordprocessingShape" mc:Ignorable="w14 w15 w16se wp14">
+<w:ftr xmlns:wpc="http://schemas.microsoft.com/office/word/2010/wordprocessingCanvas" xmlns:cx="http://schemas.microsoft.com/office/drawing/2014/chartex" xmlns:cx1="http://schemas.microsoft.com/office/drawing/2015/9/8/chartex" xmlns:cx2="http://schemas.microsoft.com/office/drawing/2015/10/21/chartex" xmlns:mc="http://schemas.openxmlformats.org/markup-compatibility/2006" xmlns:o="urn:schemas-microsoft-com:office:office" xmlns:r="http://schemas.openxmlformats.org/officeDocument/2006/relationships" xmlns:m="http://schemas.openxmlformats.org/officeDocument/2006/math" xmlns:v="urn:schemas-microsoft-com:vml" xmlns:wp14="http://schemas.microsoft.com/office/word/2010/wordprocessingDrawing" xmlns:wp="http://schemas.openxmlformats.org/drawingml/2006/wordprocessingDrawing" xmlns:w10="urn:schemas-microsoft-com:office:word" xmlns:w="http://schemas.openxmlformats.org/wordprocessingml/2006/main" xmlns:w14="http://schemas.microsoft.com/office/word/2010/wordml" xmlns:w15="http://schemas.microsoft.com/office/word/2012/wordml" xmlns:w16se="http://schemas.microsoft.com/office/word/2015/wordml/symex" xmlns:wpg="http://schemas.microsoft.com/office/word/2010/wordprocessingGroup" xmlns:wpi="http://schemas.microsoft.com/office/word/2010/wordprocessingInk" xmlns:wne="http://schemas.microsoft.com/office/word/2006/wordml" xmlns:wps="http://schemas.microsoft.com/office/word/2010/wordprocessingShape" mc:Ignorable="w14 w15 w16se wp14">
   <w:sdt>
     <w:sdtPr>
       <w:id w:val="-744725959"/>
@@ -46892,7 +47894,7 @@
 </file>
 
 <file path=word/footer9.xml><?xml version="1.0" encoding="utf-8"?>
-<w:ftr xmlns:wpc="http://schemas.microsoft.com/office/word/2010/wordprocessingCanvas" xmlns:cx="http://schemas.microsoft.com/office/drawing/2014/chartex" xmlns:mc="http://schemas.openxmlformats.org/markup-compatibility/2006" xmlns:o="urn:schemas-microsoft-com:office:office" xmlns:r="http://schemas.openxmlformats.org/officeDocument/2006/relationships" xmlns:m="http://schemas.openxmlformats.org/officeDocument/2006/math" xmlns:v="urn:schemas-microsoft-com:vml" xmlns:wp14="http://schemas.microsoft.com/office/word/2010/wordprocessingDrawing" xmlns:wp="http://schemas.openxmlformats.org/drawingml/2006/wordprocessingDrawing" xmlns:w10="urn:schemas-microsoft-com:office:word" xmlns:w="http://schemas.openxmlformats.org/wordprocessingml/2006/main" xmlns:w14="http://schemas.microsoft.com/office/word/2010/wordml" xmlns:w15="http://schemas.microsoft.com/office/word/2012/wordml" xmlns:w16se="http://schemas.microsoft.com/office/word/2015/wordml/symex" xmlns:wpg="http://schemas.microsoft.com/office/word/2010/wordprocessingGroup" xmlns:wpi="http://schemas.microsoft.com/office/word/2010/wordprocessingInk" xmlns:wne="http://schemas.microsoft.com/office/word/2006/wordml" xmlns:wps="http://schemas.microsoft.com/office/word/2010/wordprocessingShape" mc:Ignorable="w14 w15 w16se wp14">
+<w:ftr xmlns:wpc="http://schemas.microsoft.com/office/word/2010/wordprocessingCanvas" xmlns:cx="http://schemas.microsoft.com/office/drawing/2014/chartex" xmlns:cx1="http://schemas.microsoft.com/office/drawing/2015/9/8/chartex" xmlns:cx2="http://schemas.microsoft.com/office/drawing/2015/10/21/chartex" xmlns:mc="http://schemas.openxmlformats.org/markup-compatibility/2006" xmlns:o="urn:schemas-microsoft-com:office:office" xmlns:r="http://schemas.openxmlformats.org/officeDocument/2006/relationships" xmlns:m="http://schemas.openxmlformats.org/officeDocument/2006/math" xmlns:v="urn:schemas-microsoft-com:vml" xmlns:wp14="http://schemas.microsoft.com/office/word/2010/wordprocessingDrawing" xmlns:wp="http://schemas.openxmlformats.org/drawingml/2006/wordprocessingDrawing" xmlns:w10="urn:schemas-microsoft-com:office:word" xmlns:w="http://schemas.openxmlformats.org/wordprocessingml/2006/main" xmlns:w14="http://schemas.microsoft.com/office/word/2010/wordml" xmlns:w15="http://schemas.microsoft.com/office/word/2012/wordml" xmlns:w16se="http://schemas.microsoft.com/office/word/2015/wordml/symex" xmlns:wpg="http://schemas.microsoft.com/office/word/2010/wordprocessingGroup" xmlns:wpi="http://schemas.microsoft.com/office/word/2010/wordprocessingInk" xmlns:wne="http://schemas.microsoft.com/office/word/2006/wordml" xmlns:wps="http://schemas.microsoft.com/office/word/2010/wordprocessingShape" mc:Ignorable="w14 w15 w16se wp14">
   <w:sdt>
     <w:sdtPr>
       <w:id w:val="2122417416"/>
@@ -46925,7 +47927,7 @@
           <w:rPr>
             <w:noProof/>
           </w:rPr>
-          <w:t>62</w:t>
+          <w:t>63</w:t>
         </w:r>
         <w:r>
           <w:rPr>
@@ -46945,7 +47947,7 @@
 </file>
 
 <file path=word/footnotes.xml><?xml version="1.0" encoding="utf-8"?>
-<w:footnotes xmlns:wpc="http://schemas.microsoft.com/office/word/2010/wordprocessingCanvas" xmlns:cx="http://schemas.microsoft.com/office/drawing/2014/chartex" xmlns:mc="http://schemas.openxmlformats.org/markup-compatibility/2006" xmlns:o="urn:schemas-microsoft-com:office:office" xmlns:r="http://schemas.openxmlformats.org/officeDocument/2006/relationships" xmlns:m="http://schemas.openxmlformats.org/officeDocument/2006/math" xmlns:v="urn:schemas-microsoft-com:vml" xmlns:wp14="http://schemas.microsoft.com/office/word/2010/wordprocessingDrawing" xmlns:wp="http://schemas.openxmlformats.org/drawingml/2006/wordprocessingDrawing" xmlns:w10="urn:schemas-microsoft-com:office:word" xmlns:w="http://schemas.openxmlformats.org/wordprocessingml/2006/main" xmlns:w14="http://schemas.microsoft.com/office/word/2010/wordml" xmlns:w15="http://schemas.microsoft.com/office/word/2012/wordml" xmlns:w16se="http://schemas.microsoft.com/office/word/2015/wordml/symex" xmlns:wpg="http://schemas.microsoft.com/office/word/2010/wordprocessingGroup" xmlns:wpi="http://schemas.microsoft.com/office/word/2010/wordprocessingInk" xmlns:wne="http://schemas.microsoft.com/office/word/2006/wordml" xmlns:wps="http://schemas.microsoft.com/office/word/2010/wordprocessingShape" mc:Ignorable="w14 w15 w16se wp14">
+<w:footnotes xmlns:wpc="http://schemas.microsoft.com/office/word/2010/wordprocessingCanvas" xmlns:cx="http://schemas.microsoft.com/office/drawing/2014/chartex" xmlns:cx1="http://schemas.microsoft.com/office/drawing/2015/9/8/chartex" xmlns:cx2="http://schemas.microsoft.com/office/drawing/2015/10/21/chartex" xmlns:mc="http://schemas.openxmlformats.org/markup-compatibility/2006" xmlns:o="urn:schemas-microsoft-com:office:office" xmlns:r="http://schemas.openxmlformats.org/officeDocument/2006/relationships" xmlns:m="http://schemas.openxmlformats.org/officeDocument/2006/math" xmlns:v="urn:schemas-microsoft-com:vml" xmlns:wp14="http://schemas.microsoft.com/office/word/2010/wordprocessingDrawing" xmlns:wp="http://schemas.openxmlformats.org/drawingml/2006/wordprocessingDrawing" xmlns:w10="urn:schemas-microsoft-com:office:word" xmlns:w="http://schemas.openxmlformats.org/wordprocessingml/2006/main" xmlns:w14="http://schemas.microsoft.com/office/word/2010/wordml" xmlns:w15="http://schemas.microsoft.com/office/word/2012/wordml" xmlns:w16se="http://schemas.microsoft.com/office/word/2015/wordml/symex" xmlns:wpg="http://schemas.microsoft.com/office/word/2010/wordprocessingGroup" xmlns:wpi="http://schemas.microsoft.com/office/word/2010/wordprocessingInk" xmlns:wne="http://schemas.microsoft.com/office/word/2006/wordml" xmlns:wps="http://schemas.microsoft.com/office/word/2010/wordprocessingShape" mc:Ignorable="w14 w15 w16se wp14">
   <w:footnote w:type="separator" w:id="-1">
     <w:p>
       <w:pPr>
@@ -46970,7 +47972,7 @@
 </file>
 
 <file path=word/header1.xml><?xml version="1.0" encoding="utf-8"?>
-<w:hdr xmlns:wpc="http://schemas.microsoft.com/office/word/2010/wordprocessingCanvas" xmlns:cx="http://schemas.microsoft.com/office/drawing/2014/chartex" xmlns:mc="http://schemas.openxmlformats.org/markup-compatibility/2006" xmlns:o="urn:schemas-microsoft-com:office:office" xmlns:r="http://schemas.openxmlformats.org/officeDocument/2006/relationships" xmlns:m="http://schemas.openxmlformats.org/officeDocument/2006/math" xmlns:v="urn:schemas-microsoft-com:vml" xmlns:wp14="http://schemas.microsoft.com/office/word/2010/wordprocessingDrawing" xmlns:wp="http://schemas.openxmlformats.org/drawingml/2006/wordprocessingDrawing" xmlns:w10="urn:schemas-microsoft-com:office:word" xmlns:w="http://schemas.openxmlformats.org/wordprocessingml/2006/main" xmlns:w14="http://schemas.microsoft.com/office/word/2010/wordml" xmlns:w15="http://schemas.microsoft.com/office/word/2012/wordml" xmlns:w16se="http://schemas.microsoft.com/office/word/2015/wordml/symex" xmlns:wpg="http://schemas.microsoft.com/office/word/2010/wordprocessingGroup" xmlns:wpi="http://schemas.microsoft.com/office/word/2010/wordprocessingInk" xmlns:wne="http://schemas.microsoft.com/office/word/2006/wordml" xmlns:wps="http://schemas.microsoft.com/office/word/2010/wordprocessingShape" mc:Ignorable="w14 w15 w16se wp14">
+<w:hdr xmlns:wpc="http://schemas.microsoft.com/office/word/2010/wordprocessingCanvas" xmlns:cx="http://schemas.microsoft.com/office/drawing/2014/chartex" xmlns:cx1="http://schemas.microsoft.com/office/drawing/2015/9/8/chartex" xmlns:cx2="http://schemas.microsoft.com/office/drawing/2015/10/21/chartex" xmlns:mc="http://schemas.openxmlformats.org/markup-compatibility/2006" xmlns:o="urn:schemas-microsoft-com:office:office" xmlns:r="http://schemas.openxmlformats.org/officeDocument/2006/relationships" xmlns:m="http://schemas.openxmlformats.org/officeDocument/2006/math" xmlns:v="urn:schemas-microsoft-com:vml" xmlns:wp14="http://schemas.microsoft.com/office/word/2010/wordprocessingDrawing" xmlns:wp="http://schemas.openxmlformats.org/drawingml/2006/wordprocessingDrawing" xmlns:w10="urn:schemas-microsoft-com:office:word" xmlns:w="http://schemas.openxmlformats.org/wordprocessingml/2006/main" xmlns:w14="http://schemas.microsoft.com/office/word/2010/wordml" xmlns:w15="http://schemas.microsoft.com/office/word/2012/wordml" xmlns:w16se="http://schemas.microsoft.com/office/word/2015/wordml/symex" xmlns:wpg="http://schemas.microsoft.com/office/word/2010/wordprocessingGroup" xmlns:wpi="http://schemas.microsoft.com/office/word/2010/wordprocessingInk" xmlns:wne="http://schemas.microsoft.com/office/word/2006/wordml" xmlns:wps="http://schemas.microsoft.com/office/word/2010/wordprocessingShape" mc:Ignorable="w14 w15 w16se wp14">
   <w:p>
     <w:pPr>
       <w:pStyle w:val="Header"/>
@@ -46985,7 +47987,7 @@
 </file>
 
 <file path=word/header2.xml><?xml version="1.0" encoding="utf-8"?>
-<w:hdr xmlns:wpc="http://schemas.microsoft.com/office/word/2010/wordprocessingCanvas" xmlns:cx="http://schemas.microsoft.com/office/drawing/2014/chartex" xmlns:mc="http://schemas.openxmlformats.org/markup-compatibility/2006" xmlns:o="urn:schemas-microsoft-com:office:office" xmlns:r="http://schemas.openxmlformats.org/officeDocument/2006/relationships" xmlns:m="http://schemas.openxmlformats.org/officeDocument/2006/math" xmlns:v="urn:schemas-microsoft-com:vml" xmlns:wp14="http://schemas.microsoft.com/office/word/2010/wordprocessingDrawing" xmlns:wp="http://schemas.openxmlformats.org/drawingml/2006/wordprocessingDrawing" xmlns:w10="urn:schemas-microsoft-com:office:word" xmlns:w="http://schemas.openxmlformats.org/wordprocessingml/2006/main" xmlns:w14="http://schemas.microsoft.com/office/word/2010/wordml" xmlns:w15="http://schemas.microsoft.com/office/word/2012/wordml" xmlns:w16se="http://schemas.microsoft.com/office/word/2015/wordml/symex" xmlns:wpg="http://schemas.microsoft.com/office/word/2010/wordprocessingGroup" xmlns:wpi="http://schemas.microsoft.com/office/word/2010/wordprocessingInk" xmlns:wne="http://schemas.microsoft.com/office/word/2006/wordml" xmlns:wps="http://schemas.microsoft.com/office/word/2010/wordprocessingShape" mc:Ignorable="w14 w15 w16se wp14">
+<w:hdr xmlns:wpc="http://schemas.microsoft.com/office/word/2010/wordprocessingCanvas" xmlns:cx="http://schemas.microsoft.com/office/drawing/2014/chartex" xmlns:cx1="http://schemas.microsoft.com/office/drawing/2015/9/8/chartex" xmlns:cx2="http://schemas.microsoft.com/office/drawing/2015/10/21/chartex" xmlns:mc="http://schemas.openxmlformats.org/markup-compatibility/2006" xmlns:o="urn:schemas-microsoft-com:office:office" xmlns:r="http://schemas.openxmlformats.org/officeDocument/2006/relationships" xmlns:m="http://schemas.openxmlformats.org/officeDocument/2006/math" xmlns:v="urn:schemas-microsoft-com:vml" xmlns:wp14="http://schemas.microsoft.com/office/word/2010/wordprocessingDrawing" xmlns:wp="http://schemas.openxmlformats.org/drawingml/2006/wordprocessingDrawing" xmlns:w10="urn:schemas-microsoft-com:office:word" xmlns:w="http://schemas.openxmlformats.org/wordprocessingml/2006/main" xmlns:w14="http://schemas.microsoft.com/office/word/2010/wordml" xmlns:w15="http://schemas.microsoft.com/office/word/2012/wordml" xmlns:w16se="http://schemas.microsoft.com/office/word/2015/wordml/symex" xmlns:wpg="http://schemas.microsoft.com/office/word/2010/wordprocessingGroup" xmlns:wpi="http://schemas.microsoft.com/office/word/2010/wordprocessingInk" xmlns:wne="http://schemas.microsoft.com/office/word/2006/wordml" xmlns:wps="http://schemas.microsoft.com/office/word/2010/wordprocessingShape" mc:Ignorable="w14 w15 w16se wp14">
   <w:p>
     <w:pPr>
       <w:pStyle w:val="Header"/>
@@ -46995,7 +47997,7 @@
 </file>
 
 <file path=word/header3.xml><?xml version="1.0" encoding="utf-8"?>
-<w:hdr xmlns:wpc="http://schemas.microsoft.com/office/word/2010/wordprocessingCanvas" xmlns:cx="http://schemas.microsoft.com/office/drawing/2014/chartex" xmlns:mc="http://schemas.openxmlformats.org/markup-compatibility/2006" xmlns:o="urn:schemas-microsoft-com:office:office" xmlns:r="http://schemas.openxmlformats.org/officeDocument/2006/relationships" xmlns:m="http://schemas.openxmlformats.org/officeDocument/2006/math" xmlns:v="urn:schemas-microsoft-com:vml" xmlns:wp14="http://schemas.microsoft.com/office/word/2010/wordprocessingDrawing" xmlns:wp="http://schemas.openxmlformats.org/drawingml/2006/wordprocessingDrawing" xmlns:w10="urn:schemas-microsoft-com:office:word" xmlns:w="http://schemas.openxmlformats.org/wordprocessingml/2006/main" xmlns:w14="http://schemas.microsoft.com/office/word/2010/wordml" xmlns:w15="http://schemas.microsoft.com/office/word/2012/wordml" xmlns:w16se="http://schemas.microsoft.com/office/word/2015/wordml/symex" xmlns:wpg="http://schemas.microsoft.com/office/word/2010/wordprocessingGroup" xmlns:wpi="http://schemas.microsoft.com/office/word/2010/wordprocessingInk" xmlns:wne="http://schemas.microsoft.com/office/word/2006/wordml" xmlns:wps="http://schemas.microsoft.com/office/word/2010/wordprocessingShape" mc:Ignorable="w14 w15 w16se wp14">
+<w:hdr xmlns:wpc="http://schemas.microsoft.com/office/word/2010/wordprocessingCanvas" xmlns:cx="http://schemas.microsoft.com/office/drawing/2014/chartex" xmlns:cx1="http://schemas.microsoft.com/office/drawing/2015/9/8/chartex" xmlns:cx2="http://schemas.microsoft.com/office/drawing/2015/10/21/chartex" xmlns:mc="http://schemas.openxmlformats.org/markup-compatibility/2006" xmlns:o="urn:schemas-microsoft-com:office:office" xmlns:r="http://schemas.openxmlformats.org/officeDocument/2006/relationships" xmlns:m="http://schemas.openxmlformats.org/officeDocument/2006/math" xmlns:v="urn:schemas-microsoft-com:vml" xmlns:wp14="http://schemas.microsoft.com/office/word/2010/wordprocessingDrawing" xmlns:wp="http://schemas.openxmlformats.org/drawingml/2006/wordprocessingDrawing" xmlns:w10="urn:schemas-microsoft-com:office:word" xmlns:w="http://schemas.openxmlformats.org/wordprocessingml/2006/main" xmlns:w14="http://schemas.microsoft.com/office/word/2010/wordml" xmlns:w15="http://schemas.microsoft.com/office/word/2012/wordml" xmlns:w16se="http://schemas.microsoft.com/office/word/2015/wordml/symex" xmlns:wpg="http://schemas.microsoft.com/office/word/2010/wordprocessingGroup" xmlns:wpi="http://schemas.microsoft.com/office/word/2010/wordprocessingInk" xmlns:wne="http://schemas.microsoft.com/office/word/2006/wordml" xmlns:wps="http://schemas.microsoft.com/office/word/2010/wordprocessingShape" mc:Ignorable="w14 w15 w16se wp14">
   <w:p>
     <w:pPr>
       <w:pStyle w:val="Header"/>
@@ -47005,7 +48007,7 @@
 </file>
 
 <file path=word/header4.xml><?xml version="1.0" encoding="utf-8"?>
-<w:hdr xmlns:wpc="http://schemas.microsoft.com/office/word/2010/wordprocessingCanvas" xmlns:cx="http://schemas.microsoft.com/office/drawing/2014/chartex" xmlns:mc="http://schemas.openxmlformats.org/markup-compatibility/2006" xmlns:o="urn:schemas-microsoft-com:office:office" xmlns:r="http://schemas.openxmlformats.org/officeDocument/2006/relationships" xmlns:m="http://schemas.openxmlformats.org/officeDocument/2006/math" xmlns:v="urn:schemas-microsoft-com:vml" xmlns:wp14="http://schemas.microsoft.com/office/word/2010/wordprocessingDrawing" xmlns:wp="http://schemas.openxmlformats.org/drawingml/2006/wordprocessingDrawing" xmlns:w10="urn:schemas-microsoft-com:office:word" xmlns:w="http://schemas.openxmlformats.org/wordprocessingml/2006/main" xmlns:w14="http://schemas.microsoft.com/office/word/2010/wordml" xmlns:w15="http://schemas.microsoft.com/office/word/2012/wordml" xmlns:w16se="http://schemas.microsoft.com/office/word/2015/wordml/symex" xmlns:wpg="http://schemas.microsoft.com/office/word/2010/wordprocessingGroup" xmlns:wpi="http://schemas.microsoft.com/office/word/2010/wordprocessingInk" xmlns:wne="http://schemas.microsoft.com/office/word/2006/wordml" xmlns:wps="http://schemas.microsoft.com/office/word/2010/wordprocessingShape" mc:Ignorable="w14 w15 w16se wp14">
+<w:hdr xmlns:wpc="http://schemas.microsoft.com/office/word/2010/wordprocessingCanvas" xmlns:cx="http://schemas.microsoft.com/office/drawing/2014/chartex" xmlns:cx1="http://schemas.microsoft.com/office/drawing/2015/9/8/chartex" xmlns:cx2="http://schemas.microsoft.com/office/drawing/2015/10/21/chartex" xmlns:mc="http://schemas.openxmlformats.org/markup-compatibility/2006" xmlns:o="urn:schemas-microsoft-com:office:office" xmlns:r="http://schemas.openxmlformats.org/officeDocument/2006/relationships" xmlns:m="http://schemas.openxmlformats.org/officeDocument/2006/math" xmlns:v="urn:schemas-microsoft-com:vml" xmlns:wp14="http://schemas.microsoft.com/office/word/2010/wordprocessingDrawing" xmlns:wp="http://schemas.openxmlformats.org/drawingml/2006/wordprocessingDrawing" xmlns:w10="urn:schemas-microsoft-com:office:word" xmlns:w="http://schemas.openxmlformats.org/wordprocessingml/2006/main" xmlns:w14="http://schemas.microsoft.com/office/word/2010/wordml" xmlns:w15="http://schemas.microsoft.com/office/word/2012/wordml" xmlns:w16se="http://schemas.microsoft.com/office/word/2015/wordml/symex" xmlns:wpg="http://schemas.microsoft.com/office/word/2010/wordprocessingGroup" xmlns:wpi="http://schemas.microsoft.com/office/word/2010/wordprocessingInk" xmlns:wne="http://schemas.microsoft.com/office/word/2006/wordml" xmlns:wps="http://schemas.microsoft.com/office/word/2010/wordprocessingShape" mc:Ignorable="w14 w15 w16se wp14">
   <w:p>
     <w:pPr>
       <w:pStyle w:val="Header"/>
@@ -47015,7 +48017,7 @@
 </file>
 
 <file path=word/header5.xml><?xml version="1.0" encoding="utf-8"?>
-<w:hdr xmlns:wpc="http://schemas.microsoft.com/office/word/2010/wordprocessingCanvas" xmlns:cx="http://schemas.microsoft.com/office/drawing/2014/chartex" xmlns:mc="http://schemas.openxmlformats.org/markup-compatibility/2006" xmlns:o="urn:schemas-microsoft-com:office:office" xmlns:r="http://schemas.openxmlformats.org/officeDocument/2006/relationships" xmlns:m="http://schemas.openxmlformats.org/officeDocument/2006/math" xmlns:v="urn:schemas-microsoft-com:vml" xmlns:wp14="http://schemas.microsoft.com/office/word/2010/wordprocessingDrawing" xmlns:wp="http://schemas.openxmlformats.org/drawingml/2006/wordprocessingDrawing" xmlns:w10="urn:schemas-microsoft-com:office:word" xmlns:w="http://schemas.openxmlformats.org/wordprocessingml/2006/main" xmlns:w14="http://schemas.microsoft.com/office/word/2010/wordml" xmlns:w15="http://schemas.microsoft.com/office/word/2012/wordml" xmlns:w16se="http://schemas.microsoft.com/office/word/2015/wordml/symex" xmlns:wpg="http://schemas.microsoft.com/office/word/2010/wordprocessingGroup" xmlns:wpi="http://schemas.microsoft.com/office/word/2010/wordprocessingInk" xmlns:wne="http://schemas.microsoft.com/office/word/2006/wordml" xmlns:wps="http://schemas.microsoft.com/office/word/2010/wordprocessingShape" mc:Ignorable="w14 w15 w16se wp14">
+<w:hdr xmlns:wpc="http://schemas.microsoft.com/office/word/2010/wordprocessingCanvas" xmlns:cx="http://schemas.microsoft.com/office/drawing/2014/chartex" xmlns:cx1="http://schemas.microsoft.com/office/drawing/2015/9/8/chartex" xmlns:cx2="http://schemas.microsoft.com/office/drawing/2015/10/21/chartex" xmlns:mc="http://schemas.openxmlformats.org/markup-compatibility/2006" xmlns:o="urn:schemas-microsoft-com:office:office" xmlns:r="http://schemas.openxmlformats.org/officeDocument/2006/relationships" xmlns:m="http://schemas.openxmlformats.org/officeDocument/2006/math" xmlns:v="urn:schemas-microsoft-com:vml" xmlns:wp14="http://schemas.microsoft.com/office/word/2010/wordprocessingDrawing" xmlns:wp="http://schemas.openxmlformats.org/drawingml/2006/wordprocessingDrawing" xmlns:w10="urn:schemas-microsoft-com:office:word" xmlns:w="http://schemas.openxmlformats.org/wordprocessingml/2006/main" xmlns:w14="http://schemas.microsoft.com/office/word/2010/wordml" xmlns:w15="http://schemas.microsoft.com/office/word/2012/wordml" xmlns:w16se="http://schemas.microsoft.com/office/word/2015/wordml/symex" xmlns:wpg="http://schemas.microsoft.com/office/word/2010/wordprocessingGroup" xmlns:wpi="http://schemas.microsoft.com/office/word/2010/wordprocessingInk" xmlns:wne="http://schemas.microsoft.com/office/word/2006/wordml" xmlns:wps="http://schemas.microsoft.com/office/word/2010/wordprocessingShape" mc:Ignorable="w14 w15 w16se wp14">
   <w:p>
     <w:pPr>
       <w:pStyle w:val="Header"/>
@@ -47025,7 +48027,7 @@
 </file>
 
 <file path=word/header6.xml><?xml version="1.0" encoding="utf-8"?>
-<w:hdr xmlns:wpc="http://schemas.microsoft.com/office/word/2010/wordprocessingCanvas" xmlns:cx="http://schemas.microsoft.com/office/drawing/2014/chartex" xmlns:mc="http://schemas.openxmlformats.org/markup-compatibility/2006" xmlns:o="urn:schemas-microsoft-com:office:office" xmlns:r="http://schemas.openxmlformats.org/officeDocument/2006/relationships" xmlns:m="http://schemas.openxmlformats.org/officeDocument/2006/math" xmlns:v="urn:schemas-microsoft-com:vml" xmlns:wp14="http://schemas.microsoft.com/office/word/2010/wordprocessingDrawing" xmlns:wp="http://schemas.openxmlformats.org/drawingml/2006/wordprocessingDrawing" xmlns:w10="urn:schemas-microsoft-com:office:word" xmlns:w="http://schemas.openxmlformats.org/wordprocessingml/2006/main" xmlns:w14="http://schemas.microsoft.com/office/word/2010/wordml" xmlns:w15="http://schemas.microsoft.com/office/word/2012/wordml" xmlns:w16se="http://schemas.microsoft.com/office/word/2015/wordml/symex" xmlns:wpg="http://schemas.microsoft.com/office/word/2010/wordprocessingGroup" xmlns:wpi="http://schemas.microsoft.com/office/word/2010/wordprocessingInk" xmlns:wne="http://schemas.microsoft.com/office/word/2006/wordml" xmlns:wps="http://schemas.microsoft.com/office/word/2010/wordprocessingShape" mc:Ignorable="w14 w15 w16se wp14">
+<w:hdr xmlns:wpc="http://schemas.microsoft.com/office/word/2010/wordprocessingCanvas" xmlns:cx="http://schemas.microsoft.com/office/drawing/2014/chartex" xmlns:cx1="http://schemas.microsoft.com/office/drawing/2015/9/8/chartex" xmlns:cx2="http://schemas.microsoft.com/office/drawing/2015/10/21/chartex" xmlns:mc="http://schemas.openxmlformats.org/markup-compatibility/2006" xmlns:o="urn:schemas-microsoft-com:office:office" xmlns:r="http://schemas.openxmlformats.org/officeDocument/2006/relationships" xmlns:m="http://schemas.openxmlformats.org/officeDocument/2006/math" xmlns:v="urn:schemas-microsoft-com:vml" xmlns:wp14="http://schemas.microsoft.com/office/word/2010/wordprocessingDrawing" xmlns:wp="http://schemas.openxmlformats.org/drawingml/2006/wordprocessingDrawing" xmlns:w10="urn:schemas-microsoft-com:office:word" xmlns:w="http://schemas.openxmlformats.org/wordprocessingml/2006/main" xmlns:w14="http://schemas.microsoft.com/office/word/2010/wordml" xmlns:w15="http://schemas.microsoft.com/office/word/2012/wordml" xmlns:w16se="http://schemas.microsoft.com/office/word/2015/wordml/symex" xmlns:wpg="http://schemas.microsoft.com/office/word/2010/wordprocessingGroup" xmlns:wpi="http://schemas.microsoft.com/office/word/2010/wordprocessingInk" xmlns:wne="http://schemas.microsoft.com/office/word/2006/wordml" xmlns:wps="http://schemas.microsoft.com/office/word/2010/wordprocessingShape" mc:Ignorable="w14 w15 w16se wp14">
   <w:p>
     <w:pPr>
       <w:pStyle w:val="Header"/>
@@ -47035,7 +48037,7 @@
 </file>
 
 <file path=word/header7.xml><?xml version="1.0" encoding="utf-8"?>
-<w:hdr xmlns:wpc="http://schemas.microsoft.com/office/word/2010/wordprocessingCanvas" xmlns:cx="http://schemas.microsoft.com/office/drawing/2014/chartex" xmlns:mc="http://schemas.openxmlformats.org/markup-compatibility/2006" xmlns:o="urn:schemas-microsoft-com:office:office" xmlns:r="http://schemas.openxmlformats.org/officeDocument/2006/relationships" xmlns:m="http://schemas.openxmlformats.org/officeDocument/2006/math" xmlns:v="urn:schemas-microsoft-com:vml" xmlns:wp14="http://schemas.microsoft.com/office/word/2010/wordprocessingDrawing" xmlns:wp="http://schemas.openxmlformats.org/drawingml/2006/wordprocessingDrawing" xmlns:w10="urn:schemas-microsoft-com:office:word" xmlns:w="http://schemas.openxmlformats.org/wordprocessingml/2006/main" xmlns:w14="http://schemas.microsoft.com/office/word/2010/wordml" xmlns:w15="http://schemas.microsoft.com/office/word/2012/wordml" xmlns:w16se="http://schemas.microsoft.com/office/word/2015/wordml/symex" xmlns:wpg="http://schemas.microsoft.com/office/word/2010/wordprocessingGroup" xmlns:wpi="http://schemas.microsoft.com/office/word/2010/wordprocessingInk" xmlns:wne="http://schemas.microsoft.com/office/word/2006/wordml" xmlns:wps="http://schemas.microsoft.com/office/word/2010/wordprocessingShape" mc:Ignorable="w14 w15 w16se wp14">
+<w:hdr xmlns:wpc="http://schemas.microsoft.com/office/word/2010/wordprocessingCanvas" xmlns:cx="http://schemas.microsoft.com/office/drawing/2014/chartex" xmlns:cx1="http://schemas.microsoft.com/office/drawing/2015/9/8/chartex" xmlns:cx2="http://schemas.microsoft.com/office/drawing/2015/10/21/chartex" xmlns:mc="http://schemas.openxmlformats.org/markup-compatibility/2006" xmlns:o="urn:schemas-microsoft-com:office:office" xmlns:r="http://schemas.openxmlformats.org/officeDocument/2006/relationships" xmlns:m="http://schemas.openxmlformats.org/officeDocument/2006/math" xmlns:v="urn:schemas-microsoft-com:vml" xmlns:wp14="http://schemas.microsoft.com/office/word/2010/wordprocessingDrawing" xmlns:wp="http://schemas.openxmlformats.org/drawingml/2006/wordprocessingDrawing" xmlns:w10="urn:schemas-microsoft-com:office:word" xmlns:w="http://schemas.openxmlformats.org/wordprocessingml/2006/main" xmlns:w14="http://schemas.microsoft.com/office/word/2010/wordml" xmlns:w15="http://schemas.microsoft.com/office/word/2012/wordml" xmlns:w16se="http://schemas.microsoft.com/office/word/2015/wordml/symex" xmlns:wpg="http://schemas.microsoft.com/office/word/2010/wordprocessingGroup" xmlns:wpi="http://schemas.microsoft.com/office/word/2010/wordprocessingInk" xmlns:wne="http://schemas.microsoft.com/office/word/2006/wordml" xmlns:wps="http://schemas.microsoft.com/office/word/2010/wordprocessingShape" mc:Ignorable="w14 w15 w16se wp14">
   <w:p>
     <w:pPr>
       <w:pStyle w:val="Header"/>
@@ -47045,7 +48047,7 @@
 </file>
 
 <file path=word/numbering.xml><?xml version="1.0" encoding="utf-8"?>
-<w:numbering xmlns:wpc="http://schemas.microsoft.com/office/word/2010/wordprocessingCanvas" xmlns:cx="http://schemas.microsoft.com/office/drawing/2014/chartex" xmlns:mc="http://schemas.openxmlformats.org/markup-compatibility/2006" xmlns:o="urn:schemas-microsoft-com:office:office" xmlns:r="http://schemas.openxmlformats.org/officeDocument/2006/relationships" xmlns:m="http://schemas.openxmlformats.org/officeDocument/2006/math" xmlns:v="urn:schemas-microsoft-com:vml" xmlns:wp14="http://schemas.microsoft.com/office/word/2010/wordprocessingDrawing" xmlns:wp="http://schemas.openxmlformats.org/drawingml/2006/wordprocessingDrawing" xmlns:w10="urn:schemas-microsoft-com:office:word" xmlns:w="http://schemas.openxmlformats.org/wordprocessingml/2006/main" xmlns:w14="http://schemas.microsoft.com/office/word/2010/wordml" xmlns:w15="http://schemas.microsoft.com/office/word/2012/wordml" xmlns:w16se="http://schemas.microsoft.com/office/word/2015/wordml/symex" xmlns:wpg="http://schemas.microsoft.com/office/word/2010/wordprocessingGroup" xmlns:wpi="http://schemas.microsoft.com/office/word/2010/wordprocessingInk" xmlns:wne="http://schemas.microsoft.com/office/word/2006/wordml" xmlns:wps="http://schemas.microsoft.com/office/word/2010/wordprocessingShape" mc:Ignorable="w14 w15 w16se wp14">
+<w:numbering xmlns:wpc="http://schemas.microsoft.com/office/word/2010/wordprocessingCanvas" xmlns:cx="http://schemas.microsoft.com/office/drawing/2014/chartex" xmlns:cx1="http://schemas.microsoft.com/office/drawing/2015/9/8/chartex" xmlns:cx2="http://schemas.microsoft.com/office/drawing/2015/10/21/chartex" xmlns:mc="http://schemas.openxmlformats.org/markup-compatibility/2006" xmlns:o="urn:schemas-microsoft-com:office:office" xmlns:r="http://schemas.openxmlformats.org/officeDocument/2006/relationships" xmlns:m="http://schemas.openxmlformats.org/officeDocument/2006/math" xmlns:v="urn:schemas-microsoft-com:vml" xmlns:wp14="http://schemas.microsoft.com/office/word/2010/wordprocessingDrawing" xmlns:wp="http://schemas.openxmlformats.org/drawingml/2006/wordprocessingDrawing" xmlns:w10="urn:schemas-microsoft-com:office:word" xmlns:w="http://schemas.openxmlformats.org/wordprocessingml/2006/main" xmlns:w14="http://schemas.microsoft.com/office/word/2010/wordml" xmlns:w15="http://schemas.microsoft.com/office/word/2012/wordml" xmlns:w16se="http://schemas.microsoft.com/office/word/2015/wordml/symex" xmlns:wpg="http://schemas.microsoft.com/office/word/2010/wordprocessingGroup" xmlns:wpi="http://schemas.microsoft.com/office/word/2010/wordprocessingInk" xmlns:wne="http://schemas.microsoft.com/office/word/2006/wordml" xmlns:wps="http://schemas.microsoft.com/office/word/2010/wordprocessingShape" mc:Ignorable="w14 w15 w16se wp14">
   <w:abstractNum w:abstractNumId="0" w15:restartNumberingAfterBreak="0">
     <w:nsid w:val="008B7987"/>
     <w:multiLevelType w:val="hybridMultilevel"/>
@@ -53159,7 +54161,7 @@
       </w:pPr>
     </w:pPrDefault>
   </w:docDefaults>
-  <w:latentStyles w:defLockedState="0" w:defUIPriority="99" w:defSemiHidden="0" w:defUnhideWhenUsed="0" w:defQFormat="0" w:count="371">
+  <w:latentStyles w:defLockedState="0" w:defUIPriority="99" w:defSemiHidden="0" w:defUnhideWhenUsed="0" w:defQFormat="0" w:count="373">
     <w:lsdException w:name="Normal" w:uiPriority="0" w:qFormat="1"/>
     <w:lsdException w:name="heading 1" w:uiPriority="9" w:qFormat="1"/>
     <w:lsdException w:name="heading 2" w:semiHidden="1" w:uiPriority="9" w:unhideWhenUsed="1" w:qFormat="1"/>
@@ -53531,6 +54533,8 @@
     <w:lsdException w:name="List Table 5 Dark Accent 6" w:uiPriority="50"/>
     <w:lsdException w:name="List Table 6 Colorful Accent 6" w:uiPriority="51"/>
     <w:lsdException w:name="List Table 7 Colorful Accent 6" w:uiPriority="52"/>
+    <w:lsdException w:name="Mention" w:semiHidden="1" w:unhideWhenUsed="1"/>
+    <w:lsdException w:name="Smart Hyperlink" w:semiHidden="1" w:unhideWhenUsed="1"/>
   </w:latentStyles>
   <w:style w:type="paragraph" w:default="1" w:styleId="Normal">
     <w:name w:val="Normal"/>
@@ -54587,7 +55591,7 @@
 </file>
 
 <file path=customXml/itemProps1.xml><?xml version="1.0" encoding="utf-8"?>
-<ds:datastoreItem xmlns:ds="http://schemas.openxmlformats.org/officeDocument/2006/customXml" ds:itemID="{1EB01D93-07B7-4473-8CAB-D8F328368447}">
+<ds:datastoreItem xmlns:ds="http://schemas.openxmlformats.org/officeDocument/2006/customXml" ds:itemID="{60B2E5D4-D102-44D9-944F-F085B804B555}">
   <ds:schemaRefs>
     <ds:schemaRef ds:uri="http://schemas.openxmlformats.org/officeDocument/2006/bibliography"/>
   </ds:schemaRefs>
